--- a/Documentation/Report.docx
+++ b/Documentation/Report.docx
@@ -19,7 +19,7 @@
             <mc:AlternateContent>
               <mc:Choice Requires="wpg">
                 <w:drawing>
-                  <wp:anchor distT="0" distB="0" distL="114300" distR="114300" simplePos="0" relativeHeight="251662336" behindDoc="0" locked="0" layoutInCell="1" allowOverlap="1">
+                  <wp:anchor distT="0" distB="0" distL="114300" distR="114300" simplePos="0" relativeHeight="251662336" behindDoc="0" locked="0" layoutInCell="1" allowOverlap="1" wp14:anchorId="41A57685" wp14:editId="03C095AD">
                     <wp:simplePos x="0" y="0"/>
                     <wp:positionH relativeFrom="page">
                       <wp:align>center</wp:align>
@@ -220,7 +220,7 @@
                                 <a:avLst/>
                               </a:prstGeom>
                               <a:blipFill>
-                                <a:blip r:embed="rId8"/>
+                                <a:blip r:embed="rId9"/>
                                 <a:stretch>
                                   <a:fillRect r="-7574"/>
                                 </a:stretch>
@@ -272,7 +272,7 @@
                       <v:path arrowok="t" o:connecttype="custom" o:connectlocs="0,0;7315200,0;7315200,1130373;3620757,733885;0,1092249;0,0" o:connectangles="0,0,0,0,0,0"/>
                     </v:shape>
                     <v:rect id="Rectangle 151" o:spid="_x0000_s1028" style="position:absolute;width:73152;height:12161;visibility:visible;mso-wrap-style:square;v-text-anchor:middle" o:gfxdata="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" stroked="f" strokeweight="1pt">
-                      <v:fill r:id="rId9" o:title="" recolor="t" rotate="t" type="frame"/>
+                      <v:fill r:id="rId10" o:title="" recolor="t" rotate="t" type="frame"/>
                     </v:rect>
                     <w10:wrap anchorx="page" anchory="page"/>
                   </v:group>
@@ -287,7 +287,7 @@
             <mc:AlternateContent>
               <mc:Choice Requires="wps">
                 <w:drawing>
-                  <wp:anchor distT="0" distB="0" distL="114300" distR="114300" simplePos="0" relativeHeight="251660288" behindDoc="0" locked="0" layoutInCell="1" allowOverlap="1">
+                  <wp:anchor distT="0" distB="0" distL="114300" distR="114300" simplePos="0" relativeHeight="251660288" behindDoc="0" locked="0" layoutInCell="1" allowOverlap="1" wp14:anchorId="0E3ABAA8" wp14:editId="7E178A55">
                     <wp:simplePos x="0" y="0"/>
                     <wp:positionH relativeFrom="page">
                       <wp:align>center</wp:align>
@@ -373,7 +373,7 @@
                                         <w:sz w:val="28"/>
                                         <w:szCs w:val="28"/>
                                       </w:rPr>
-                                      <w:t>Richard Donaldson</w:t>
+                                      <w:t>40329070</w:t>
                                     </w:r>
                                   </w:p>
                                 </w:sdtContent>
@@ -398,6 +398,7 @@
                                     <w:alias w:val="Email"/>
                                     <w:tag w:val="Email"/>
                                     <w:id w:val="942260680"/>
+                                    <w:showingPlcHdr/>
                                     <w:dataBinding w:prefixMappings="xmlns:ns0='http://schemas.microsoft.com/office/2006/coverPageProps' " w:xpath="/ns0:CoverPageProperties[1]/ns0:CompanyEmail[1]" w:storeItemID="{55AF091B-3C7A-41E3-B477-F2FDAA23CFDA}"/>
                                     <w:text/>
                                   </w:sdtPr>
@@ -408,7 +409,7 @@
                                         <w:sz w:val="18"/>
                                         <w:szCs w:val="18"/>
                                       </w:rPr>
-                                      <w:t>40329070</w:t>
+                                      <w:t xml:space="preserve">     </w:t>
                                     </w:r>
                                   </w:sdtContent>
                                 </w:sdt>
@@ -435,7 +436,7 @@
               </mc:Choice>
               <mc:Fallback>
                 <w:pict>
-                  <v:shapetype id="_x0000_t202" coordsize="21600,21600" o:spt="202" path="m,l,21600r21600,l21600,xe">
+                  <v:shapetype w14:anchorId="0E3ABAA8" id="_x0000_t202" coordsize="21600,21600" o:spt="202" path="m,l,21600r21600,l21600,xe">
                     <v:stroke joinstyle="miter"/>
                     <v:path gradientshapeok="t" o:connecttype="rect"/>
                   </v:shapetype>
@@ -472,7 +473,7 @@
                                   <w:sz w:val="28"/>
                                   <w:szCs w:val="28"/>
                                 </w:rPr>
-                                <w:t>Richard Donaldson</w:t>
+                                <w:t>40329070</w:t>
                               </w:r>
                             </w:p>
                           </w:sdtContent>
@@ -497,6 +498,7 @@
                               <w:alias w:val="Email"/>
                               <w:tag w:val="Email"/>
                               <w:id w:val="942260680"/>
+                              <w:showingPlcHdr/>
                               <w:dataBinding w:prefixMappings="xmlns:ns0='http://schemas.microsoft.com/office/2006/coverPageProps' " w:xpath="/ns0:CoverPageProperties[1]/ns0:CompanyEmail[1]" w:storeItemID="{55AF091B-3C7A-41E3-B477-F2FDAA23CFDA}"/>
                               <w:text/>
                             </w:sdtPr>
@@ -507,7 +509,7 @@
                                   <w:sz w:val="18"/>
                                   <w:szCs w:val="18"/>
                                 </w:rPr>
-                                <w:t>40329070</w:t>
+                                <w:t xml:space="preserve">     </w:t>
                               </w:r>
                             </w:sdtContent>
                           </w:sdt>
@@ -527,7 +529,7 @@
             <mc:AlternateContent>
               <mc:Choice Requires="wps">
                 <w:drawing>
-                  <wp:anchor distT="0" distB="0" distL="114300" distR="114300" simplePos="0" relativeHeight="251661312" behindDoc="0" locked="0" layoutInCell="1" allowOverlap="1">
+                  <wp:anchor distT="0" distB="0" distL="114300" distR="114300" simplePos="0" relativeHeight="251661312" behindDoc="0" locked="0" layoutInCell="1" allowOverlap="1" wp14:anchorId="6822CDC5" wp14:editId="1A3CF82D">
                     <wp:simplePos x="0" y="0"/>
                     <wp:positionH relativeFrom="page">
                       <wp:align>center</wp:align>
@@ -615,7 +617,7 @@
               </mc:Choice>
               <mc:Fallback>
                 <w:pict>
-                  <v:shape id="Text Box 153" o:spid="_x0000_s1027" type="#_x0000_t202" style="position:absolute;margin-left:0;margin-top:0;width:8in;height:79.5pt;z-index:251661312;visibility:visible;mso-wrap-style:square;mso-width-percent:941;mso-height-percent:100;mso-top-percent:700;mso-wrap-distance-left:9pt;mso-wrap-distance-top:0;mso-wrap-distance-right:9pt;mso-wrap-distance-bottom:0;mso-position-horizontal:center;mso-position-horizontal-relative:page;mso-position-vertical-relative:page;mso-width-percent:941;mso-height-percent:100;mso-top-percent:700;mso-width-relative:page;mso-height-relative:page;v-text-anchor:top" o:gfxdata="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" filled="f" stroked="f" strokeweight=".5pt">
+                  <v:shape w14:anchorId="6822CDC5" id="Text Box 153" o:spid="_x0000_s1027" type="#_x0000_t202" style="position:absolute;margin-left:0;margin-top:0;width:8in;height:79.5pt;z-index:251661312;visibility:visible;mso-wrap-style:square;mso-width-percent:941;mso-height-percent:100;mso-top-percent:700;mso-wrap-distance-left:9pt;mso-wrap-distance-top:0;mso-wrap-distance-right:9pt;mso-wrap-distance-bottom:0;mso-position-horizontal:center;mso-position-horizontal-relative:page;mso-position-vertical-relative:page;mso-width-percent:941;mso-height-percent:100;mso-top-percent:700;mso-width-relative:page;mso-height-relative:page;v-text-anchor:top" o:gfxdata="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" filled="f" stroked="f" strokeweight=".5pt">
                     <v:textbox style="mso-fit-shape-to-text:t" inset="126pt,0,54pt,0">
                       <w:txbxContent>
                         <w:p>
@@ -643,7 +645,7 @@
             <mc:AlternateContent>
               <mc:Choice Requires="wps">
                 <w:drawing>
-                  <wp:anchor distT="0" distB="0" distL="114300" distR="114300" simplePos="0" relativeHeight="251659264" behindDoc="0" locked="0" layoutInCell="1" allowOverlap="1">
+                  <wp:anchor distT="0" distB="0" distL="114300" distR="114300" simplePos="0" relativeHeight="251659264" behindDoc="0" locked="0" layoutInCell="1" allowOverlap="1" wp14:anchorId="3009A89F" wp14:editId="7D96A02B">
                     <wp:simplePos x="0" y="0"/>
                     <wp:positionH relativeFrom="page">
                       <wp:align>center</wp:align>
@@ -770,15 +772,7 @@
                                         <w:sz w:val="36"/>
                                         <w:szCs w:val="36"/>
                                       </w:rPr>
-                                      <w:t>SET10101</w:t>
-                                    </w:r>
-                                    <w:r>
-                                      <w:rPr>
-                                        <w:color w:val="404040" w:themeColor="text1" w:themeTint="BF"/>
-                                        <w:sz w:val="36"/>
-                                        <w:szCs w:val="36"/>
-                                      </w:rPr>
-                                      <w:t xml:space="preserve"> - Coursework</w:t>
+                                      <w:t>SET10101 - Coursework</w:t>
                                     </w:r>
                                   </w:p>
                                 </w:sdtContent>
@@ -805,7 +799,7 @@
               </mc:Choice>
               <mc:Fallback>
                 <w:pict>
-                  <v:shape id="Text Box 154" o:spid="_x0000_s1028" type="#_x0000_t202" style="position:absolute;margin-left:0;margin-top:0;width:8in;height:286.5pt;z-index:251659264;visibility:visible;mso-wrap-style:square;mso-width-percent:941;mso-height-percent:363;mso-top-percent:300;mso-wrap-distance-left:9pt;mso-wrap-distance-top:0;mso-wrap-distance-right:9pt;mso-wrap-distance-bottom:0;mso-position-horizontal:center;mso-position-horizontal-relative:page;mso-position-vertical-relative:page;mso-width-percent:941;mso-height-percent:363;mso-top-percent:300;mso-width-relative:page;mso-height-relative:page;v-text-anchor:bottom" o:gfxdata="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" filled="f" stroked="f" strokeweight=".5pt">
+                  <v:shape w14:anchorId="3009A89F" id="Text Box 154" o:spid="_x0000_s1028" type="#_x0000_t202" style="position:absolute;margin-left:0;margin-top:0;width:8in;height:286.5pt;z-index:251659264;visibility:visible;mso-wrap-style:square;mso-width-percent:941;mso-height-percent:363;mso-top-percent:300;mso-wrap-distance-left:9pt;mso-wrap-distance-top:0;mso-wrap-distance-right:9pt;mso-wrap-distance-bottom:0;mso-position-horizontal:center;mso-position-horizontal-relative:page;mso-position-vertical-relative:page;mso-width-percent:941;mso-height-percent:363;mso-top-percent:300;mso-width-relative:page;mso-height-relative:page;v-text-anchor:bottom" o:gfxdata="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" filled="f" stroked="f" strokeweight=".5pt">
                     <v:textbox inset="126pt,0,54pt,0">
                       <w:txbxContent>
                         <w:p>
@@ -879,15 +873,7 @@
                                   <w:sz w:val="36"/>
                                   <w:szCs w:val="36"/>
                                 </w:rPr>
-                                <w:t>SET10101</w:t>
-                              </w:r>
-                              <w:r>
-                                <w:rPr>
-                                  <w:color w:val="404040" w:themeColor="text1" w:themeTint="BF"/>
-                                  <w:sz w:val="36"/>
-                                  <w:szCs w:val="36"/>
-                                </w:rPr>
-                                <w:t xml:space="preserve"> - Coursework</w:t>
+                                <w:t>SET10101 - Coursework</w:t>
                               </w:r>
                             </w:p>
                           </w:sdtContent>
@@ -906,12 +892,16 @@
             <w:br w:type="page"/>
           </w:r>
         </w:p>
-        <w:bookmarkStart w:id="0" w:name="_GoBack" w:displacedByCustomXml="next"/>
-        <w:bookmarkEnd w:id="0" w:displacedByCustomXml="next"/>
       </w:sdtContent>
     </w:sdt>
     <w:sdt>
       <w:sdtPr>
+        <w:rPr>
+          <w:rFonts w:asciiTheme="minorHAnsi" w:eastAsiaTheme="minorHAnsi" w:hAnsiTheme="minorHAnsi" w:cstheme="minorBidi"/>
+          <w:sz w:val="22"/>
+          <w:szCs w:val="22"/>
+          <w:lang w:val="en-GB"/>
+        </w:rPr>
         <w:id w:val="-181126238"/>
         <w:docPartObj>
           <w:docPartGallery w:val="Table of Contents"/>
@@ -920,14 +910,10 @@
       </w:sdtPr>
       <w:sdtEndPr>
         <w:rPr>
-          <w:rFonts w:asciiTheme="minorHAnsi" w:eastAsiaTheme="minorHAnsi" w:hAnsiTheme="minorHAnsi" w:cstheme="minorBidi"/>
-          <w:b/>
+          <w:rFonts w:ascii="Arial" w:hAnsi="Arial"/>
           <w:bCs/>
           <w:noProof/>
-          <w:color w:val="auto"/>
-          <w:sz w:val="22"/>
-          <w:szCs w:val="22"/>
-          <w:lang w:val="en-GB"/>
+          <w:sz w:val="24"/>
         </w:rPr>
       </w:sdtEndPr>
       <w:sdtContent>
@@ -946,7 +932,10 @@
               <w:tab w:val="right" w:leader="dot" w:pos="9016"/>
             </w:tabs>
             <w:rPr>
+              <w:rFonts w:asciiTheme="minorHAnsi" w:eastAsiaTheme="minorEastAsia" w:hAnsiTheme="minorHAnsi"/>
               <w:noProof/>
+              <w:sz w:val="22"/>
+              <w:lang w:eastAsia="en-GB"/>
             </w:rPr>
           </w:pPr>
           <w:r>
@@ -973,13 +962,13 @@
             </w:rPr>
             <w:fldChar w:fldCharType="separate"/>
           </w:r>
-          <w:hyperlink w:anchor="_Toc527476946" w:history="1">
+          <w:hyperlink w:anchor="_Toc531891520" w:history="1">
             <w:r>
               <w:rPr>
                 <w:rStyle w:val="Hyperlink"/>
                 <w:noProof/>
               </w:rPr>
-              <w:t>Architecture Recommendations</w:t>
+              <w:t>Table of Figures</w:t>
             </w:r>
             <w:r>
               <w:rPr>
@@ -1000,7 +989,7 @@
                 <w:noProof/>
                 <w:webHidden/>
               </w:rPr>
-              <w:instrText xml:space="preserve"> PAGEREF _Toc527476946 \h </w:instrText>
+              <w:instrText xml:space="preserve"> PAGEREF _Toc531891520 \h </w:instrText>
             </w:r>
             <w:r>
               <w:rPr>
@@ -1020,7 +1009,7 @@
                 <w:noProof/>
                 <w:webHidden/>
               </w:rPr>
-              <w:t>2</w:t>
+              <w:t>1</w:t>
             </w:r>
             <w:r>
               <w:rPr>
@@ -1038,16 +1027,19 @@
               <w:tab w:val="right" w:leader="dot" w:pos="9016"/>
             </w:tabs>
             <w:rPr>
+              <w:rFonts w:asciiTheme="minorHAnsi" w:eastAsiaTheme="minorEastAsia" w:hAnsiTheme="minorHAnsi"/>
               <w:noProof/>
+              <w:sz w:val="22"/>
+              <w:lang w:eastAsia="en-GB"/>
             </w:rPr>
           </w:pPr>
-          <w:hyperlink w:anchor="_Toc527476947" w:history="1">
+          <w:hyperlink w:anchor="_Toc531891521" w:history="1">
             <w:r>
               <w:rPr>
                 <w:rStyle w:val="Hyperlink"/>
                 <w:noProof/>
               </w:rPr>
-              <w:t>Final Recommendation</w:t>
+              <w:t>Brief</w:t>
             </w:r>
             <w:r>
               <w:rPr>
@@ -1068,7 +1060,7 @@
                 <w:noProof/>
                 <w:webHidden/>
               </w:rPr>
-              <w:instrText xml:space="preserve"> PAGEREF _Toc527476947 \h </w:instrText>
+              <w:instrText xml:space="preserve"> PAGEREF _Toc531891521 \h </w:instrText>
             </w:r>
             <w:r>
               <w:rPr>
@@ -1106,16 +1098,19 @@
               <w:tab w:val="right" w:leader="dot" w:pos="9016"/>
             </w:tabs>
             <w:rPr>
+              <w:rFonts w:asciiTheme="minorHAnsi" w:eastAsiaTheme="minorEastAsia" w:hAnsiTheme="minorHAnsi"/>
               <w:noProof/>
+              <w:sz w:val="22"/>
+              <w:lang w:eastAsia="en-GB"/>
             </w:rPr>
           </w:pPr>
-          <w:hyperlink w:anchor="_Toc527476948" w:history="1">
+          <w:hyperlink w:anchor="_Toc531891522" w:history="1">
             <w:r>
               <w:rPr>
                 <w:rStyle w:val="Hyperlink"/>
                 <w:noProof/>
               </w:rPr>
-              <w:t>Design</w:t>
+              <w:t>Architecture Recommendations</w:t>
             </w:r>
             <w:r>
               <w:rPr>
@@ -1136,7 +1131,7 @@
                 <w:noProof/>
                 <w:webHidden/>
               </w:rPr>
-              <w:instrText xml:space="preserve"> PAGEREF _Toc527476948 \h </w:instrText>
+              <w:instrText xml:space="preserve"> PAGEREF _Toc531891522 \h </w:instrText>
             </w:r>
             <w:r>
               <w:rPr>
@@ -1174,16 +1169,19 @@
               <w:tab w:val="right" w:leader="dot" w:pos="9016"/>
             </w:tabs>
             <w:rPr>
+              <w:rFonts w:asciiTheme="minorHAnsi" w:eastAsiaTheme="minorEastAsia" w:hAnsiTheme="minorHAnsi"/>
               <w:noProof/>
+              <w:sz w:val="22"/>
+              <w:lang w:eastAsia="en-GB"/>
             </w:rPr>
           </w:pPr>
-          <w:hyperlink w:anchor="_Toc527476949" w:history="1">
+          <w:hyperlink w:anchor="_Toc531891523" w:history="1">
             <w:r>
               <w:rPr>
                 <w:rStyle w:val="Hyperlink"/>
                 <w:noProof/>
               </w:rPr>
-              <w:t>Class Diagram</w:t>
+              <w:t>Aspect Oriented</w:t>
             </w:r>
             <w:r>
               <w:rPr>
@@ -1204,7 +1202,7 @@
                 <w:noProof/>
                 <w:webHidden/>
               </w:rPr>
-              <w:instrText xml:space="preserve"> PAGEREF _Toc527476949 \h </w:instrText>
+              <w:instrText xml:space="preserve"> PAGEREF _Toc531891523 \h </w:instrText>
             </w:r>
             <w:r>
               <w:rPr>
@@ -1225,6 +1223,290 @@
                 <w:webHidden/>
               </w:rPr>
               <w:t>4</w:t>
+            </w:r>
+            <w:r>
+              <w:rPr>
+                <w:noProof/>
+                <w:webHidden/>
+              </w:rPr>
+              <w:fldChar w:fldCharType="end"/>
+            </w:r>
+          </w:hyperlink>
+        </w:p>
+        <w:p>
+          <w:pPr>
+            <w:pStyle w:val="TOC3"/>
+            <w:tabs>
+              <w:tab w:val="right" w:leader="dot" w:pos="9016"/>
+            </w:tabs>
+            <w:rPr>
+              <w:rFonts w:asciiTheme="minorHAnsi" w:eastAsiaTheme="minorEastAsia" w:hAnsiTheme="minorHAnsi"/>
+              <w:noProof/>
+              <w:sz w:val="22"/>
+              <w:lang w:eastAsia="en-GB"/>
+            </w:rPr>
+          </w:pPr>
+          <w:hyperlink w:anchor="_Toc531891524" w:history="1">
+            <w:r>
+              <w:rPr>
+                <w:rStyle w:val="Hyperlink"/>
+                <w:noProof/>
+              </w:rPr>
+              <w:t>What is it?</w:t>
+            </w:r>
+            <w:r>
+              <w:rPr>
+                <w:noProof/>
+                <w:webHidden/>
+              </w:rPr>
+              <w:tab/>
+            </w:r>
+            <w:r>
+              <w:rPr>
+                <w:noProof/>
+                <w:webHidden/>
+              </w:rPr>
+              <w:fldChar w:fldCharType="begin"/>
+            </w:r>
+            <w:r>
+              <w:rPr>
+                <w:noProof/>
+                <w:webHidden/>
+              </w:rPr>
+              <w:instrText xml:space="preserve"> PAGEREF _Toc531891524 \h </w:instrText>
+            </w:r>
+            <w:r>
+              <w:rPr>
+                <w:noProof/>
+                <w:webHidden/>
+              </w:rPr>
+            </w:r>
+            <w:r>
+              <w:rPr>
+                <w:noProof/>
+                <w:webHidden/>
+              </w:rPr>
+              <w:fldChar w:fldCharType="separate"/>
+            </w:r>
+            <w:r>
+              <w:rPr>
+                <w:noProof/>
+                <w:webHidden/>
+              </w:rPr>
+              <w:t>4</w:t>
+            </w:r>
+            <w:r>
+              <w:rPr>
+                <w:noProof/>
+                <w:webHidden/>
+              </w:rPr>
+              <w:fldChar w:fldCharType="end"/>
+            </w:r>
+          </w:hyperlink>
+        </w:p>
+        <w:p>
+          <w:pPr>
+            <w:pStyle w:val="TOC3"/>
+            <w:tabs>
+              <w:tab w:val="right" w:leader="dot" w:pos="9016"/>
+            </w:tabs>
+            <w:rPr>
+              <w:rFonts w:asciiTheme="minorHAnsi" w:eastAsiaTheme="minorEastAsia" w:hAnsiTheme="minorHAnsi"/>
+              <w:noProof/>
+              <w:sz w:val="22"/>
+              <w:lang w:eastAsia="en-GB"/>
+            </w:rPr>
+          </w:pPr>
+          <w:hyperlink w:anchor="_Toc531891525" w:history="1">
+            <w:r>
+              <w:rPr>
+                <w:rStyle w:val="Hyperlink"/>
+                <w:noProof/>
+              </w:rPr>
+              <w:t>Why use it?</w:t>
+            </w:r>
+            <w:r>
+              <w:rPr>
+                <w:noProof/>
+                <w:webHidden/>
+              </w:rPr>
+              <w:tab/>
+            </w:r>
+            <w:r>
+              <w:rPr>
+                <w:noProof/>
+                <w:webHidden/>
+              </w:rPr>
+              <w:fldChar w:fldCharType="begin"/>
+            </w:r>
+            <w:r>
+              <w:rPr>
+                <w:noProof/>
+                <w:webHidden/>
+              </w:rPr>
+              <w:instrText xml:space="preserve"> PAGEREF _Toc531891525 \h </w:instrText>
+            </w:r>
+            <w:r>
+              <w:rPr>
+                <w:noProof/>
+                <w:webHidden/>
+              </w:rPr>
+            </w:r>
+            <w:r>
+              <w:rPr>
+                <w:noProof/>
+                <w:webHidden/>
+              </w:rPr>
+              <w:fldChar w:fldCharType="separate"/>
+            </w:r>
+            <w:r>
+              <w:rPr>
+                <w:noProof/>
+                <w:webHidden/>
+              </w:rPr>
+              <w:t>5</w:t>
+            </w:r>
+            <w:r>
+              <w:rPr>
+                <w:noProof/>
+                <w:webHidden/>
+              </w:rPr>
+              <w:fldChar w:fldCharType="end"/>
+            </w:r>
+          </w:hyperlink>
+        </w:p>
+        <w:p>
+          <w:pPr>
+            <w:pStyle w:val="TOC3"/>
+            <w:tabs>
+              <w:tab w:val="right" w:leader="dot" w:pos="9016"/>
+            </w:tabs>
+            <w:rPr>
+              <w:rFonts w:asciiTheme="minorHAnsi" w:eastAsiaTheme="minorEastAsia" w:hAnsiTheme="minorHAnsi"/>
+              <w:noProof/>
+              <w:sz w:val="22"/>
+              <w:lang w:eastAsia="en-GB"/>
+            </w:rPr>
+          </w:pPr>
+          <w:hyperlink w:anchor="_Toc531891526" w:history="1">
+            <w:r>
+              <w:rPr>
+                <w:rStyle w:val="Hyperlink"/>
+                <w:noProof/>
+              </w:rPr>
+              <w:t>Advantages</w:t>
+            </w:r>
+            <w:r>
+              <w:rPr>
+                <w:noProof/>
+                <w:webHidden/>
+              </w:rPr>
+              <w:tab/>
+            </w:r>
+            <w:r>
+              <w:rPr>
+                <w:noProof/>
+                <w:webHidden/>
+              </w:rPr>
+              <w:fldChar w:fldCharType="begin"/>
+            </w:r>
+            <w:r>
+              <w:rPr>
+                <w:noProof/>
+                <w:webHidden/>
+              </w:rPr>
+              <w:instrText xml:space="preserve"> PAGEREF _Toc531891526 \h </w:instrText>
+            </w:r>
+            <w:r>
+              <w:rPr>
+                <w:noProof/>
+                <w:webHidden/>
+              </w:rPr>
+            </w:r>
+            <w:r>
+              <w:rPr>
+                <w:noProof/>
+                <w:webHidden/>
+              </w:rPr>
+              <w:fldChar w:fldCharType="separate"/>
+            </w:r>
+            <w:r>
+              <w:rPr>
+                <w:noProof/>
+                <w:webHidden/>
+              </w:rPr>
+              <w:t>5</w:t>
+            </w:r>
+            <w:r>
+              <w:rPr>
+                <w:noProof/>
+                <w:webHidden/>
+              </w:rPr>
+              <w:fldChar w:fldCharType="end"/>
+            </w:r>
+          </w:hyperlink>
+        </w:p>
+        <w:p>
+          <w:pPr>
+            <w:pStyle w:val="TOC3"/>
+            <w:tabs>
+              <w:tab w:val="right" w:leader="dot" w:pos="9016"/>
+            </w:tabs>
+            <w:rPr>
+              <w:rFonts w:asciiTheme="minorHAnsi" w:eastAsiaTheme="minorEastAsia" w:hAnsiTheme="minorHAnsi"/>
+              <w:noProof/>
+              <w:sz w:val="22"/>
+              <w:lang w:eastAsia="en-GB"/>
+            </w:rPr>
+          </w:pPr>
+          <w:hyperlink w:anchor="_Toc531891527" w:history="1">
+            <w:r>
+              <w:rPr>
+                <w:rStyle w:val="Hyperlink"/>
+                <w:noProof/>
+              </w:rPr>
+              <w:t>Disadvantages</w:t>
+            </w:r>
+            <w:r>
+              <w:rPr>
+                <w:noProof/>
+                <w:webHidden/>
+              </w:rPr>
+              <w:tab/>
+            </w:r>
+            <w:r>
+              <w:rPr>
+                <w:noProof/>
+                <w:webHidden/>
+              </w:rPr>
+              <w:fldChar w:fldCharType="begin"/>
+            </w:r>
+            <w:r>
+              <w:rPr>
+                <w:noProof/>
+                <w:webHidden/>
+              </w:rPr>
+              <w:instrText xml:space="preserve"> PAGEREF _Toc531891527 \h </w:instrText>
+            </w:r>
+            <w:r>
+              <w:rPr>
+                <w:noProof/>
+                <w:webHidden/>
+              </w:rPr>
+            </w:r>
+            <w:r>
+              <w:rPr>
+                <w:noProof/>
+                <w:webHidden/>
+              </w:rPr>
+              <w:fldChar w:fldCharType="separate"/>
+            </w:r>
+            <w:r>
+              <w:rPr>
+                <w:noProof/>
+                <w:webHidden/>
+              </w:rPr>
+              <w:t>5</w:t>
             </w:r>
             <w:r>
               <w:rPr>
@@ -1242,16 +1524,19 @@
               <w:tab w:val="right" w:leader="dot" w:pos="9016"/>
             </w:tabs>
             <w:rPr>
+              <w:rFonts w:asciiTheme="minorHAnsi" w:eastAsiaTheme="minorEastAsia" w:hAnsiTheme="minorHAnsi"/>
               <w:noProof/>
+              <w:sz w:val="22"/>
+              <w:lang w:eastAsia="en-GB"/>
             </w:rPr>
           </w:pPr>
-          <w:hyperlink w:anchor="_Toc527476950" w:history="1">
+          <w:hyperlink w:anchor="_Toc531891528" w:history="1">
             <w:r>
               <w:rPr>
                 <w:rStyle w:val="Hyperlink"/>
                 <w:noProof/>
               </w:rPr>
-              <w:t>Data Dictionary</w:t>
+              <w:t>Repository</w:t>
             </w:r>
             <w:r>
               <w:rPr>
@@ -1272,7 +1557,7 @@
                 <w:noProof/>
                 <w:webHidden/>
               </w:rPr>
-              <w:instrText xml:space="preserve"> PAGEREF _Toc527476950 \h </w:instrText>
+              <w:instrText xml:space="preserve"> PAGEREF _Toc531891528 \h </w:instrText>
             </w:r>
             <w:r>
               <w:rPr>
@@ -1292,7 +1577,362 @@
                 <w:noProof/>
                 <w:webHidden/>
               </w:rPr>
-              <w:t>4</w:t>
+              <w:t>6</w:t>
+            </w:r>
+            <w:r>
+              <w:rPr>
+                <w:noProof/>
+                <w:webHidden/>
+              </w:rPr>
+              <w:fldChar w:fldCharType="end"/>
+            </w:r>
+          </w:hyperlink>
+        </w:p>
+        <w:p>
+          <w:pPr>
+            <w:pStyle w:val="TOC3"/>
+            <w:tabs>
+              <w:tab w:val="right" w:leader="dot" w:pos="9016"/>
+            </w:tabs>
+            <w:rPr>
+              <w:rFonts w:asciiTheme="minorHAnsi" w:eastAsiaTheme="minorEastAsia" w:hAnsiTheme="minorHAnsi"/>
+              <w:noProof/>
+              <w:sz w:val="22"/>
+              <w:lang w:eastAsia="en-GB"/>
+            </w:rPr>
+          </w:pPr>
+          <w:hyperlink w:anchor="_Toc531891529" w:history="1">
+            <w:r>
+              <w:rPr>
+                <w:rStyle w:val="Hyperlink"/>
+                <w:noProof/>
+              </w:rPr>
+              <w:t>What is it</w:t>
+            </w:r>
+            <w:r>
+              <w:rPr>
+                <w:noProof/>
+                <w:webHidden/>
+              </w:rPr>
+              <w:tab/>
+            </w:r>
+            <w:r>
+              <w:rPr>
+                <w:noProof/>
+                <w:webHidden/>
+              </w:rPr>
+              <w:fldChar w:fldCharType="begin"/>
+            </w:r>
+            <w:r>
+              <w:rPr>
+                <w:noProof/>
+                <w:webHidden/>
+              </w:rPr>
+              <w:instrText xml:space="preserve"> PAGEREF _Toc531891529 \h </w:instrText>
+            </w:r>
+            <w:r>
+              <w:rPr>
+                <w:noProof/>
+                <w:webHidden/>
+              </w:rPr>
+            </w:r>
+            <w:r>
+              <w:rPr>
+                <w:noProof/>
+                <w:webHidden/>
+              </w:rPr>
+              <w:fldChar w:fldCharType="separate"/>
+            </w:r>
+            <w:r>
+              <w:rPr>
+                <w:noProof/>
+                <w:webHidden/>
+              </w:rPr>
+              <w:t>6</w:t>
+            </w:r>
+            <w:r>
+              <w:rPr>
+                <w:noProof/>
+                <w:webHidden/>
+              </w:rPr>
+              <w:fldChar w:fldCharType="end"/>
+            </w:r>
+          </w:hyperlink>
+        </w:p>
+        <w:p>
+          <w:pPr>
+            <w:pStyle w:val="TOC3"/>
+            <w:tabs>
+              <w:tab w:val="right" w:leader="dot" w:pos="9016"/>
+            </w:tabs>
+            <w:rPr>
+              <w:rFonts w:asciiTheme="minorHAnsi" w:eastAsiaTheme="minorEastAsia" w:hAnsiTheme="minorHAnsi"/>
+              <w:noProof/>
+              <w:sz w:val="22"/>
+              <w:lang w:eastAsia="en-GB"/>
+            </w:rPr>
+          </w:pPr>
+          <w:hyperlink w:anchor="_Toc531891530" w:history="1">
+            <w:r>
+              <w:rPr>
+                <w:rStyle w:val="Hyperlink"/>
+                <w:noProof/>
+              </w:rPr>
+              <w:t>Why use it?</w:t>
+            </w:r>
+            <w:r>
+              <w:rPr>
+                <w:noProof/>
+                <w:webHidden/>
+              </w:rPr>
+              <w:tab/>
+            </w:r>
+            <w:r>
+              <w:rPr>
+                <w:noProof/>
+                <w:webHidden/>
+              </w:rPr>
+              <w:fldChar w:fldCharType="begin"/>
+            </w:r>
+            <w:r>
+              <w:rPr>
+                <w:noProof/>
+                <w:webHidden/>
+              </w:rPr>
+              <w:instrText xml:space="preserve"> PAGEREF _Toc531891530 \h </w:instrText>
+            </w:r>
+            <w:r>
+              <w:rPr>
+                <w:noProof/>
+                <w:webHidden/>
+              </w:rPr>
+            </w:r>
+            <w:r>
+              <w:rPr>
+                <w:noProof/>
+                <w:webHidden/>
+              </w:rPr>
+              <w:fldChar w:fldCharType="separate"/>
+            </w:r>
+            <w:r>
+              <w:rPr>
+                <w:noProof/>
+                <w:webHidden/>
+              </w:rPr>
+              <w:t>6</w:t>
+            </w:r>
+            <w:r>
+              <w:rPr>
+                <w:noProof/>
+                <w:webHidden/>
+              </w:rPr>
+              <w:fldChar w:fldCharType="end"/>
+            </w:r>
+          </w:hyperlink>
+        </w:p>
+        <w:p>
+          <w:pPr>
+            <w:pStyle w:val="TOC3"/>
+            <w:tabs>
+              <w:tab w:val="right" w:leader="dot" w:pos="9016"/>
+            </w:tabs>
+            <w:rPr>
+              <w:rFonts w:asciiTheme="minorHAnsi" w:eastAsiaTheme="minorEastAsia" w:hAnsiTheme="minorHAnsi"/>
+              <w:noProof/>
+              <w:sz w:val="22"/>
+              <w:lang w:eastAsia="en-GB"/>
+            </w:rPr>
+          </w:pPr>
+          <w:hyperlink w:anchor="_Toc531891531" w:history="1">
+            <w:r>
+              <w:rPr>
+                <w:rStyle w:val="Hyperlink"/>
+                <w:noProof/>
+              </w:rPr>
+              <w:t>Advantages</w:t>
+            </w:r>
+            <w:r>
+              <w:rPr>
+                <w:noProof/>
+                <w:webHidden/>
+              </w:rPr>
+              <w:tab/>
+            </w:r>
+            <w:r>
+              <w:rPr>
+                <w:noProof/>
+                <w:webHidden/>
+              </w:rPr>
+              <w:fldChar w:fldCharType="begin"/>
+            </w:r>
+            <w:r>
+              <w:rPr>
+                <w:noProof/>
+                <w:webHidden/>
+              </w:rPr>
+              <w:instrText xml:space="preserve"> PAGEREF _Toc531891531 \h </w:instrText>
+            </w:r>
+            <w:r>
+              <w:rPr>
+                <w:noProof/>
+                <w:webHidden/>
+              </w:rPr>
+            </w:r>
+            <w:r>
+              <w:rPr>
+                <w:noProof/>
+                <w:webHidden/>
+              </w:rPr>
+              <w:fldChar w:fldCharType="separate"/>
+            </w:r>
+            <w:r>
+              <w:rPr>
+                <w:noProof/>
+                <w:webHidden/>
+              </w:rPr>
+              <w:t>7</w:t>
+            </w:r>
+            <w:r>
+              <w:rPr>
+                <w:noProof/>
+                <w:webHidden/>
+              </w:rPr>
+              <w:fldChar w:fldCharType="end"/>
+            </w:r>
+          </w:hyperlink>
+        </w:p>
+        <w:p>
+          <w:pPr>
+            <w:pStyle w:val="TOC3"/>
+            <w:tabs>
+              <w:tab w:val="right" w:leader="dot" w:pos="9016"/>
+            </w:tabs>
+            <w:rPr>
+              <w:rFonts w:asciiTheme="minorHAnsi" w:eastAsiaTheme="minorEastAsia" w:hAnsiTheme="minorHAnsi"/>
+              <w:noProof/>
+              <w:sz w:val="22"/>
+              <w:lang w:eastAsia="en-GB"/>
+            </w:rPr>
+          </w:pPr>
+          <w:hyperlink w:anchor="_Toc531891532" w:history="1">
+            <w:r>
+              <w:rPr>
+                <w:rStyle w:val="Hyperlink"/>
+                <w:noProof/>
+              </w:rPr>
+              <w:t>Disadvantages</w:t>
+            </w:r>
+            <w:r>
+              <w:rPr>
+                <w:noProof/>
+                <w:webHidden/>
+              </w:rPr>
+              <w:tab/>
+            </w:r>
+            <w:r>
+              <w:rPr>
+                <w:noProof/>
+                <w:webHidden/>
+              </w:rPr>
+              <w:fldChar w:fldCharType="begin"/>
+            </w:r>
+            <w:r>
+              <w:rPr>
+                <w:noProof/>
+                <w:webHidden/>
+              </w:rPr>
+              <w:instrText xml:space="preserve"> PAGEREF _Toc531891532 \h </w:instrText>
+            </w:r>
+            <w:r>
+              <w:rPr>
+                <w:noProof/>
+                <w:webHidden/>
+              </w:rPr>
+            </w:r>
+            <w:r>
+              <w:rPr>
+                <w:noProof/>
+                <w:webHidden/>
+              </w:rPr>
+              <w:fldChar w:fldCharType="separate"/>
+            </w:r>
+            <w:r>
+              <w:rPr>
+                <w:noProof/>
+                <w:webHidden/>
+              </w:rPr>
+              <w:t>7</w:t>
+            </w:r>
+            <w:r>
+              <w:rPr>
+                <w:noProof/>
+                <w:webHidden/>
+              </w:rPr>
+              <w:fldChar w:fldCharType="end"/>
+            </w:r>
+          </w:hyperlink>
+        </w:p>
+        <w:p>
+          <w:pPr>
+            <w:pStyle w:val="TOC1"/>
+            <w:tabs>
+              <w:tab w:val="right" w:leader="dot" w:pos="9016"/>
+            </w:tabs>
+            <w:rPr>
+              <w:rFonts w:asciiTheme="minorHAnsi" w:eastAsiaTheme="minorEastAsia" w:hAnsiTheme="minorHAnsi"/>
+              <w:noProof/>
+              <w:sz w:val="22"/>
+              <w:lang w:eastAsia="en-GB"/>
+            </w:rPr>
+          </w:pPr>
+          <w:hyperlink w:anchor="_Toc531891533" w:history="1">
+            <w:r>
+              <w:rPr>
+                <w:rStyle w:val="Hyperlink"/>
+                <w:noProof/>
+              </w:rPr>
+              <w:t>Final Recommendation</w:t>
+            </w:r>
+            <w:r>
+              <w:rPr>
+                <w:noProof/>
+                <w:webHidden/>
+              </w:rPr>
+              <w:tab/>
+            </w:r>
+            <w:r>
+              <w:rPr>
+                <w:noProof/>
+                <w:webHidden/>
+              </w:rPr>
+              <w:fldChar w:fldCharType="begin"/>
+            </w:r>
+            <w:r>
+              <w:rPr>
+                <w:noProof/>
+                <w:webHidden/>
+              </w:rPr>
+              <w:instrText xml:space="preserve"> PAGEREF _Toc531891533 \h </w:instrText>
+            </w:r>
+            <w:r>
+              <w:rPr>
+                <w:noProof/>
+                <w:webHidden/>
+              </w:rPr>
+            </w:r>
+            <w:r>
+              <w:rPr>
+                <w:noProof/>
+                <w:webHidden/>
+              </w:rPr>
+              <w:fldChar w:fldCharType="separate"/>
+            </w:r>
+            <w:r>
+              <w:rPr>
+                <w:noProof/>
+                <w:webHidden/>
+              </w:rPr>
+              <w:t>8</w:t>
             </w:r>
             <w:r>
               <w:rPr>
@@ -1310,16 +1950,19 @@
               <w:tab w:val="right" w:leader="dot" w:pos="9016"/>
             </w:tabs>
             <w:rPr>
+              <w:rFonts w:asciiTheme="minorHAnsi" w:eastAsiaTheme="minorEastAsia" w:hAnsiTheme="minorHAnsi"/>
               <w:noProof/>
+              <w:sz w:val="22"/>
+              <w:lang w:eastAsia="en-GB"/>
             </w:rPr>
           </w:pPr>
-          <w:hyperlink w:anchor="_Toc527476951" w:history="1">
+          <w:hyperlink w:anchor="_Toc531891534" w:history="1">
             <w:r>
               <w:rPr>
                 <w:rStyle w:val="Hyperlink"/>
                 <w:noProof/>
               </w:rPr>
-              <w:t>Diagrams</w:t>
+              <w:t>Repository</w:t>
             </w:r>
             <w:r>
               <w:rPr>
@@ -1340,7 +1983,7 @@
                 <w:noProof/>
                 <w:webHidden/>
               </w:rPr>
-              <w:instrText xml:space="preserve"> PAGEREF _Toc527476951 \h </w:instrText>
+              <w:instrText xml:space="preserve"> PAGEREF _Toc531891534 \h </w:instrText>
             </w:r>
             <w:r>
               <w:rPr>
@@ -1360,7 +2003,220 @@
                 <w:noProof/>
                 <w:webHidden/>
               </w:rPr>
-              <w:t>4</w:t>
+              <w:t>8</w:t>
+            </w:r>
+            <w:r>
+              <w:rPr>
+                <w:noProof/>
+                <w:webHidden/>
+              </w:rPr>
+              <w:fldChar w:fldCharType="end"/>
+            </w:r>
+          </w:hyperlink>
+        </w:p>
+        <w:p>
+          <w:pPr>
+            <w:pStyle w:val="TOC2"/>
+            <w:tabs>
+              <w:tab w:val="right" w:leader="dot" w:pos="9016"/>
+            </w:tabs>
+            <w:rPr>
+              <w:rFonts w:asciiTheme="minorHAnsi" w:eastAsiaTheme="minorEastAsia" w:hAnsiTheme="minorHAnsi"/>
+              <w:noProof/>
+              <w:sz w:val="22"/>
+              <w:lang w:eastAsia="en-GB"/>
+            </w:rPr>
+          </w:pPr>
+          <w:hyperlink w:anchor="_Toc531891535" w:history="1">
+            <w:r>
+              <w:rPr>
+                <w:rStyle w:val="Hyperlink"/>
+                <w:noProof/>
+              </w:rPr>
+              <w:t>Object oriented programming</w:t>
+            </w:r>
+            <w:r>
+              <w:rPr>
+                <w:noProof/>
+                <w:webHidden/>
+              </w:rPr>
+              <w:tab/>
+            </w:r>
+            <w:r>
+              <w:rPr>
+                <w:noProof/>
+                <w:webHidden/>
+              </w:rPr>
+              <w:fldChar w:fldCharType="begin"/>
+            </w:r>
+            <w:r>
+              <w:rPr>
+                <w:noProof/>
+                <w:webHidden/>
+              </w:rPr>
+              <w:instrText xml:space="preserve"> PAGEREF _Toc531891535 \h </w:instrText>
+            </w:r>
+            <w:r>
+              <w:rPr>
+                <w:noProof/>
+                <w:webHidden/>
+              </w:rPr>
+            </w:r>
+            <w:r>
+              <w:rPr>
+                <w:noProof/>
+                <w:webHidden/>
+              </w:rPr>
+              <w:fldChar w:fldCharType="separate"/>
+            </w:r>
+            <w:r>
+              <w:rPr>
+                <w:noProof/>
+                <w:webHidden/>
+              </w:rPr>
+              <w:t>8</w:t>
+            </w:r>
+            <w:r>
+              <w:rPr>
+                <w:noProof/>
+                <w:webHidden/>
+              </w:rPr>
+              <w:fldChar w:fldCharType="end"/>
+            </w:r>
+          </w:hyperlink>
+        </w:p>
+        <w:p>
+          <w:pPr>
+            <w:pStyle w:val="TOC1"/>
+            <w:tabs>
+              <w:tab w:val="right" w:leader="dot" w:pos="9016"/>
+            </w:tabs>
+            <w:rPr>
+              <w:rFonts w:asciiTheme="minorHAnsi" w:eastAsiaTheme="minorEastAsia" w:hAnsiTheme="minorHAnsi"/>
+              <w:noProof/>
+              <w:sz w:val="22"/>
+              <w:lang w:eastAsia="en-GB"/>
+            </w:rPr>
+          </w:pPr>
+          <w:hyperlink w:anchor="_Toc531891536" w:history="1">
+            <w:r>
+              <w:rPr>
+                <w:rStyle w:val="Hyperlink"/>
+                <w:noProof/>
+              </w:rPr>
+              <w:t>Design</w:t>
+            </w:r>
+            <w:r>
+              <w:rPr>
+                <w:noProof/>
+                <w:webHidden/>
+              </w:rPr>
+              <w:tab/>
+            </w:r>
+            <w:r>
+              <w:rPr>
+                <w:noProof/>
+                <w:webHidden/>
+              </w:rPr>
+              <w:fldChar w:fldCharType="begin"/>
+            </w:r>
+            <w:r>
+              <w:rPr>
+                <w:noProof/>
+                <w:webHidden/>
+              </w:rPr>
+              <w:instrText xml:space="preserve"> PAGEREF _Toc531891536 \h </w:instrText>
+            </w:r>
+            <w:r>
+              <w:rPr>
+                <w:noProof/>
+                <w:webHidden/>
+              </w:rPr>
+            </w:r>
+            <w:r>
+              <w:rPr>
+                <w:noProof/>
+                <w:webHidden/>
+              </w:rPr>
+              <w:fldChar w:fldCharType="separate"/>
+            </w:r>
+            <w:r>
+              <w:rPr>
+                <w:noProof/>
+                <w:webHidden/>
+              </w:rPr>
+              <w:t>9</w:t>
+            </w:r>
+            <w:r>
+              <w:rPr>
+                <w:noProof/>
+                <w:webHidden/>
+              </w:rPr>
+              <w:fldChar w:fldCharType="end"/>
+            </w:r>
+          </w:hyperlink>
+        </w:p>
+        <w:p>
+          <w:pPr>
+            <w:pStyle w:val="TOC2"/>
+            <w:tabs>
+              <w:tab w:val="right" w:leader="dot" w:pos="9016"/>
+            </w:tabs>
+            <w:rPr>
+              <w:rFonts w:asciiTheme="minorHAnsi" w:eastAsiaTheme="minorEastAsia" w:hAnsiTheme="minorHAnsi"/>
+              <w:noProof/>
+              <w:sz w:val="22"/>
+              <w:lang w:eastAsia="en-GB"/>
+            </w:rPr>
+          </w:pPr>
+          <w:hyperlink w:anchor="_Toc531891537" w:history="1">
+            <w:r>
+              <w:rPr>
+                <w:rStyle w:val="Hyperlink"/>
+                <w:noProof/>
+              </w:rPr>
+              <w:t>Class Diagram</w:t>
+            </w:r>
+            <w:r>
+              <w:rPr>
+                <w:noProof/>
+                <w:webHidden/>
+              </w:rPr>
+              <w:tab/>
+            </w:r>
+            <w:r>
+              <w:rPr>
+                <w:noProof/>
+                <w:webHidden/>
+              </w:rPr>
+              <w:fldChar w:fldCharType="begin"/>
+            </w:r>
+            <w:r>
+              <w:rPr>
+                <w:noProof/>
+                <w:webHidden/>
+              </w:rPr>
+              <w:instrText xml:space="preserve"> PAGEREF _Toc531891537 \h </w:instrText>
+            </w:r>
+            <w:r>
+              <w:rPr>
+                <w:noProof/>
+                <w:webHidden/>
+              </w:rPr>
+            </w:r>
+            <w:r>
+              <w:rPr>
+                <w:noProof/>
+                <w:webHidden/>
+              </w:rPr>
+              <w:fldChar w:fldCharType="separate"/>
+            </w:r>
+            <w:r>
+              <w:rPr>
+                <w:noProof/>
+                <w:webHidden/>
+              </w:rPr>
+              <w:t>9</w:t>
             </w:r>
             <w:r>
               <w:rPr>
@@ -1378,10 +2234,13 @@
               <w:tab w:val="right" w:leader="dot" w:pos="9016"/>
             </w:tabs>
             <w:rPr>
+              <w:rFonts w:asciiTheme="minorHAnsi" w:eastAsiaTheme="minorEastAsia" w:hAnsiTheme="minorHAnsi"/>
               <w:noProof/>
+              <w:sz w:val="22"/>
+              <w:lang w:eastAsia="en-GB"/>
             </w:rPr>
           </w:pPr>
-          <w:hyperlink w:anchor="_Toc527476952" w:history="1">
+          <w:hyperlink w:anchor="_Toc531891538" w:history="1">
             <w:r>
               <w:rPr>
                 <w:rStyle w:val="Hyperlink"/>
@@ -1408,7 +2267,7 @@
                 <w:noProof/>
                 <w:webHidden/>
               </w:rPr>
-              <w:instrText xml:space="preserve"> PAGEREF _Toc527476952 \h </w:instrText>
+              <w:instrText xml:space="preserve"> PAGEREF _Toc531891538 \h </w:instrText>
             </w:r>
             <w:r>
               <w:rPr>
@@ -1428,75 +2287,7 @@
                 <w:noProof/>
                 <w:webHidden/>
               </w:rPr>
-              <w:t>4</w:t>
-            </w:r>
-            <w:r>
-              <w:rPr>
-                <w:noProof/>
-                <w:webHidden/>
-              </w:rPr>
-              <w:fldChar w:fldCharType="end"/>
-            </w:r>
-          </w:hyperlink>
-        </w:p>
-        <w:p>
-          <w:pPr>
-            <w:pStyle w:val="TOC3"/>
-            <w:tabs>
-              <w:tab w:val="right" w:leader="dot" w:pos="9016"/>
-            </w:tabs>
-            <w:rPr>
-              <w:noProof/>
-            </w:rPr>
-          </w:pPr>
-          <w:hyperlink w:anchor="_Toc527476953" w:history="1">
-            <w:r>
-              <w:rPr>
-                <w:rStyle w:val="Hyperlink"/>
-                <w:noProof/>
-              </w:rPr>
-              <w:t>Use Case Diagram</w:t>
-            </w:r>
-            <w:r>
-              <w:rPr>
-                <w:noProof/>
-                <w:webHidden/>
-              </w:rPr>
-              <w:tab/>
-            </w:r>
-            <w:r>
-              <w:rPr>
-                <w:noProof/>
-                <w:webHidden/>
-              </w:rPr>
-              <w:fldChar w:fldCharType="begin"/>
-            </w:r>
-            <w:r>
-              <w:rPr>
-                <w:noProof/>
-                <w:webHidden/>
-              </w:rPr>
-              <w:instrText xml:space="preserve"> PAGEREF _Toc527476953 \h </w:instrText>
-            </w:r>
-            <w:r>
-              <w:rPr>
-                <w:noProof/>
-                <w:webHidden/>
-              </w:rPr>
-            </w:r>
-            <w:r>
-              <w:rPr>
-                <w:noProof/>
-                <w:webHidden/>
-              </w:rPr>
-              <w:fldChar w:fldCharType="separate"/>
-            </w:r>
-            <w:r>
-              <w:rPr>
-                <w:noProof/>
-                <w:webHidden/>
-              </w:rPr>
-              <w:t>4</w:t>
+              <w:t>10</w:t>
             </w:r>
             <w:r>
               <w:rPr>
@@ -1514,16 +2305,19 @@
               <w:tab w:val="right" w:leader="dot" w:pos="9016"/>
             </w:tabs>
             <w:rPr>
+              <w:rFonts w:asciiTheme="minorHAnsi" w:eastAsiaTheme="minorEastAsia" w:hAnsiTheme="minorHAnsi"/>
               <w:noProof/>
+              <w:sz w:val="22"/>
+              <w:lang w:eastAsia="en-GB"/>
             </w:rPr>
           </w:pPr>
-          <w:hyperlink w:anchor="_Toc527476954" w:history="1">
+          <w:hyperlink w:anchor="_Toc531891539" w:history="1">
             <w:r>
               <w:rPr>
                 <w:rStyle w:val="Hyperlink"/>
                 <w:noProof/>
               </w:rPr>
-              <w:t>User Stories</w:t>
+              <w:t>Evaluation</w:t>
             </w:r>
             <w:r>
               <w:rPr>
@@ -1544,7 +2338,7 @@
                 <w:noProof/>
                 <w:webHidden/>
               </w:rPr>
-              <w:instrText xml:space="preserve"> PAGEREF _Toc527476954 \h </w:instrText>
+              <w:instrText xml:space="preserve"> PAGEREF _Toc531891539 \h </w:instrText>
             </w:r>
             <w:r>
               <w:rPr>
@@ -1564,7 +2358,7 @@
                 <w:noProof/>
                 <w:webHidden/>
               </w:rPr>
-              <w:t>4</w:t>
+              <w:t>13</w:t>
             </w:r>
             <w:r>
               <w:rPr>
@@ -1582,16 +2376,19 @@
               <w:tab w:val="right" w:leader="dot" w:pos="9016"/>
             </w:tabs>
             <w:rPr>
+              <w:rFonts w:asciiTheme="minorHAnsi" w:eastAsiaTheme="minorEastAsia" w:hAnsiTheme="minorHAnsi"/>
               <w:noProof/>
+              <w:sz w:val="22"/>
+              <w:lang w:eastAsia="en-GB"/>
             </w:rPr>
           </w:pPr>
-          <w:hyperlink w:anchor="_Toc527476955" w:history="1">
+          <w:hyperlink w:anchor="_Toc531891540" w:history="1">
             <w:r>
               <w:rPr>
                 <w:rStyle w:val="Hyperlink"/>
                 <w:noProof/>
               </w:rPr>
-              <w:t>Testing</w:t>
+              <w:t>References</w:t>
             </w:r>
             <w:r>
               <w:rPr>
@@ -1612,7 +2409,7 @@
                 <w:noProof/>
                 <w:webHidden/>
               </w:rPr>
-              <w:instrText xml:space="preserve"> PAGEREF _Toc527476955 \h </w:instrText>
+              <w:instrText xml:space="preserve"> PAGEREF _Toc531891540 \h </w:instrText>
             </w:r>
             <w:r>
               <w:rPr>
@@ -1632,7 +2429,7 @@
                 <w:noProof/>
                 <w:webHidden/>
               </w:rPr>
-              <w:t>5</w:t>
+              <w:t>14</w:t>
             </w:r>
             <w:r>
               <w:rPr>
@@ -1650,16 +2447,19 @@
               <w:tab w:val="right" w:leader="dot" w:pos="9016"/>
             </w:tabs>
             <w:rPr>
+              <w:rFonts w:asciiTheme="minorHAnsi" w:eastAsiaTheme="minorEastAsia" w:hAnsiTheme="minorHAnsi"/>
               <w:noProof/>
+              <w:sz w:val="22"/>
+              <w:lang w:eastAsia="en-GB"/>
             </w:rPr>
           </w:pPr>
-          <w:hyperlink w:anchor="_Toc527476956" w:history="1">
+          <w:hyperlink w:anchor="_Toc531891541" w:history="1">
             <w:r>
               <w:rPr>
                 <w:rStyle w:val="Hyperlink"/>
                 <w:noProof/>
               </w:rPr>
-              <w:t>Evaluation</w:t>
+              <w:t>Appendix A: Data Dictionary</w:t>
             </w:r>
             <w:r>
               <w:rPr>
@@ -1680,7 +2480,7 @@
                 <w:noProof/>
                 <w:webHidden/>
               </w:rPr>
-              <w:instrText xml:space="preserve"> PAGEREF _Toc527476956 \h </w:instrText>
+              <w:instrText xml:space="preserve"> PAGEREF _Toc531891541 \h </w:instrText>
             </w:r>
             <w:r>
               <w:rPr>
@@ -1700,7 +2500,7 @@
                 <w:noProof/>
                 <w:webHidden/>
               </w:rPr>
-              <w:t>6</w:t>
+              <w:t>15</w:t>
             </w:r>
             <w:r>
               <w:rPr>
@@ -1718,16 +2518,19 @@
               <w:tab w:val="right" w:leader="dot" w:pos="9016"/>
             </w:tabs>
             <w:rPr>
+              <w:rFonts w:asciiTheme="minorHAnsi" w:eastAsiaTheme="minorEastAsia" w:hAnsiTheme="minorHAnsi"/>
               <w:noProof/>
+              <w:sz w:val="22"/>
+              <w:lang w:eastAsia="en-GB"/>
             </w:rPr>
           </w:pPr>
-          <w:hyperlink w:anchor="_Toc527476957" w:history="1">
+          <w:hyperlink w:anchor="_Toc531891542" w:history="1">
             <w:r>
               <w:rPr>
                 <w:rStyle w:val="Hyperlink"/>
                 <w:noProof/>
               </w:rPr>
-              <w:t>References</w:t>
+              <w:t>Appendix B: Class Diagrams</w:t>
             </w:r>
             <w:r>
               <w:rPr>
@@ -1748,7 +2551,7 @@
                 <w:noProof/>
                 <w:webHidden/>
               </w:rPr>
-              <w:instrText xml:space="preserve"> PAGEREF _Toc527476957 \h </w:instrText>
+              <w:instrText xml:space="preserve"> PAGEREF _Toc531891542 \h </w:instrText>
             </w:r>
             <w:r>
               <w:rPr>
@@ -1768,7 +2571,7 @@
                 <w:noProof/>
                 <w:webHidden/>
               </w:rPr>
-              <w:t>7</w:t>
+              <w:t>17</w:t>
             </w:r>
             <w:r>
               <w:rPr>
@@ -1796,6 +2599,4626 @@
     <w:p/>
     <w:p/>
     <w:p/>
+    <w:p>
+      <w:pPr>
+        <w:pStyle w:val="Heading1"/>
+      </w:pPr>
+      <w:bookmarkStart w:id="0" w:name="_Toc531891520"/>
+    </w:p>
+    <w:p>
+      <w:pPr>
+        <w:pStyle w:val="Heading1"/>
+      </w:pPr>
+    </w:p>
+    <w:p>
+      <w:pPr>
+        <w:pStyle w:val="Heading1"/>
+      </w:pPr>
+      <w:bookmarkStart w:id="1" w:name="_GoBack"/>
+      <w:bookmarkEnd w:id="1"/>
+      <w:r>
+        <w:t>Table of Figures</w:t>
+      </w:r>
+      <w:bookmarkEnd w:id="0"/>
+    </w:p>
+    <w:p/>
+    <w:p>
+      <w:pPr>
+        <w:pStyle w:val="TableofFigures"/>
+        <w:tabs>
+          <w:tab w:val="right" w:leader="dot" w:pos="9016"/>
+        </w:tabs>
+        <w:rPr>
+          <w:rFonts w:asciiTheme="minorHAnsi" w:eastAsiaTheme="minorEastAsia" w:hAnsiTheme="minorHAnsi"/>
+          <w:noProof/>
+          <w:sz w:val="22"/>
+          <w:lang w:eastAsia="en-GB"/>
+        </w:rPr>
+      </w:pPr>
+      <w:r>
+        <w:rPr>
+          <w:b/>
+          <w:bCs/>
+          <w:noProof/>
+          <w:lang w:val="en-US"/>
+        </w:rPr>
+        <w:fldChar w:fldCharType="begin"/>
+      </w:r>
+      <w:r>
+        <w:rPr>
+          <w:b/>
+          <w:bCs/>
+          <w:noProof/>
+          <w:lang w:val="en-US"/>
+        </w:rPr>
+        <w:instrText xml:space="preserve"> TOC \h \z \c "Figure" </w:instrText>
+      </w:r>
+      <w:r>
+        <w:rPr>
+          <w:b/>
+          <w:bCs/>
+          <w:noProof/>
+          <w:lang w:val="en-US"/>
+        </w:rPr>
+        <w:fldChar w:fldCharType="separate"/>
+      </w:r>
+      <w:hyperlink w:anchor="_Toc531891479" w:history="1">
+        <w:r>
+          <w:rPr>
+            <w:rStyle w:val="Hyperlink"/>
+            <w:noProof/>
+          </w:rPr>
+          <w:t>Figure 1 Aspect Oriented Architecture (Xiaodong, Liu 2018)</w:t>
+        </w:r>
+        <w:r>
+          <w:rPr>
+            <w:noProof/>
+            <w:webHidden/>
+          </w:rPr>
+          <w:tab/>
+        </w:r>
+        <w:r>
+          <w:rPr>
+            <w:noProof/>
+            <w:webHidden/>
+          </w:rPr>
+          <w:fldChar w:fldCharType="begin"/>
+        </w:r>
+        <w:r>
+          <w:rPr>
+            <w:noProof/>
+            <w:webHidden/>
+          </w:rPr>
+          <w:instrText xml:space="preserve"> PAGEREF _Toc531891479 \h </w:instrText>
+        </w:r>
+        <w:r>
+          <w:rPr>
+            <w:noProof/>
+            <w:webHidden/>
+          </w:rPr>
+        </w:r>
+        <w:r>
+          <w:rPr>
+            <w:noProof/>
+            <w:webHidden/>
+          </w:rPr>
+          <w:fldChar w:fldCharType="separate"/>
+        </w:r>
+        <w:r>
+          <w:rPr>
+            <w:noProof/>
+            <w:webHidden/>
+          </w:rPr>
+          <w:t>4</w:t>
+        </w:r>
+        <w:r>
+          <w:rPr>
+            <w:noProof/>
+            <w:webHidden/>
+          </w:rPr>
+          <w:fldChar w:fldCharType="end"/>
+        </w:r>
+      </w:hyperlink>
+    </w:p>
+    <w:p>
+      <w:pPr>
+        <w:pStyle w:val="TableofFigures"/>
+        <w:tabs>
+          <w:tab w:val="right" w:leader="dot" w:pos="9016"/>
+        </w:tabs>
+        <w:rPr>
+          <w:rFonts w:asciiTheme="minorHAnsi" w:eastAsiaTheme="minorEastAsia" w:hAnsiTheme="minorHAnsi"/>
+          <w:noProof/>
+          <w:sz w:val="22"/>
+          <w:lang w:eastAsia="en-GB"/>
+        </w:rPr>
+      </w:pPr>
+      <w:hyperlink w:anchor="_Toc531891480" w:history="1">
+        <w:r>
+          <w:rPr>
+            <w:rStyle w:val="Hyperlink"/>
+            <w:noProof/>
+          </w:rPr>
+          <w:t>Figure 2 - Basic Structure (Xiaodong Liu, 2018)</w:t>
+        </w:r>
+        <w:r>
+          <w:rPr>
+            <w:noProof/>
+            <w:webHidden/>
+          </w:rPr>
+          <w:tab/>
+        </w:r>
+        <w:r>
+          <w:rPr>
+            <w:noProof/>
+            <w:webHidden/>
+          </w:rPr>
+          <w:fldChar w:fldCharType="begin"/>
+        </w:r>
+        <w:r>
+          <w:rPr>
+            <w:noProof/>
+            <w:webHidden/>
+          </w:rPr>
+          <w:instrText xml:space="preserve"> PAGEREF _Toc531891480 \h </w:instrText>
+        </w:r>
+        <w:r>
+          <w:rPr>
+            <w:noProof/>
+            <w:webHidden/>
+          </w:rPr>
+        </w:r>
+        <w:r>
+          <w:rPr>
+            <w:noProof/>
+            <w:webHidden/>
+          </w:rPr>
+          <w:fldChar w:fldCharType="separate"/>
+        </w:r>
+        <w:r>
+          <w:rPr>
+            <w:noProof/>
+            <w:webHidden/>
+          </w:rPr>
+          <w:t>6</w:t>
+        </w:r>
+        <w:r>
+          <w:rPr>
+            <w:noProof/>
+            <w:webHidden/>
+          </w:rPr>
+          <w:fldChar w:fldCharType="end"/>
+        </w:r>
+      </w:hyperlink>
+    </w:p>
+    <w:p>
+      <w:pPr>
+        <w:pStyle w:val="TableofFigures"/>
+        <w:tabs>
+          <w:tab w:val="right" w:leader="dot" w:pos="9016"/>
+        </w:tabs>
+        <w:rPr>
+          <w:rFonts w:asciiTheme="minorHAnsi" w:eastAsiaTheme="minorEastAsia" w:hAnsiTheme="minorHAnsi"/>
+          <w:noProof/>
+          <w:sz w:val="22"/>
+          <w:lang w:eastAsia="en-GB"/>
+        </w:rPr>
+      </w:pPr>
+      <w:hyperlink w:anchor="_Toc531891481" w:history="1">
+        <w:r>
+          <w:rPr>
+            <w:rStyle w:val="Hyperlink"/>
+            <w:noProof/>
+          </w:rPr>
+          <w:t>Figure 3 View Class Diagram</w:t>
+        </w:r>
+        <w:r>
+          <w:rPr>
+            <w:noProof/>
+            <w:webHidden/>
+          </w:rPr>
+          <w:tab/>
+        </w:r>
+        <w:r>
+          <w:rPr>
+            <w:noProof/>
+            <w:webHidden/>
+          </w:rPr>
+          <w:fldChar w:fldCharType="begin"/>
+        </w:r>
+        <w:r>
+          <w:rPr>
+            <w:noProof/>
+            <w:webHidden/>
+          </w:rPr>
+          <w:instrText xml:space="preserve"> PAGEREF _Toc531891481 \h </w:instrText>
+        </w:r>
+        <w:r>
+          <w:rPr>
+            <w:noProof/>
+            <w:webHidden/>
+          </w:rPr>
+        </w:r>
+        <w:r>
+          <w:rPr>
+            <w:noProof/>
+            <w:webHidden/>
+          </w:rPr>
+          <w:fldChar w:fldCharType="separate"/>
+        </w:r>
+        <w:r>
+          <w:rPr>
+            <w:noProof/>
+            <w:webHidden/>
+          </w:rPr>
+          <w:t>9</w:t>
+        </w:r>
+        <w:r>
+          <w:rPr>
+            <w:noProof/>
+            <w:webHidden/>
+          </w:rPr>
+          <w:fldChar w:fldCharType="end"/>
+        </w:r>
+      </w:hyperlink>
+    </w:p>
+    <w:p>
+      <w:pPr>
+        <w:pStyle w:val="TableofFigures"/>
+        <w:tabs>
+          <w:tab w:val="right" w:leader="dot" w:pos="9016"/>
+        </w:tabs>
+        <w:rPr>
+          <w:rFonts w:asciiTheme="minorHAnsi" w:eastAsiaTheme="minorEastAsia" w:hAnsiTheme="minorHAnsi"/>
+          <w:noProof/>
+          <w:sz w:val="22"/>
+          <w:lang w:eastAsia="en-GB"/>
+        </w:rPr>
+      </w:pPr>
+      <w:hyperlink w:anchor="_Toc531891482" w:history="1">
+        <w:r>
+          <w:rPr>
+            <w:rStyle w:val="Hyperlink"/>
+            <w:noProof/>
+          </w:rPr>
+          <w:t>Figure 4 Activity Diagram: Operator</w:t>
+        </w:r>
+        <w:r>
+          <w:rPr>
+            <w:noProof/>
+            <w:webHidden/>
+          </w:rPr>
+          <w:tab/>
+        </w:r>
+        <w:r>
+          <w:rPr>
+            <w:noProof/>
+            <w:webHidden/>
+          </w:rPr>
+          <w:fldChar w:fldCharType="begin"/>
+        </w:r>
+        <w:r>
+          <w:rPr>
+            <w:noProof/>
+            <w:webHidden/>
+          </w:rPr>
+          <w:instrText xml:space="preserve"> PAGEREF _Toc531891482 \h </w:instrText>
+        </w:r>
+        <w:r>
+          <w:rPr>
+            <w:noProof/>
+            <w:webHidden/>
+          </w:rPr>
+        </w:r>
+        <w:r>
+          <w:rPr>
+            <w:noProof/>
+            <w:webHidden/>
+          </w:rPr>
+          <w:fldChar w:fldCharType="separate"/>
+        </w:r>
+        <w:r>
+          <w:rPr>
+            <w:noProof/>
+            <w:webHidden/>
+          </w:rPr>
+          <w:t>10</w:t>
+        </w:r>
+        <w:r>
+          <w:rPr>
+            <w:noProof/>
+            <w:webHidden/>
+          </w:rPr>
+          <w:fldChar w:fldCharType="end"/>
+        </w:r>
+      </w:hyperlink>
+    </w:p>
+    <w:p>
+      <w:pPr>
+        <w:pStyle w:val="TableofFigures"/>
+        <w:tabs>
+          <w:tab w:val="right" w:leader="dot" w:pos="9016"/>
+        </w:tabs>
+        <w:rPr>
+          <w:rFonts w:asciiTheme="minorHAnsi" w:eastAsiaTheme="minorEastAsia" w:hAnsiTheme="minorHAnsi"/>
+          <w:noProof/>
+          <w:sz w:val="22"/>
+          <w:lang w:eastAsia="en-GB"/>
+        </w:rPr>
+      </w:pPr>
+      <w:hyperlink w:anchor="_Toc531891483" w:history="1">
+        <w:r>
+          <w:rPr>
+            <w:rStyle w:val="Hyperlink"/>
+            <w:noProof/>
+          </w:rPr>
+          <w:t>Figure 5 Activity Diagram: PDA</w:t>
+        </w:r>
+        <w:r>
+          <w:rPr>
+            <w:noProof/>
+            <w:webHidden/>
+          </w:rPr>
+          <w:tab/>
+        </w:r>
+        <w:r>
+          <w:rPr>
+            <w:noProof/>
+            <w:webHidden/>
+          </w:rPr>
+          <w:fldChar w:fldCharType="begin"/>
+        </w:r>
+        <w:r>
+          <w:rPr>
+            <w:noProof/>
+            <w:webHidden/>
+          </w:rPr>
+          <w:instrText xml:space="preserve"> PAGEREF _Toc531891483 \h </w:instrText>
+        </w:r>
+        <w:r>
+          <w:rPr>
+            <w:noProof/>
+            <w:webHidden/>
+          </w:rPr>
+        </w:r>
+        <w:r>
+          <w:rPr>
+            <w:noProof/>
+            <w:webHidden/>
+          </w:rPr>
+          <w:fldChar w:fldCharType="separate"/>
+        </w:r>
+        <w:r>
+          <w:rPr>
+            <w:noProof/>
+            <w:webHidden/>
+          </w:rPr>
+          <w:t>11</w:t>
+        </w:r>
+        <w:r>
+          <w:rPr>
+            <w:noProof/>
+            <w:webHidden/>
+          </w:rPr>
+          <w:fldChar w:fldCharType="end"/>
+        </w:r>
+      </w:hyperlink>
+    </w:p>
+    <w:p>
+      <w:pPr>
+        <w:pStyle w:val="TableofFigures"/>
+        <w:tabs>
+          <w:tab w:val="right" w:leader="dot" w:pos="9016"/>
+        </w:tabs>
+        <w:rPr>
+          <w:rFonts w:asciiTheme="minorHAnsi" w:eastAsiaTheme="minorEastAsia" w:hAnsiTheme="minorHAnsi"/>
+          <w:noProof/>
+          <w:sz w:val="22"/>
+          <w:lang w:eastAsia="en-GB"/>
+        </w:rPr>
+      </w:pPr>
+      <w:hyperlink w:anchor="_Toc531891484" w:history="1">
+        <w:r>
+          <w:rPr>
+            <w:rStyle w:val="Hyperlink"/>
+            <w:noProof/>
+          </w:rPr>
+          <w:t>Figure 6 Activity Diagram: Hospital</w:t>
+        </w:r>
+        <w:r>
+          <w:rPr>
+            <w:noProof/>
+            <w:webHidden/>
+          </w:rPr>
+          <w:tab/>
+        </w:r>
+        <w:r>
+          <w:rPr>
+            <w:noProof/>
+            <w:webHidden/>
+          </w:rPr>
+          <w:fldChar w:fldCharType="begin"/>
+        </w:r>
+        <w:r>
+          <w:rPr>
+            <w:noProof/>
+            <w:webHidden/>
+          </w:rPr>
+          <w:instrText xml:space="preserve"> PAGEREF _Toc531891484 \h </w:instrText>
+        </w:r>
+        <w:r>
+          <w:rPr>
+            <w:noProof/>
+            <w:webHidden/>
+          </w:rPr>
+        </w:r>
+        <w:r>
+          <w:rPr>
+            <w:noProof/>
+            <w:webHidden/>
+          </w:rPr>
+          <w:fldChar w:fldCharType="separate"/>
+        </w:r>
+        <w:r>
+          <w:rPr>
+            <w:noProof/>
+            <w:webHidden/>
+          </w:rPr>
+          <w:t>12</w:t>
+        </w:r>
+        <w:r>
+          <w:rPr>
+            <w:noProof/>
+            <w:webHidden/>
+          </w:rPr>
+          <w:fldChar w:fldCharType="end"/>
+        </w:r>
+      </w:hyperlink>
+    </w:p>
+    <w:p>
+      <w:pPr>
+        <w:pStyle w:val="TableofFigures"/>
+        <w:tabs>
+          <w:tab w:val="right" w:leader="dot" w:pos="9016"/>
+        </w:tabs>
+        <w:rPr>
+          <w:rFonts w:asciiTheme="minorHAnsi" w:eastAsiaTheme="minorEastAsia" w:hAnsiTheme="minorHAnsi"/>
+          <w:noProof/>
+          <w:sz w:val="22"/>
+          <w:lang w:eastAsia="en-GB"/>
+        </w:rPr>
+      </w:pPr>
+      <w:hyperlink w:anchor="_Toc531891485" w:history="1">
+        <w:r>
+          <w:rPr>
+            <w:rStyle w:val="Hyperlink"/>
+            <w:noProof/>
+          </w:rPr>
+          <w:t>Figure 7 Patient Records</w:t>
+        </w:r>
+        <w:r>
+          <w:rPr>
+            <w:noProof/>
+            <w:webHidden/>
+          </w:rPr>
+          <w:tab/>
+        </w:r>
+        <w:r>
+          <w:rPr>
+            <w:noProof/>
+            <w:webHidden/>
+          </w:rPr>
+          <w:fldChar w:fldCharType="begin"/>
+        </w:r>
+        <w:r>
+          <w:rPr>
+            <w:noProof/>
+            <w:webHidden/>
+          </w:rPr>
+          <w:instrText xml:space="preserve"> PAGEREF _Toc531891485 \h </w:instrText>
+        </w:r>
+        <w:r>
+          <w:rPr>
+            <w:noProof/>
+            <w:webHidden/>
+          </w:rPr>
+        </w:r>
+        <w:r>
+          <w:rPr>
+            <w:noProof/>
+            <w:webHidden/>
+          </w:rPr>
+          <w:fldChar w:fldCharType="separate"/>
+        </w:r>
+        <w:r>
+          <w:rPr>
+            <w:noProof/>
+            <w:webHidden/>
+          </w:rPr>
+          <w:t>15</w:t>
+        </w:r>
+        <w:r>
+          <w:rPr>
+            <w:noProof/>
+            <w:webHidden/>
+          </w:rPr>
+          <w:fldChar w:fldCharType="end"/>
+        </w:r>
+      </w:hyperlink>
+    </w:p>
+    <w:p>
+      <w:pPr>
+        <w:pStyle w:val="TableofFigures"/>
+        <w:tabs>
+          <w:tab w:val="right" w:leader="dot" w:pos="9016"/>
+        </w:tabs>
+        <w:rPr>
+          <w:rFonts w:asciiTheme="minorHAnsi" w:eastAsiaTheme="minorEastAsia" w:hAnsiTheme="minorHAnsi"/>
+          <w:noProof/>
+          <w:sz w:val="22"/>
+          <w:lang w:eastAsia="en-GB"/>
+        </w:rPr>
+      </w:pPr>
+      <w:hyperlink w:anchor="_Toc531891486" w:history="1">
+        <w:r>
+          <w:rPr>
+            <w:rStyle w:val="Hyperlink"/>
+            <w:noProof/>
+          </w:rPr>
+          <w:t>Figure 8 Incident Records</w:t>
+        </w:r>
+        <w:r>
+          <w:rPr>
+            <w:noProof/>
+            <w:webHidden/>
+          </w:rPr>
+          <w:tab/>
+        </w:r>
+        <w:r>
+          <w:rPr>
+            <w:noProof/>
+            <w:webHidden/>
+          </w:rPr>
+          <w:fldChar w:fldCharType="begin"/>
+        </w:r>
+        <w:r>
+          <w:rPr>
+            <w:noProof/>
+            <w:webHidden/>
+          </w:rPr>
+          <w:instrText xml:space="preserve"> PAGEREF _Toc531891486 \h </w:instrText>
+        </w:r>
+        <w:r>
+          <w:rPr>
+            <w:noProof/>
+            <w:webHidden/>
+          </w:rPr>
+        </w:r>
+        <w:r>
+          <w:rPr>
+            <w:noProof/>
+            <w:webHidden/>
+          </w:rPr>
+          <w:fldChar w:fldCharType="separate"/>
+        </w:r>
+        <w:r>
+          <w:rPr>
+            <w:noProof/>
+            <w:webHidden/>
+          </w:rPr>
+          <w:t>15</w:t>
+        </w:r>
+        <w:r>
+          <w:rPr>
+            <w:noProof/>
+            <w:webHidden/>
+          </w:rPr>
+          <w:fldChar w:fldCharType="end"/>
+        </w:r>
+      </w:hyperlink>
+    </w:p>
+    <w:p>
+      <w:pPr>
+        <w:pStyle w:val="TableofFigures"/>
+        <w:tabs>
+          <w:tab w:val="right" w:leader="dot" w:pos="9016"/>
+        </w:tabs>
+        <w:rPr>
+          <w:rFonts w:asciiTheme="minorHAnsi" w:eastAsiaTheme="minorEastAsia" w:hAnsiTheme="minorHAnsi"/>
+          <w:noProof/>
+          <w:sz w:val="22"/>
+          <w:lang w:eastAsia="en-GB"/>
+        </w:rPr>
+      </w:pPr>
+      <w:hyperlink w:anchor="_Toc531891487" w:history="1">
+        <w:r>
+          <w:rPr>
+            <w:rStyle w:val="Hyperlink"/>
+            <w:noProof/>
+          </w:rPr>
+          <w:t>Figure 9 Ambulance Records</w:t>
+        </w:r>
+        <w:r>
+          <w:rPr>
+            <w:noProof/>
+            <w:webHidden/>
+          </w:rPr>
+          <w:tab/>
+        </w:r>
+        <w:r>
+          <w:rPr>
+            <w:noProof/>
+            <w:webHidden/>
+          </w:rPr>
+          <w:fldChar w:fldCharType="begin"/>
+        </w:r>
+        <w:r>
+          <w:rPr>
+            <w:noProof/>
+            <w:webHidden/>
+          </w:rPr>
+          <w:instrText xml:space="preserve"> PAGEREF _Toc531891487 \h </w:instrText>
+        </w:r>
+        <w:r>
+          <w:rPr>
+            <w:noProof/>
+            <w:webHidden/>
+          </w:rPr>
+        </w:r>
+        <w:r>
+          <w:rPr>
+            <w:noProof/>
+            <w:webHidden/>
+          </w:rPr>
+          <w:fldChar w:fldCharType="separate"/>
+        </w:r>
+        <w:r>
+          <w:rPr>
+            <w:noProof/>
+            <w:webHidden/>
+          </w:rPr>
+          <w:t>15</w:t>
+        </w:r>
+        <w:r>
+          <w:rPr>
+            <w:noProof/>
+            <w:webHidden/>
+          </w:rPr>
+          <w:fldChar w:fldCharType="end"/>
+        </w:r>
+      </w:hyperlink>
+    </w:p>
+    <w:p>
+      <w:pPr>
+        <w:pStyle w:val="TableofFigures"/>
+        <w:tabs>
+          <w:tab w:val="right" w:leader="dot" w:pos="9016"/>
+        </w:tabs>
+        <w:rPr>
+          <w:rFonts w:asciiTheme="minorHAnsi" w:eastAsiaTheme="minorEastAsia" w:hAnsiTheme="minorHAnsi"/>
+          <w:noProof/>
+          <w:sz w:val="22"/>
+          <w:lang w:eastAsia="en-GB"/>
+        </w:rPr>
+      </w:pPr>
+      <w:hyperlink w:anchor="_Toc531891488" w:history="1">
+        <w:r>
+          <w:rPr>
+            <w:rStyle w:val="Hyperlink"/>
+            <w:noProof/>
+          </w:rPr>
+          <w:t>Figure 10 Request Records</w:t>
+        </w:r>
+        <w:r>
+          <w:rPr>
+            <w:noProof/>
+            <w:webHidden/>
+          </w:rPr>
+          <w:tab/>
+        </w:r>
+        <w:r>
+          <w:rPr>
+            <w:noProof/>
+            <w:webHidden/>
+          </w:rPr>
+          <w:fldChar w:fldCharType="begin"/>
+        </w:r>
+        <w:r>
+          <w:rPr>
+            <w:noProof/>
+            <w:webHidden/>
+          </w:rPr>
+          <w:instrText xml:space="preserve"> PAGEREF _Toc531891488 \h </w:instrText>
+        </w:r>
+        <w:r>
+          <w:rPr>
+            <w:noProof/>
+            <w:webHidden/>
+          </w:rPr>
+        </w:r>
+        <w:r>
+          <w:rPr>
+            <w:noProof/>
+            <w:webHidden/>
+          </w:rPr>
+          <w:fldChar w:fldCharType="separate"/>
+        </w:r>
+        <w:r>
+          <w:rPr>
+            <w:noProof/>
+            <w:webHidden/>
+          </w:rPr>
+          <w:t>15</w:t>
+        </w:r>
+        <w:r>
+          <w:rPr>
+            <w:noProof/>
+            <w:webHidden/>
+          </w:rPr>
+          <w:fldChar w:fldCharType="end"/>
+        </w:r>
+      </w:hyperlink>
+    </w:p>
+    <w:p>
+      <w:pPr>
+        <w:pStyle w:val="TableofFigures"/>
+        <w:tabs>
+          <w:tab w:val="right" w:leader="dot" w:pos="9016"/>
+        </w:tabs>
+        <w:rPr>
+          <w:rFonts w:asciiTheme="minorHAnsi" w:eastAsiaTheme="minorEastAsia" w:hAnsiTheme="minorHAnsi"/>
+          <w:noProof/>
+          <w:sz w:val="22"/>
+          <w:lang w:eastAsia="en-GB"/>
+        </w:rPr>
+      </w:pPr>
+      <w:hyperlink w:anchor="_Toc531891489" w:history="1">
+        <w:r>
+          <w:rPr>
+            <w:rStyle w:val="Hyperlink"/>
+            <w:noProof/>
+          </w:rPr>
+          <w:t>Figure 11 Response Records</w:t>
+        </w:r>
+        <w:r>
+          <w:rPr>
+            <w:noProof/>
+            <w:webHidden/>
+          </w:rPr>
+          <w:tab/>
+        </w:r>
+        <w:r>
+          <w:rPr>
+            <w:noProof/>
+            <w:webHidden/>
+          </w:rPr>
+          <w:fldChar w:fldCharType="begin"/>
+        </w:r>
+        <w:r>
+          <w:rPr>
+            <w:noProof/>
+            <w:webHidden/>
+          </w:rPr>
+          <w:instrText xml:space="preserve"> PAGEREF _Toc531891489 \h </w:instrText>
+        </w:r>
+        <w:r>
+          <w:rPr>
+            <w:noProof/>
+            <w:webHidden/>
+          </w:rPr>
+        </w:r>
+        <w:r>
+          <w:rPr>
+            <w:noProof/>
+            <w:webHidden/>
+          </w:rPr>
+          <w:fldChar w:fldCharType="separate"/>
+        </w:r>
+        <w:r>
+          <w:rPr>
+            <w:noProof/>
+            <w:webHidden/>
+          </w:rPr>
+          <w:t>16</w:t>
+        </w:r>
+        <w:r>
+          <w:rPr>
+            <w:noProof/>
+            <w:webHidden/>
+          </w:rPr>
+          <w:fldChar w:fldCharType="end"/>
+        </w:r>
+      </w:hyperlink>
+    </w:p>
+    <w:p>
+      <w:pPr>
+        <w:pStyle w:val="TableofFigures"/>
+        <w:tabs>
+          <w:tab w:val="right" w:leader="dot" w:pos="9016"/>
+        </w:tabs>
+        <w:rPr>
+          <w:rFonts w:asciiTheme="minorHAnsi" w:eastAsiaTheme="minorEastAsia" w:hAnsiTheme="minorHAnsi"/>
+          <w:noProof/>
+          <w:sz w:val="22"/>
+          <w:lang w:eastAsia="en-GB"/>
+        </w:rPr>
+      </w:pPr>
+      <w:hyperlink r:id="rId11" w:anchor="_Toc531891490" w:history="1">
+        <w:r>
+          <w:rPr>
+            <w:rStyle w:val="Hyperlink"/>
+            <w:noProof/>
+          </w:rPr>
+          <w:t>Figure 12 Control Classes</w:t>
+        </w:r>
+        <w:r>
+          <w:rPr>
+            <w:noProof/>
+            <w:webHidden/>
+          </w:rPr>
+          <w:tab/>
+        </w:r>
+        <w:r>
+          <w:rPr>
+            <w:noProof/>
+            <w:webHidden/>
+          </w:rPr>
+          <w:fldChar w:fldCharType="begin"/>
+        </w:r>
+        <w:r>
+          <w:rPr>
+            <w:noProof/>
+            <w:webHidden/>
+          </w:rPr>
+          <w:instrText xml:space="preserve"> PAGEREF _Toc531891490 \h </w:instrText>
+        </w:r>
+        <w:r>
+          <w:rPr>
+            <w:noProof/>
+            <w:webHidden/>
+          </w:rPr>
+        </w:r>
+        <w:r>
+          <w:rPr>
+            <w:noProof/>
+            <w:webHidden/>
+          </w:rPr>
+          <w:fldChar w:fldCharType="separate"/>
+        </w:r>
+        <w:r>
+          <w:rPr>
+            <w:noProof/>
+            <w:webHidden/>
+          </w:rPr>
+          <w:t>17</w:t>
+        </w:r>
+        <w:r>
+          <w:rPr>
+            <w:noProof/>
+            <w:webHidden/>
+          </w:rPr>
+          <w:fldChar w:fldCharType="end"/>
+        </w:r>
+      </w:hyperlink>
+    </w:p>
+    <w:p>
+      <w:pPr>
+        <w:pStyle w:val="TableofFigures"/>
+        <w:tabs>
+          <w:tab w:val="right" w:leader="dot" w:pos="9016"/>
+        </w:tabs>
+        <w:rPr>
+          <w:rFonts w:asciiTheme="minorHAnsi" w:eastAsiaTheme="minorEastAsia" w:hAnsiTheme="minorHAnsi"/>
+          <w:noProof/>
+          <w:sz w:val="22"/>
+          <w:lang w:eastAsia="en-GB"/>
+        </w:rPr>
+      </w:pPr>
+      <w:hyperlink r:id="rId12" w:anchor="_Toc531891491" w:history="1">
+        <w:r>
+          <w:rPr>
+            <w:rStyle w:val="Hyperlink"/>
+            <w:noProof/>
+          </w:rPr>
+          <w:t>Figure 13 Model Classes</w:t>
+        </w:r>
+        <w:r>
+          <w:rPr>
+            <w:noProof/>
+            <w:webHidden/>
+          </w:rPr>
+          <w:tab/>
+        </w:r>
+        <w:r>
+          <w:rPr>
+            <w:noProof/>
+            <w:webHidden/>
+          </w:rPr>
+          <w:fldChar w:fldCharType="begin"/>
+        </w:r>
+        <w:r>
+          <w:rPr>
+            <w:noProof/>
+            <w:webHidden/>
+          </w:rPr>
+          <w:instrText xml:space="preserve"> PAGEREF _Toc531891491 \h </w:instrText>
+        </w:r>
+        <w:r>
+          <w:rPr>
+            <w:noProof/>
+            <w:webHidden/>
+          </w:rPr>
+        </w:r>
+        <w:r>
+          <w:rPr>
+            <w:noProof/>
+            <w:webHidden/>
+          </w:rPr>
+          <w:fldChar w:fldCharType="separate"/>
+        </w:r>
+        <w:r>
+          <w:rPr>
+            <w:noProof/>
+            <w:webHidden/>
+          </w:rPr>
+          <w:t>18</w:t>
+        </w:r>
+        <w:r>
+          <w:rPr>
+            <w:noProof/>
+            <w:webHidden/>
+          </w:rPr>
+          <w:fldChar w:fldCharType="end"/>
+        </w:r>
+      </w:hyperlink>
+    </w:p>
+    <w:p>
+      <w:pPr>
+        <w:pStyle w:val="TableofFigures"/>
+        <w:tabs>
+          <w:tab w:val="right" w:leader="dot" w:pos="9016"/>
+        </w:tabs>
+        <w:rPr>
+          <w:rFonts w:asciiTheme="minorHAnsi" w:eastAsiaTheme="minorEastAsia" w:hAnsiTheme="minorHAnsi"/>
+          <w:noProof/>
+          <w:sz w:val="22"/>
+          <w:lang w:eastAsia="en-GB"/>
+        </w:rPr>
+      </w:pPr>
+      <w:hyperlink r:id="rId13" w:anchor="_Toc531891492" w:history="1">
+        <w:r>
+          <w:rPr>
+            <w:rStyle w:val="Hyperlink"/>
+            <w:noProof/>
+          </w:rPr>
+          <w:t>Figure 14 Model Classes</w:t>
+        </w:r>
+        <w:r>
+          <w:rPr>
+            <w:noProof/>
+            <w:webHidden/>
+          </w:rPr>
+          <w:tab/>
+        </w:r>
+        <w:r>
+          <w:rPr>
+            <w:noProof/>
+            <w:webHidden/>
+          </w:rPr>
+          <w:fldChar w:fldCharType="begin"/>
+        </w:r>
+        <w:r>
+          <w:rPr>
+            <w:noProof/>
+            <w:webHidden/>
+          </w:rPr>
+          <w:instrText xml:space="preserve"> PAGEREF _Toc531891492 \h </w:instrText>
+        </w:r>
+        <w:r>
+          <w:rPr>
+            <w:noProof/>
+            <w:webHidden/>
+          </w:rPr>
+        </w:r>
+        <w:r>
+          <w:rPr>
+            <w:noProof/>
+            <w:webHidden/>
+          </w:rPr>
+          <w:fldChar w:fldCharType="separate"/>
+        </w:r>
+        <w:r>
+          <w:rPr>
+            <w:noProof/>
+            <w:webHidden/>
+          </w:rPr>
+          <w:t>18</w:t>
+        </w:r>
+        <w:r>
+          <w:rPr>
+            <w:noProof/>
+            <w:webHidden/>
+          </w:rPr>
+          <w:fldChar w:fldCharType="end"/>
+        </w:r>
+      </w:hyperlink>
+    </w:p>
+    <w:p>
+      <w:pPr>
+        <w:pStyle w:val="TableofFigures"/>
+        <w:tabs>
+          <w:tab w:val="right" w:leader="dot" w:pos="9016"/>
+        </w:tabs>
+        <w:rPr>
+          <w:rFonts w:asciiTheme="minorHAnsi" w:eastAsiaTheme="minorEastAsia" w:hAnsiTheme="minorHAnsi"/>
+          <w:noProof/>
+          <w:sz w:val="22"/>
+          <w:lang w:eastAsia="en-GB"/>
+        </w:rPr>
+      </w:pPr>
+      <w:hyperlink r:id="rId14" w:anchor="_Toc531891493" w:history="1">
+        <w:r>
+          <w:rPr>
+            <w:rStyle w:val="Hyperlink"/>
+            <w:noProof/>
+          </w:rPr>
+          <w:t>Figure 16 View Classes</w:t>
+        </w:r>
+        <w:r>
+          <w:rPr>
+            <w:noProof/>
+            <w:webHidden/>
+          </w:rPr>
+          <w:tab/>
+        </w:r>
+        <w:r>
+          <w:rPr>
+            <w:noProof/>
+            <w:webHidden/>
+          </w:rPr>
+          <w:fldChar w:fldCharType="begin"/>
+        </w:r>
+        <w:r>
+          <w:rPr>
+            <w:noProof/>
+            <w:webHidden/>
+          </w:rPr>
+          <w:instrText xml:space="preserve"> PAGEREF _Toc531891493 \h </w:instrText>
+        </w:r>
+        <w:r>
+          <w:rPr>
+            <w:noProof/>
+            <w:webHidden/>
+          </w:rPr>
+        </w:r>
+        <w:r>
+          <w:rPr>
+            <w:noProof/>
+            <w:webHidden/>
+          </w:rPr>
+          <w:fldChar w:fldCharType="separate"/>
+        </w:r>
+        <w:r>
+          <w:rPr>
+            <w:noProof/>
+            <w:webHidden/>
+          </w:rPr>
+          <w:t>19</w:t>
+        </w:r>
+        <w:r>
+          <w:rPr>
+            <w:noProof/>
+            <w:webHidden/>
+          </w:rPr>
+          <w:fldChar w:fldCharType="end"/>
+        </w:r>
+      </w:hyperlink>
+    </w:p>
+    <w:p>
+      <w:pPr>
+        <w:pStyle w:val="TableofFigures"/>
+        <w:tabs>
+          <w:tab w:val="right" w:leader="dot" w:pos="9016"/>
+        </w:tabs>
+        <w:rPr>
+          <w:rFonts w:asciiTheme="minorHAnsi" w:eastAsiaTheme="minorEastAsia" w:hAnsiTheme="minorHAnsi"/>
+          <w:noProof/>
+          <w:sz w:val="22"/>
+          <w:lang w:eastAsia="en-GB"/>
+        </w:rPr>
+      </w:pPr>
+      <w:hyperlink r:id="rId15" w:anchor="_Toc531891494" w:history="1">
+        <w:r>
+          <w:rPr>
+            <w:rStyle w:val="Hyperlink"/>
+            <w:noProof/>
+          </w:rPr>
+          <w:t>Figure 15 View Classes</w:t>
+        </w:r>
+        <w:r>
+          <w:rPr>
+            <w:noProof/>
+            <w:webHidden/>
+          </w:rPr>
+          <w:tab/>
+        </w:r>
+        <w:r>
+          <w:rPr>
+            <w:noProof/>
+            <w:webHidden/>
+          </w:rPr>
+          <w:fldChar w:fldCharType="begin"/>
+        </w:r>
+        <w:r>
+          <w:rPr>
+            <w:noProof/>
+            <w:webHidden/>
+          </w:rPr>
+          <w:instrText xml:space="preserve"> PAGEREF _Toc531891494 \h </w:instrText>
+        </w:r>
+        <w:r>
+          <w:rPr>
+            <w:noProof/>
+            <w:webHidden/>
+          </w:rPr>
+        </w:r>
+        <w:r>
+          <w:rPr>
+            <w:noProof/>
+            <w:webHidden/>
+          </w:rPr>
+          <w:fldChar w:fldCharType="separate"/>
+        </w:r>
+        <w:r>
+          <w:rPr>
+            <w:noProof/>
+            <w:webHidden/>
+          </w:rPr>
+          <w:t>19</w:t>
+        </w:r>
+        <w:r>
+          <w:rPr>
+            <w:noProof/>
+            <w:webHidden/>
+          </w:rPr>
+          <w:fldChar w:fldCharType="end"/>
+        </w:r>
+      </w:hyperlink>
+    </w:p>
+    <w:p>
+      <w:r>
+        <w:rPr>
+          <w:b/>
+          <w:bCs/>
+          <w:noProof/>
+          <w:lang w:val="en-US"/>
+        </w:rPr>
+        <w:fldChar w:fldCharType="end"/>
+      </w:r>
+    </w:p>
+    <w:p/>
+    <w:p/>
+    <w:p/>
+    <w:p/>
+    <w:p/>
+    <w:p>
+      <w:r>
+        <w:br w:type="page"/>
+      </w:r>
+    </w:p>
+    <w:p>
+      <w:pPr>
+        <w:pStyle w:val="Heading1"/>
+      </w:pPr>
+      <w:bookmarkStart w:id="2" w:name="_Toc531891521"/>
+      <w:r>
+        <w:lastRenderedPageBreak/>
+        <w:t>Brief</w:t>
+      </w:r>
+      <w:bookmarkEnd w:id="2"/>
+    </w:p>
+    <w:p/>
+    <w:p>
+      <w:pPr>
+        <w:jc w:val="both"/>
+      </w:pPr>
+      <w:r>
+        <w:t>An ambulance service would like to update its command and control system and link it to an existing database of medical records. The proposed name of the System is KwikMedical</w:t>
+      </w:r>
+      <w:r>
+        <w:t xml:space="preserve">. The client would like a system that would allow a Telephone operator based at the NHS headquarters to enter information into the system, which will then check the information against existing patients within its database. </w:t>
+      </w:r>
+    </w:p>
+    <w:p>
+      <w:pPr>
+        <w:jc w:val="both"/>
+      </w:pPr>
+      <w:r>
+        <w:t>The system will then generate a request and will allow the operator to choose an ambulance response that will be best suited for the situation</w:t>
+      </w:r>
+      <w:proofErr w:type="gramStart"/>
+      <w:r>
+        <w:t xml:space="preserve">. </w:t>
+      </w:r>
+      <w:proofErr w:type="gramEnd"/>
+      <w:r>
+        <w:t xml:space="preserve">The System will also have a smart phone application that will be used by the ambulance crew, which will extract the </w:t>
+      </w:r>
+      <w:r>
+        <w:t>patient’s</w:t>
+      </w:r>
+      <w:r>
+        <w:t xml:space="preserve"> medical records and the incident notes. The ambulance crew can then submit their response notes, which can then be sent to a list of local hospitals as a Response.</w:t>
+      </w:r>
+    </w:p>
+    <w:p>
+      <w:pPr>
+        <w:jc w:val="both"/>
+      </w:pPr>
+      <w:r>
+        <w:t xml:space="preserve">The hospitals will also be running their own version of KwikMedical, which will allow them to generate a list of pending responses, as well as view the </w:t>
+      </w:r>
+      <w:r>
+        <w:t>patient’s</w:t>
+      </w:r>
+      <w:r>
+        <w:t xml:space="preserve"> medical details, and passed visits to the hospital.</w:t>
+      </w:r>
+    </w:p>
+    <w:p>
+      <w:pPr>
+        <w:jc w:val="both"/>
+      </w:pPr>
+    </w:p>
+    <w:p>
+      <w:pPr>
+        <w:jc w:val="both"/>
+      </w:pPr>
+      <w:r>
+        <w:t xml:space="preserve">The client hopes that the additional information and features of the system will help them make more efficient rescues and provide data to support strategic decisions about their regional hospitals. </w:t>
+      </w:r>
+    </w:p>
+    <w:p>
+      <w:pPr>
+        <w:jc w:val="both"/>
+      </w:pPr>
+      <w:r>
+        <w:t xml:space="preserve"> </w:t>
+      </w:r>
+    </w:p>
+    <w:p/>
+    <w:p/>
+    <w:p>
+      <w:pPr>
+        <w:pStyle w:val="Heading1"/>
+      </w:pPr>
+      <w:r>
+        <w:br w:type="page"/>
+      </w:r>
+      <w:bookmarkStart w:id="3" w:name="_Toc531891522"/>
+      <w:r>
+        <w:lastRenderedPageBreak/>
+        <w:t>Architecture Recommendations</w:t>
+      </w:r>
+      <w:bookmarkEnd w:id="3"/>
+    </w:p>
+    <w:p/>
+    <w:p>
+      <w:pPr>
+        <w:jc w:val="both"/>
+      </w:pPr>
+      <w:r>
+        <w:t xml:space="preserve">Patient details already exist on databases that are accessed by MySQL, so it is critical that the software design can easily incorporate these databases. The two Architecture Systems that have been chosen are </w:t>
+      </w:r>
+      <w:r>
+        <w:rPr>
+          <w:b/>
+        </w:rPr>
+        <w:t xml:space="preserve">Aspect-Oriented </w:t>
+      </w:r>
+      <w:r>
+        <w:t xml:space="preserve">and </w:t>
+      </w:r>
+      <w:r>
+        <w:rPr>
+          <w:b/>
+        </w:rPr>
+        <w:t>Repository</w:t>
+      </w:r>
+      <w:r>
+        <w:t>.</w:t>
+      </w:r>
+    </w:p>
+    <w:p/>
+    <w:p>
+      <w:pPr>
+        <w:pStyle w:val="Heading2"/>
+      </w:pPr>
+      <w:bookmarkStart w:id="4" w:name="_Toc531891523"/>
+      <w:r>
+        <w:t>Aspect Oriented</w:t>
+      </w:r>
+      <w:bookmarkEnd w:id="4"/>
+    </w:p>
+    <w:p/>
+    <w:p>
+      <w:pPr>
+        <w:jc w:val="both"/>
+      </w:pPr>
+      <w:r>
+        <w:t xml:space="preserve">When looking at larger systems, the relationship between requirements and components of a system are complex. A requirement may be implemented by numerous components and vice versa. This means that any changes to the requirements that need to be made may result in changing multiple components. Some other features, such as System Maintenance and component reuse are </w:t>
+      </w:r>
+      <w:r>
+        <w:t>difficult</w:t>
+      </w:r>
+      <w:r>
+        <w:t xml:space="preserve"> to implement within a modular system, as they do not implement a single system abstraction, and code can end up dangled across the system.</w:t>
+      </w:r>
+    </w:p>
+    <w:p/>
+    <w:p>
+      <w:pPr>
+        <w:pStyle w:val="Heading3"/>
+      </w:pPr>
+      <w:bookmarkStart w:id="5" w:name="_Toc531891524"/>
+      <w:r>
+        <w:t>What is it?</w:t>
+      </w:r>
+      <w:bookmarkEnd w:id="5"/>
+    </w:p>
+    <w:p/>
+    <w:p>
+      <w:pPr>
+        <w:jc w:val="both"/>
+      </w:pPr>
+      <w:r>
+        <w:rPr>
+          <w:b/>
+        </w:rPr>
+        <w:t>Aspect-Oriented Soft</w:t>
+      </w:r>
+      <w:r>
+        <w:rPr>
+          <w:b/>
+        </w:rPr>
+        <w:t>w</w:t>
+      </w:r>
+      <w:r>
+        <w:rPr>
+          <w:b/>
+        </w:rPr>
+        <w:t>are Architecture (AOSA)</w:t>
+      </w:r>
+      <w:r>
+        <w:t xml:space="preserve"> is an up and coming architecture that is intended to address these problems and make software easier to maintain and use. </w:t>
+      </w:r>
+      <w:r>
+        <w:t xml:space="preserve">If software has several interconnected parts, it can be difficult to make changes to the code without it breaking somewhere else. </w:t>
+      </w:r>
+      <w:r>
+        <w:t xml:space="preserve">AOSA addresses this issue by using a type of abstraction called an </w:t>
+      </w:r>
+      <w:r>
+        <w:rPr>
+          <w:i/>
+        </w:rPr>
+        <w:t>aspect.</w:t>
+      </w:r>
+      <w:r>
+        <w:t xml:space="preserve"> </w:t>
+      </w:r>
+      <w:r>
+        <w:t xml:space="preserve">Aspects are used alongside other abstractions, such as </w:t>
+      </w:r>
+      <w:r>
+        <w:rPr>
+          <w:i/>
+        </w:rPr>
+        <w:t>objects</w:t>
+      </w:r>
+      <w:r>
+        <w:t xml:space="preserve"> and </w:t>
+      </w:r>
+      <w:r>
+        <w:rPr>
+          <w:i/>
+        </w:rPr>
+        <w:t>methods</w:t>
+      </w:r>
+      <w:r>
+        <w:t xml:space="preserve">. </w:t>
+      </w:r>
+    </w:p>
+    <w:p>
+      <w:pPr>
+        <w:keepNext/>
+        <w:jc w:val="center"/>
+      </w:pPr>
+      <w:r>
+        <w:rPr>
+          <w:rFonts w:cs="Arial"/>
+          <w:noProof/>
+        </w:rPr>
+        <w:drawing>
+          <wp:inline distT="0" distB="0" distL="0" distR="0" wp14:anchorId="13071F70" wp14:editId="10F9D757">
+            <wp:extent cx="4650740" cy="2367915"/>
+            <wp:effectExtent l="0" t="0" r="0" b="0"/>
+            <wp:docPr id="1" name="Picture 1" descr="Fig"/>
+            <wp:cNvGraphicFramePr>
+              <a:graphicFrameLocks xmlns:a="http://schemas.openxmlformats.org/drawingml/2006/main" noChangeAspect="1"/>
+            </wp:cNvGraphicFramePr>
+            <a:graphic xmlns:a="http://schemas.openxmlformats.org/drawingml/2006/main">
+              <a:graphicData uri="http://schemas.openxmlformats.org/drawingml/2006/picture">
+                <pic:pic xmlns:pic="http://schemas.openxmlformats.org/drawingml/2006/picture">
+                  <pic:nvPicPr>
+                    <pic:cNvPr id="0" name="Picture 2" descr="Fig"/>
+                    <pic:cNvPicPr>
+                      <a:picLocks noChangeAspect="1" noChangeArrowheads="1"/>
+                    </pic:cNvPicPr>
+                  </pic:nvPicPr>
+                  <pic:blipFill>
+                    <a:blip r:embed="rId16">
+                      <a:extLst>
+                        <a:ext uri="{28A0092B-C50C-407E-A947-70E740481C1C}">
+                          <a14:useLocalDpi xmlns:a14="http://schemas.microsoft.com/office/drawing/2010/main" val="0"/>
+                        </a:ext>
+                      </a:extLst>
+                    </a:blip>
+                    <a:srcRect/>
+                    <a:stretch>
+                      <a:fillRect/>
+                    </a:stretch>
+                  </pic:blipFill>
+                  <pic:spPr bwMode="auto">
+                    <a:xfrm>
+                      <a:off x="0" y="0"/>
+                      <a:ext cx="4650740" cy="2367915"/>
+                    </a:xfrm>
+                    <a:prstGeom prst="rect">
+                      <a:avLst/>
+                    </a:prstGeom>
+                    <a:noFill/>
+                  </pic:spPr>
+                </pic:pic>
+              </a:graphicData>
+            </a:graphic>
+          </wp:inline>
+        </w:drawing>
+      </w:r>
+    </w:p>
+    <w:p>
+      <w:pPr>
+        <w:pStyle w:val="Caption"/>
+      </w:pPr>
+      <w:bookmarkStart w:id="6" w:name="_Toc531891479"/>
+      <w:r>
+        <w:t xml:space="preserve">Figure </w:t>
+      </w:r>
+      <w:r>
+        <w:fldChar w:fldCharType="begin"/>
+      </w:r>
+      <w:r>
+        <w:instrText xml:space="preserve"> SEQ Figure \* ARABIC </w:instrText>
+      </w:r>
+      <w:r>
+        <w:fldChar w:fldCharType="separate"/>
+      </w:r>
+      <w:r>
+        <w:rPr>
+          <w:noProof/>
+        </w:rPr>
+        <w:t>1</w:t>
+      </w:r>
+      <w:r>
+        <w:fldChar w:fldCharType="end"/>
+      </w:r>
+      <w:r>
+        <w:t xml:space="preserve"> Aspect Oriented Architecture (Xiaodong, Liu 2018)</w:t>
+      </w:r>
+      <w:bookmarkEnd w:id="6"/>
+    </w:p>
+    <w:p>
+      <w:pPr>
+        <w:pStyle w:val="Heading3"/>
+      </w:pPr>
+    </w:p>
+    <w:p/>
+    <w:p>
+      <w:pPr>
+        <w:pStyle w:val="Heading3"/>
+      </w:pPr>
+      <w:bookmarkStart w:id="7" w:name="_Toc531891525"/>
+      <w:r>
+        <w:lastRenderedPageBreak/>
+        <w:t>Why use it?</w:t>
+      </w:r>
+      <w:bookmarkEnd w:id="7"/>
+    </w:p>
+    <w:p/>
+    <w:p>
+      <w:pPr>
+        <w:jc w:val="both"/>
+      </w:pPr>
+      <w:r>
+        <w:t xml:space="preserve">One of the main benefits of using AOSA systems is that concerns are separated into independent elements rather than including </w:t>
+      </w:r>
+      <w:r>
+        <w:t>concerns</w:t>
+      </w:r>
+      <w:r>
+        <w:t xml:space="preserve"> within the same logical abstraction. They are </w:t>
+      </w:r>
+      <w:r>
+        <w:t>centred</w:t>
+      </w:r>
+      <w:r>
+        <w:t xml:space="preserve"> around a central data source, which other components can then extend </w:t>
+      </w:r>
+      <w:r>
+        <w:t>off</w:t>
+      </w:r>
+      <w:r>
+        <w:t xml:space="preserve"> the central core. This makes the system </w:t>
+      </w:r>
+      <w:r>
+        <w:t>modular and</w:t>
+      </w:r>
+      <w:r>
+        <w:t xml:space="preserve"> means that features can be added in future updates as an extension or plugin.</w:t>
+      </w:r>
+    </w:p>
+    <w:p/>
+    <w:p>
+      <w:pPr>
+        <w:pStyle w:val="Heading3"/>
+      </w:pPr>
+      <w:bookmarkStart w:id="8" w:name="_Toc531891526"/>
+      <w:r>
+        <w:t>Advantages</w:t>
+      </w:r>
+      <w:bookmarkEnd w:id="8"/>
+    </w:p>
+    <w:p/>
+    <w:p>
+      <w:pPr>
+        <w:pStyle w:val="ListParagraph"/>
+        <w:numPr>
+          <w:ilvl w:val="0"/>
+          <w:numId w:val="2"/>
+        </w:numPr>
+        <w:jc w:val="both"/>
+        <w:rPr>
+          <w:b/>
+        </w:rPr>
+      </w:pPr>
+      <w:r>
+        <w:rPr>
+          <w:b/>
+        </w:rPr>
+        <w:t>Promotes Reusability</w:t>
+      </w:r>
+    </w:p>
+    <w:p>
+      <w:pPr>
+        <w:pStyle w:val="ListParagraph"/>
+        <w:numPr>
+          <w:ilvl w:val="0"/>
+          <w:numId w:val="7"/>
+        </w:numPr>
+        <w:jc w:val="both"/>
+      </w:pPr>
+      <w:r>
+        <w:t>AOSA does not interfere with other parts of the code as it is accessed in an abstract way. This saves time and improves efficiency as the code can simply just be reused.</w:t>
+      </w:r>
+    </w:p>
+    <w:p>
+      <w:pPr>
+        <w:pStyle w:val="ListParagraph"/>
+        <w:numPr>
+          <w:ilvl w:val="0"/>
+          <w:numId w:val="2"/>
+        </w:numPr>
+        <w:jc w:val="both"/>
+        <w:rPr>
+          <w:b/>
+        </w:rPr>
+      </w:pPr>
+      <w:r>
+        <w:rPr>
+          <w:b/>
+        </w:rPr>
+        <w:t>M</w:t>
+      </w:r>
+      <w:r>
+        <w:rPr>
+          <w:b/>
+        </w:rPr>
+        <w:t>aintainable</w:t>
+      </w:r>
+    </w:p>
+    <w:p>
+      <w:pPr>
+        <w:pStyle w:val="ListParagraph"/>
+        <w:jc w:val="both"/>
+      </w:pPr>
+      <w:r>
+        <w:t>As each aspect is an extended from the central core, it is easy to edit an aspect without causing an effect on other aspects of the system. This means that it is easier to identify issues and in turn fix them</w:t>
+      </w:r>
+    </w:p>
+    <w:p>
+      <w:pPr>
+        <w:pStyle w:val="ListParagraph"/>
+        <w:numPr>
+          <w:ilvl w:val="0"/>
+          <w:numId w:val="2"/>
+        </w:numPr>
+        <w:jc w:val="both"/>
+        <w:rPr>
+          <w:b/>
+        </w:rPr>
+      </w:pPr>
+      <w:r>
+        <w:rPr>
+          <w:b/>
+        </w:rPr>
+        <w:t>Auxiliary</w:t>
+      </w:r>
+      <w:r>
+        <w:rPr>
+          <w:b/>
+        </w:rPr>
+        <w:t xml:space="preserve"> Architecture </w:t>
+      </w:r>
+    </w:p>
+    <w:p>
+      <w:pPr>
+        <w:pStyle w:val="ListParagraph"/>
+        <w:numPr>
+          <w:ilvl w:val="0"/>
+          <w:numId w:val="5"/>
+        </w:numPr>
+        <w:jc w:val="both"/>
+      </w:pPr>
+      <w:r>
+        <w:t xml:space="preserve">AOSA is an auxiliary architecture type, which means that it can be used </w:t>
+      </w:r>
+      <w:r>
+        <w:t xml:space="preserve">in conjunction with other architectural styles to come up with the best solution. </w:t>
+      </w:r>
+    </w:p>
+    <w:p>
+      <w:pPr>
+        <w:pStyle w:val="Heading3"/>
+      </w:pPr>
+    </w:p>
+    <w:p>
+      <w:pPr>
+        <w:pStyle w:val="Heading3"/>
+      </w:pPr>
+      <w:bookmarkStart w:id="9" w:name="_Toc531891527"/>
+      <w:r>
+        <w:t>Disadvantages</w:t>
+      </w:r>
+      <w:bookmarkEnd w:id="9"/>
+    </w:p>
+    <w:p/>
+    <w:p>
+      <w:pPr>
+        <w:pStyle w:val="ListParagraph"/>
+        <w:numPr>
+          <w:ilvl w:val="0"/>
+          <w:numId w:val="3"/>
+        </w:numPr>
+        <w:jc w:val="both"/>
+        <w:rPr>
+          <w:b/>
+        </w:rPr>
+      </w:pPr>
+      <w:r>
+        <w:rPr>
+          <w:b/>
+        </w:rPr>
+        <w:t>Difficulties in testing</w:t>
+      </w:r>
+    </w:p>
+    <w:p>
+      <w:pPr>
+        <w:pStyle w:val="ListParagraph"/>
+        <w:numPr>
+          <w:ilvl w:val="1"/>
+          <w:numId w:val="3"/>
+        </w:numPr>
+        <w:jc w:val="both"/>
+      </w:pPr>
+      <w:r>
+        <w:t xml:space="preserve">At the moment, there is no standards set in relation to testing AOSA. There are also a few issues with testing AOSA. Any tests conducted must be derived from the way the aspects are specified, and they must be able to be tested independently. </w:t>
+      </w:r>
+    </w:p>
+    <w:p>
+      <w:pPr>
+        <w:pStyle w:val="ListParagraph"/>
+        <w:numPr>
+          <w:ilvl w:val="0"/>
+          <w:numId w:val="3"/>
+        </w:numPr>
+        <w:jc w:val="both"/>
+        <w:rPr>
+          <w:b/>
+        </w:rPr>
+      </w:pPr>
+      <w:r>
+        <w:rPr>
+          <w:b/>
+        </w:rPr>
+        <w:t>Requires previous knowledge</w:t>
+      </w:r>
+    </w:p>
+    <w:p>
+      <w:pPr>
+        <w:pStyle w:val="ListParagraph"/>
+        <w:numPr>
+          <w:ilvl w:val="1"/>
+          <w:numId w:val="3"/>
+        </w:numPr>
+        <w:jc w:val="both"/>
+      </w:pPr>
+      <w:r>
+        <w:t xml:space="preserve">The use of aspects makes the program resemble a web, more than a linear style. </w:t>
+      </w:r>
+      <w:r>
+        <w:t>Therefore,</w:t>
+      </w:r>
+      <w:r>
+        <w:t xml:space="preserve"> knowledge of how aspects work is important in understanding how to read the code.</w:t>
+      </w:r>
+    </w:p>
+    <w:p>
+      <w:pPr>
+        <w:pStyle w:val="Heading2"/>
+      </w:pPr>
+    </w:p>
+    <w:p/>
+    <w:p/>
+    <w:p>
+      <w:pPr>
+        <w:pStyle w:val="Heading2"/>
+      </w:pPr>
+    </w:p>
+    <w:p/>
+    <w:p>
+      <w:pPr>
+        <w:pStyle w:val="Heading2"/>
+      </w:pPr>
+      <w:bookmarkStart w:id="10" w:name="_Toc531891528"/>
+      <w:r>
+        <w:lastRenderedPageBreak/>
+        <w:t>Repository</w:t>
+      </w:r>
+      <w:bookmarkEnd w:id="10"/>
+    </w:p>
+    <w:p/>
+    <w:p>
+      <w:pPr>
+        <w:jc w:val="both"/>
+      </w:pPr>
+      <w:r>
+        <w:t>There are two main categories of Data-</w:t>
+      </w:r>
+      <w:r>
+        <w:t>Cent</w:t>
+      </w:r>
+      <w:r>
+        <w:t xml:space="preserve">red </w:t>
+      </w:r>
+      <w:r>
+        <w:t xml:space="preserve">Architecture; Blackboard and Repository. </w:t>
+      </w:r>
+      <w:r>
+        <w:t>Both</w:t>
+      </w:r>
+      <w:r>
+        <w:t xml:space="preserve"> categories make use of a central data store, however, the blackboard style uses an active data store, while the repository uses a passive data store. </w:t>
+      </w:r>
+    </w:p>
+    <w:p>
+      <w:pPr>
+        <w:pStyle w:val="Heading3"/>
+      </w:pPr>
+    </w:p>
+    <w:p>
+      <w:pPr>
+        <w:pStyle w:val="Heading3"/>
+      </w:pPr>
+      <w:bookmarkStart w:id="11" w:name="_Toc531891529"/>
+      <w:r>
+        <w:t>What is it</w:t>
+      </w:r>
+      <w:bookmarkEnd w:id="11"/>
+    </w:p>
+    <w:p/>
+    <w:p>
+      <w:pPr>
+        <w:jc w:val="both"/>
+      </w:pPr>
+      <w:r>
+        <w:t xml:space="preserve">The Repository style is a data centred style. It uses a passive repository that users can query and add data to. There are two components involved with the architecture; The data store, and the </w:t>
+      </w:r>
+      <w:r>
+        <w:t>client’s</w:t>
+      </w:r>
+      <w:r>
+        <w:t xml:space="preserve"> system. The clients act as an agent, which connect to the database using a connection protocol within the language of their choice. For example, the </w:t>
+      </w:r>
+      <w:r>
+        <w:rPr>
+          <w:rFonts w:cs="Arial"/>
+          <w:i/>
+          <w:color w:val="222222"/>
+          <w:shd w:val="clear" w:color="auto" w:fill="FFFFFF"/>
+        </w:rPr>
+        <w:t>Java Database Connectivity</w:t>
+      </w:r>
+      <w:r>
+        <w:rPr>
+          <w:rFonts w:cs="Arial"/>
+          <w:color w:val="222222"/>
+          <w:shd w:val="clear" w:color="auto" w:fill="FFFFFF"/>
+        </w:rPr>
+        <w:t xml:space="preserve"> (JDBC) is an API for the Java language. Using the JDBC, SQL Queries are </w:t>
+      </w:r>
+      <w:r>
+        <w:rPr>
+          <w:rFonts w:cs="Arial"/>
+          <w:color w:val="222222"/>
+          <w:shd w:val="clear" w:color="auto" w:fill="FFFFFF"/>
+        </w:rPr>
+        <w:t>passed from the Client to the database and results are then passed back to the client.</w:t>
+      </w:r>
+    </w:p>
+    <w:p/>
+    <w:p>
+      <w:pPr>
+        <w:jc w:val="center"/>
+      </w:pPr>
+      <w:r>
+        <w:rPr>
+          <w:noProof/>
+        </w:rPr>
+        <w:drawing>
+          <wp:inline distT="0" distB="0" distL="0" distR="0" wp14:anchorId="7B0C53CD" wp14:editId="4EEB741B">
+            <wp:extent cx="3032760" cy="1247578"/>
+            <wp:effectExtent l="0" t="0" r="0" b="0"/>
+            <wp:docPr id="2" name="Picture 2"/>
+            <wp:cNvGraphicFramePr>
+              <a:graphicFrameLocks xmlns:a="http://schemas.openxmlformats.org/drawingml/2006/main" noChangeAspect="1"/>
+            </wp:cNvGraphicFramePr>
+            <a:graphic xmlns:a="http://schemas.openxmlformats.org/drawingml/2006/main">
+              <a:graphicData uri="http://schemas.openxmlformats.org/drawingml/2006/picture">
+                <pic:pic xmlns:pic="http://schemas.openxmlformats.org/drawingml/2006/picture">
+                  <pic:nvPicPr>
+                    <pic:cNvPr id="1" name=""/>
+                    <pic:cNvPicPr/>
+                  </pic:nvPicPr>
+                  <pic:blipFill>
+                    <a:blip r:embed="rId17"/>
+                    <a:stretch>
+                      <a:fillRect/>
+                    </a:stretch>
+                  </pic:blipFill>
+                  <pic:spPr>
+                    <a:xfrm>
+                      <a:off x="0" y="0"/>
+                      <a:ext cx="3055687" cy="1257009"/>
+                    </a:xfrm>
+                    <a:prstGeom prst="rect">
+                      <a:avLst/>
+                    </a:prstGeom>
+                  </pic:spPr>
+                </pic:pic>
+              </a:graphicData>
+            </a:graphic>
+          </wp:inline>
+        </w:drawing>
+      </w:r>
+    </w:p>
+    <w:p>
+      <w:pPr>
+        <w:pStyle w:val="Caption"/>
+        <w:jc w:val="center"/>
+      </w:pPr>
+      <w:bookmarkStart w:id="12" w:name="_Toc531891480"/>
+      <w:r>
+        <w:t xml:space="preserve">Figure </w:t>
+      </w:r>
+      <w:r>
+        <w:fldChar w:fldCharType="begin"/>
+      </w:r>
+      <w:r>
+        <w:instrText xml:space="preserve"> SEQ Figure \* ARABIC </w:instrText>
+      </w:r>
+      <w:r>
+        <w:fldChar w:fldCharType="separate"/>
+      </w:r>
+      <w:r>
+        <w:rPr>
+          <w:noProof/>
+        </w:rPr>
+        <w:t>2</w:t>
+      </w:r>
+      <w:r>
+        <w:fldChar w:fldCharType="end"/>
+      </w:r>
+      <w:r>
+        <w:t xml:space="preserve"> - Basic Structure (Xiaodong Liu, 2018)</w:t>
+      </w:r>
+      <w:bookmarkEnd w:id="12"/>
+    </w:p>
+    <w:p>
+      <w:pPr>
+        <w:pStyle w:val="Heading3"/>
+        <w:jc w:val="center"/>
+      </w:pPr>
+    </w:p>
+    <w:p>
+      <w:pPr>
+        <w:pStyle w:val="Heading3"/>
+      </w:pPr>
+      <w:bookmarkStart w:id="13" w:name="_Toc531891530"/>
+      <w:r>
+        <w:t>Why use it?</w:t>
+      </w:r>
+      <w:bookmarkEnd w:id="13"/>
+    </w:p>
+    <w:p/>
+    <w:p>
+      <w:pPr>
+        <w:jc w:val="both"/>
+      </w:pPr>
+      <w:r>
+        <w:t>The existing databases for patient details are stored as passive data, so it would be a better idea to adopt this style. This style would allow the client to Query, Update, Insert and view data from the database in their own system via a GUI.</w:t>
+      </w:r>
+    </w:p>
+    <w:p/>
+    <w:p/>
+    <w:p>
+      <w:pPr>
+        <w:pStyle w:val="Heading3"/>
+      </w:pPr>
+    </w:p>
+    <w:p>
+      <w:pPr>
+        <w:pStyle w:val="Heading3"/>
+      </w:pPr>
+    </w:p>
+    <w:p>
+      <w:pPr>
+        <w:pStyle w:val="Heading3"/>
+      </w:pPr>
+    </w:p>
+    <w:p>
+      <w:pPr>
+        <w:pStyle w:val="Heading3"/>
+      </w:pPr>
+    </w:p>
+    <w:p/>
+    <w:p/>
+    <w:p>
+      <w:pPr>
+        <w:pStyle w:val="Heading3"/>
+      </w:pPr>
+      <w:bookmarkStart w:id="14" w:name="_Toc531891531"/>
+      <w:r>
+        <w:lastRenderedPageBreak/>
+        <w:t>Advantages</w:t>
+      </w:r>
+      <w:bookmarkEnd w:id="14"/>
+    </w:p>
+    <w:p/>
+    <w:p>
+      <w:pPr>
+        <w:pStyle w:val="ListParagraph"/>
+        <w:numPr>
+          <w:ilvl w:val="0"/>
+          <w:numId w:val="14"/>
+        </w:numPr>
+        <w:jc w:val="both"/>
+        <w:rPr>
+          <w:b/>
+        </w:rPr>
+      </w:pPr>
+      <w:r>
+        <w:rPr>
+          <w:b/>
+        </w:rPr>
+        <w:t xml:space="preserve">Data is held securely and is easy to backup. </w:t>
+      </w:r>
+    </w:p>
+    <w:p>
+      <w:pPr>
+        <w:pStyle w:val="ListParagraph"/>
+        <w:numPr>
+          <w:ilvl w:val="1"/>
+          <w:numId w:val="3"/>
+        </w:numPr>
+        <w:jc w:val="both"/>
+      </w:pPr>
+      <w:r>
+        <w:t>There are many database hosting solutions already available, such as WAMP, which</w:t>
+      </w:r>
+      <w:r>
+        <w:t xml:space="preserve"> can be used to create snapshots of data so if issues arise, the database can be rolled back to the last stable snapshot. </w:t>
+      </w:r>
+    </w:p>
+    <w:p>
+      <w:pPr>
+        <w:pStyle w:val="ListParagraph"/>
+        <w:numPr>
+          <w:ilvl w:val="0"/>
+          <w:numId w:val="14"/>
+        </w:numPr>
+        <w:jc w:val="both"/>
+        <w:rPr>
+          <w:b/>
+        </w:rPr>
+      </w:pPr>
+      <w:r>
+        <w:rPr>
+          <w:b/>
+        </w:rPr>
+        <w:t>The performance of the database can be scaled</w:t>
+      </w:r>
+    </w:p>
+    <w:p>
+      <w:pPr>
+        <w:pStyle w:val="ListParagraph"/>
+        <w:numPr>
+          <w:ilvl w:val="1"/>
+          <w:numId w:val="3"/>
+        </w:numPr>
+        <w:jc w:val="both"/>
+      </w:pPr>
+      <w:r>
+        <w:t>either by increasing the computing power of the server or machine that it is hosted on. This can be an expensive way to increase performance as the cost of newer hardware increases but is a straightforward process.</w:t>
+      </w:r>
+    </w:p>
+    <w:p>
+      <w:pPr>
+        <w:pStyle w:val="ListParagraph"/>
+        <w:numPr>
+          <w:ilvl w:val="0"/>
+          <w:numId w:val="14"/>
+        </w:numPr>
+        <w:jc w:val="both"/>
+        <w:rPr>
+          <w:b/>
+        </w:rPr>
+      </w:pPr>
+      <w:r>
+        <w:rPr>
+          <w:b/>
+        </w:rPr>
+        <w:t>Easily readable.</w:t>
+      </w:r>
+    </w:p>
+    <w:p>
+      <w:pPr>
+        <w:pStyle w:val="ListParagraph"/>
+        <w:numPr>
+          <w:ilvl w:val="1"/>
+          <w:numId w:val="3"/>
+        </w:numPr>
+        <w:jc w:val="both"/>
+      </w:pPr>
+      <w:r>
+        <w:t xml:space="preserve">The architecture style is based on a simple design. There is a central datastore, so it is easy to </w:t>
+      </w:r>
+      <w:r>
+        <w:t>trace queries for troubleshooting.</w:t>
+      </w:r>
+    </w:p>
+    <w:p>
+      <w:pPr>
+        <w:pStyle w:val="ListParagraph"/>
+      </w:pPr>
+    </w:p>
+    <w:p>
+      <w:pPr>
+        <w:pStyle w:val="Heading3"/>
+      </w:pPr>
+      <w:bookmarkStart w:id="15" w:name="_Toc531891532"/>
+      <w:r>
+        <w:t>Disadvantages</w:t>
+      </w:r>
+      <w:bookmarkEnd w:id="15"/>
+    </w:p>
+    <w:p/>
+    <w:p>
+      <w:pPr>
+        <w:pStyle w:val="ListParagraph"/>
+        <w:numPr>
+          <w:ilvl w:val="0"/>
+          <w:numId w:val="17"/>
+        </w:numPr>
+        <w:jc w:val="both"/>
+        <w:rPr>
+          <w:b/>
+        </w:rPr>
+      </w:pPr>
+      <w:r>
+        <w:rPr>
+          <w:b/>
+        </w:rPr>
+        <w:t>Data bottlenecks</w:t>
+      </w:r>
+    </w:p>
+    <w:p>
+      <w:pPr>
+        <w:pStyle w:val="ListParagraph"/>
+        <w:numPr>
+          <w:ilvl w:val="1"/>
+          <w:numId w:val="3"/>
+        </w:numPr>
+        <w:jc w:val="both"/>
+      </w:pPr>
+      <w:r>
+        <w:t>As there is only one central datastore that is connected to by all the clients, bottlenecks could arise if too many queries are sent at once, as an increased load could be put onto the database, causing performance problems.</w:t>
+      </w:r>
+    </w:p>
+    <w:p>
+      <w:pPr>
+        <w:pStyle w:val="ListParagraph"/>
+        <w:numPr>
+          <w:ilvl w:val="0"/>
+          <w:numId w:val="17"/>
+        </w:numPr>
+        <w:jc w:val="both"/>
+        <w:rPr>
+          <w:b/>
+        </w:rPr>
+      </w:pPr>
+      <w:r>
+        <w:rPr>
+          <w:b/>
+        </w:rPr>
+        <w:t>Points of failure.</w:t>
+      </w:r>
+    </w:p>
+    <w:p>
+      <w:pPr>
+        <w:pStyle w:val="ListParagraph"/>
+        <w:numPr>
+          <w:ilvl w:val="1"/>
+          <w:numId w:val="3"/>
+        </w:numPr>
+        <w:jc w:val="both"/>
+      </w:pPr>
+      <w:r>
+        <w:t xml:space="preserve">If the central data source fails, then the </w:t>
+      </w:r>
+      <w:r>
+        <w:t>entire system</w:t>
+      </w:r>
+      <w:r>
+        <w:t xml:space="preserve"> fails.</w:t>
+      </w:r>
+    </w:p>
+    <w:p>
+      <w:pPr>
+        <w:pStyle w:val="ListParagraph"/>
+        <w:numPr>
+          <w:ilvl w:val="0"/>
+          <w:numId w:val="3"/>
+        </w:numPr>
+        <w:jc w:val="both"/>
+        <w:rPr>
+          <w:b/>
+        </w:rPr>
+      </w:pPr>
+      <w:r>
+        <w:rPr>
+          <w:b/>
+        </w:rPr>
+        <w:t xml:space="preserve">Data integrity. </w:t>
+      </w:r>
+    </w:p>
+    <w:p>
+      <w:pPr>
+        <w:pStyle w:val="ListParagraph"/>
+        <w:numPr>
+          <w:ilvl w:val="1"/>
+          <w:numId w:val="3"/>
+        </w:numPr>
+        <w:jc w:val="both"/>
+      </w:pPr>
+      <w:r>
+        <w:t>Accurate data is important for the system to work correctly, so it is important that the datastore will not accept any invalid data.</w:t>
+      </w:r>
+    </w:p>
+    <w:p>
+      <w:pPr>
+        <w:pStyle w:val="Heading1"/>
+      </w:pPr>
+    </w:p>
+    <w:p>
+      <w:pPr>
+        <w:rPr>
+          <w:rFonts w:eastAsiaTheme="majorEastAsia" w:cstheme="majorBidi"/>
+          <w:b/>
+          <w:sz w:val="32"/>
+          <w:szCs w:val="32"/>
+        </w:rPr>
+      </w:pPr>
+      <w:r>
+        <w:br w:type="page"/>
+      </w:r>
+    </w:p>
+    <w:p>
+      <w:pPr>
+        <w:pStyle w:val="Heading1"/>
+      </w:pPr>
+      <w:bookmarkStart w:id="16" w:name="_Toc531891533"/>
+      <w:r>
+        <w:lastRenderedPageBreak/>
+        <w:t>Final Recommendation</w:t>
+      </w:r>
+      <w:bookmarkEnd w:id="16"/>
+    </w:p>
+    <w:p/>
+    <w:p>
+      <w:pPr>
+        <w:jc w:val="both"/>
+      </w:pPr>
+      <w:r>
+        <w:t>The chosen software architecture style will be a Repository, using Object-Oriented programming techniques, as many of the disadvantages of the repository style can be avoided through proper planning. The repository style will be used as an overall structure of the system, with a central datastore and a client system. The client system will be written in Java, using Object Oriented programming techniques. The source code will also be stored on GitHub, a version control repository.</w:t>
+      </w:r>
+    </w:p>
+    <w:p/>
+    <w:p>
+      <w:pPr>
+        <w:pStyle w:val="Heading2"/>
+      </w:pPr>
+      <w:bookmarkStart w:id="17" w:name="_Toc531891534"/>
+      <w:r>
+        <w:t>Repository</w:t>
+      </w:r>
+      <w:bookmarkEnd w:id="17"/>
+    </w:p>
+    <w:p>
+      <w:pPr>
+        <w:jc w:val="both"/>
+      </w:pPr>
+      <w:r>
+        <w:t xml:space="preserve">To optimise the existing databases, it is important to make use of the passive datastore holding the </w:t>
+      </w:r>
+      <w:r>
+        <w:t>patient’s</w:t>
+      </w:r>
+      <w:r>
+        <w:t xml:space="preserve"> information. This style has been chosen so that the data is only being accessed when a client makes a request, rather than the data always being active, which may </w:t>
+      </w:r>
+      <w:r>
+        <w:t xml:space="preserve">increase performance. </w:t>
+      </w:r>
+    </w:p>
+    <w:p>
+      <w:pPr>
+        <w:jc w:val="both"/>
+      </w:pPr>
+      <w:r>
+        <w:t xml:space="preserve">There will be one central database, called KwikMedical, with the patients, incidents, active ambulances, </w:t>
+      </w:r>
+      <w:r>
+        <w:t>responses,</w:t>
+      </w:r>
+      <w:r>
+        <w:t xml:space="preserve"> and hospitals each being a </w:t>
+      </w:r>
+      <w:proofErr w:type="gramStart"/>
+      <w:r>
+        <w:t>table in their own right</w:t>
+      </w:r>
+      <w:proofErr w:type="gramEnd"/>
+      <w:r>
+        <w:t xml:space="preserve">. </w:t>
+      </w:r>
+    </w:p>
+    <w:p/>
+    <w:p/>
+    <w:p>
+      <w:pPr>
+        <w:pStyle w:val="Heading2"/>
+      </w:pPr>
+      <w:bookmarkStart w:id="18" w:name="_Toc531891535"/>
+      <w:r>
+        <w:t>Object oriented programming</w:t>
+      </w:r>
+      <w:bookmarkEnd w:id="18"/>
+    </w:p>
+    <w:p/>
+    <w:p>
+      <w:pPr>
+        <w:jc w:val="both"/>
+      </w:pPr>
+      <w:r>
+        <w:t xml:space="preserve">The Model-View-Controller pattern is being used </w:t>
+      </w:r>
+      <w:r>
+        <w:t>to develop an interactive system by splitting them into three components:</w:t>
+      </w:r>
+    </w:p>
+    <w:p>
+      <w:pPr>
+        <w:pStyle w:val="ListParagraph"/>
+        <w:numPr>
+          <w:ilvl w:val="0"/>
+          <w:numId w:val="18"/>
+        </w:numPr>
+        <w:spacing w:after="0"/>
+        <w:jc w:val="both"/>
+      </w:pPr>
+      <w:r>
+        <w:t>Model: Contains the core functionality of the system and the Data</w:t>
+      </w:r>
+    </w:p>
+    <w:p>
+      <w:pPr>
+        <w:pStyle w:val="ListParagraph"/>
+        <w:numPr>
+          <w:ilvl w:val="0"/>
+          <w:numId w:val="18"/>
+        </w:numPr>
+        <w:spacing w:after="0"/>
+        <w:jc w:val="both"/>
+      </w:pPr>
+      <w:r>
+        <w:t>View: Contains the GUI information</w:t>
+      </w:r>
+    </w:p>
+    <w:p>
+      <w:pPr>
+        <w:pStyle w:val="ListParagraph"/>
+        <w:numPr>
+          <w:ilvl w:val="0"/>
+          <w:numId w:val="18"/>
+        </w:numPr>
+        <w:spacing w:after="0"/>
+        <w:jc w:val="both"/>
+      </w:pPr>
+      <w:r>
+        <w:t xml:space="preserve">Controller: Handles all the user input and logical processes. </w:t>
+      </w:r>
+    </w:p>
+    <w:p>
+      <w:pPr>
+        <w:jc w:val="both"/>
+      </w:pPr>
+    </w:p>
+    <w:p>
+      <w:pPr>
+        <w:jc w:val="both"/>
+      </w:pPr>
+      <w:r>
+        <w:t xml:space="preserve">This pattern uses encapsulation, as </w:t>
+      </w:r>
+      <w:r>
+        <w:t>the</w:t>
+      </w:r>
+      <w:r>
+        <w:t xml:space="preserve"> components of the system only have access to what they need to, and the rest is hidden, which also allows code to be reused</w:t>
+      </w:r>
+      <w:proofErr w:type="gramStart"/>
+      <w:r>
+        <w:t>.</w:t>
+      </w:r>
+      <w:r>
+        <w:t xml:space="preserve"> </w:t>
+      </w:r>
+      <w:r>
+        <w:t xml:space="preserve"> </w:t>
+      </w:r>
+      <w:proofErr w:type="gramEnd"/>
+      <w:r>
+        <w:t>Polymorphism is also being used to reuse code, as instead of creating separate classes for each patient, one patient class can be created, and then used as a basis to create an object from that class.</w:t>
+      </w:r>
+    </w:p>
+    <w:p>
+      <w:pPr>
+        <w:rPr>
+          <w:rFonts w:asciiTheme="majorHAnsi" w:eastAsiaTheme="majorEastAsia" w:hAnsiTheme="majorHAnsi" w:cstheme="majorBidi"/>
+          <w:color w:val="2F5496" w:themeColor="accent1" w:themeShade="BF"/>
+          <w:sz w:val="32"/>
+          <w:szCs w:val="32"/>
+        </w:rPr>
+      </w:pPr>
+      <w:r>
+        <w:br w:type="page"/>
+      </w:r>
+    </w:p>
+    <w:p>
+      <w:pPr>
+        <w:pStyle w:val="Heading1"/>
+      </w:pPr>
+      <w:bookmarkStart w:id="19" w:name="_Toc531891536"/>
+      <w:r>
+        <w:lastRenderedPageBreak/>
+        <w:t>Design</w:t>
+      </w:r>
+      <w:bookmarkEnd w:id="19"/>
+    </w:p>
+    <w:p>
+      <w:pPr>
+        <w:rPr>
+          <w:rFonts w:cs="Arial"/>
+          <w:sz w:val="32"/>
+          <w:szCs w:val="32"/>
+        </w:rPr>
+      </w:pPr>
+    </w:p>
+    <w:p>
+      <w:pPr>
+        <w:pStyle w:val="Heading2"/>
+      </w:pPr>
+      <w:bookmarkStart w:id="20" w:name="_Toc531891537"/>
+      <w:r>
+        <w:t>Class Diagram</w:t>
+      </w:r>
+      <w:bookmarkEnd w:id="20"/>
+    </w:p>
+    <w:p/>
+    <w:p>
+      <w:pPr>
+        <w:keepNext/>
+      </w:pPr>
+      <w:r>
+        <w:rPr>
+          <w:noProof/>
+        </w:rPr>
+        <w:drawing>
+          <wp:inline distT="0" distB="0" distL="0" distR="0" wp14:anchorId="4450E78A" wp14:editId="6ECF83C1">
+            <wp:extent cx="5495925" cy="2619375"/>
+            <wp:effectExtent l="0" t="0" r="9525" b="9525"/>
+            <wp:docPr id="8" name="Picture 8"/>
+            <wp:cNvGraphicFramePr>
+              <a:graphicFrameLocks xmlns:a="http://schemas.openxmlformats.org/drawingml/2006/main" noChangeAspect="1"/>
+            </wp:cNvGraphicFramePr>
+            <a:graphic xmlns:a="http://schemas.openxmlformats.org/drawingml/2006/main">
+              <a:graphicData uri="http://schemas.openxmlformats.org/drawingml/2006/picture">
+                <pic:pic xmlns:pic="http://schemas.openxmlformats.org/drawingml/2006/picture">
+                  <pic:nvPicPr>
+                    <pic:cNvPr id="1" name=""/>
+                    <pic:cNvPicPr/>
+                  </pic:nvPicPr>
+                  <pic:blipFill>
+                    <a:blip r:embed="rId18"/>
+                    <a:stretch>
+                      <a:fillRect/>
+                    </a:stretch>
+                  </pic:blipFill>
+                  <pic:spPr>
+                    <a:xfrm>
+                      <a:off x="0" y="0"/>
+                      <a:ext cx="5495925" cy="2619375"/>
+                    </a:xfrm>
+                    <a:prstGeom prst="rect">
+                      <a:avLst/>
+                    </a:prstGeom>
+                  </pic:spPr>
+                </pic:pic>
+              </a:graphicData>
+            </a:graphic>
+          </wp:inline>
+        </w:drawing>
+      </w:r>
+    </w:p>
+    <w:p>
+      <w:pPr>
+        <w:pStyle w:val="Caption"/>
+      </w:pPr>
+      <w:bookmarkStart w:id="21" w:name="_Toc531891481"/>
+      <w:r>
+        <w:t xml:space="preserve">Figure </w:t>
+      </w:r>
+      <w:r>
+        <w:fldChar w:fldCharType="begin"/>
+      </w:r>
+      <w:r>
+        <w:instrText xml:space="preserve"> SEQ Figure \* ARABIC </w:instrText>
+      </w:r>
+      <w:r>
+        <w:fldChar w:fldCharType="separate"/>
+      </w:r>
+      <w:r>
+        <w:rPr>
+          <w:noProof/>
+        </w:rPr>
+        <w:t>3</w:t>
+      </w:r>
+      <w:r>
+        <w:fldChar w:fldCharType="end"/>
+      </w:r>
+      <w:r>
+        <w:t xml:space="preserve"> View Class Diagram</w:t>
+      </w:r>
+      <w:bookmarkEnd w:id="21"/>
+    </w:p>
+    <w:p/>
+    <w:p/>
+    <w:p/>
+    <w:p/>
+    <w:p>
+      <w:pPr>
+        <w:rPr>
+          <w:rFonts w:eastAsiaTheme="majorEastAsia" w:cstheme="majorBidi"/>
+          <w:b/>
+          <w:szCs w:val="24"/>
+          <w:u w:val="single"/>
+        </w:rPr>
+      </w:pPr>
+      <w:r>
+        <w:br w:type="page"/>
+      </w:r>
+    </w:p>
+    <w:p>
+      <w:pPr>
+        <w:pStyle w:val="Heading3"/>
+      </w:pPr>
+      <w:bookmarkStart w:id="22" w:name="_Toc531891538"/>
+      <w:r>
+        <w:lastRenderedPageBreak/>
+        <w:t>Activity Diagram</w:t>
+      </w:r>
+      <w:bookmarkEnd w:id="22"/>
+    </w:p>
+    <w:p/>
+    <w:p>
+      <w:pPr>
+        <w:keepNext/>
+        <w:jc w:val="center"/>
+      </w:pPr>
+      <w:r>
+        <w:object w:dxaOrig="8257" w:dyaOrig="16225" w14:anchorId="02DD7F06">
+          <v:shapetype id="_x0000_t75" coordsize="21600,21600" o:spt="75" o:preferrelative="t" path="m@4@5l@4@11@9@11@9@5xe" filled="f" stroked="f">
+            <v:stroke joinstyle="miter"/>
+            <v:formulas>
+              <v:f eqn="if lineDrawn pixelLineWidth 0"/>
+              <v:f eqn="sum @0 1 0"/>
+              <v:f eqn="sum 0 0 @1"/>
+              <v:f eqn="prod @2 1 2"/>
+              <v:f eqn="prod @3 21600 pixelWidth"/>
+              <v:f eqn="prod @3 21600 pixelHeight"/>
+              <v:f eqn="sum @0 0 1"/>
+              <v:f eqn="prod @6 1 2"/>
+              <v:f eqn="prod @7 21600 pixelWidth"/>
+              <v:f eqn="sum @8 21600 0"/>
+              <v:f eqn="prod @7 21600 pixelHeight"/>
+              <v:f eqn="sum @10 21600 0"/>
+            </v:formulas>
+            <v:path o:extrusionok="f" gradientshapeok="t" o:connecttype="rect"/>
+            <o:lock v:ext="edit" aspectratio="t"/>
+          </v:shapetype>
+          <v:shape id="_x0000_i1025" type="#_x0000_t75" style="width:286.95pt;height:563pt" o:ole="">
+            <v:imagedata r:id="rId19" o:title=""/>
+          </v:shape>
+          <o:OLEObject Type="Embed" ProgID="Visio.Drawing.15" ShapeID="_x0000_i1025" DrawAspect="Content" ObjectID="_1605635347" r:id="rId20"/>
+        </w:object>
+      </w:r>
+    </w:p>
+    <w:p>
+      <w:pPr>
+        <w:pStyle w:val="Caption"/>
+      </w:pPr>
+      <w:bookmarkStart w:id="23" w:name="_Toc531891482"/>
+      <w:r>
+        <w:t xml:space="preserve">Figure </w:t>
+      </w:r>
+      <w:r>
+        <w:fldChar w:fldCharType="begin"/>
+      </w:r>
+      <w:r>
+        <w:instrText xml:space="preserve"> SEQ Figure \* ARABIC </w:instrText>
+      </w:r>
+      <w:r>
+        <w:fldChar w:fldCharType="separate"/>
+      </w:r>
+      <w:r>
+        <w:rPr>
+          <w:noProof/>
+        </w:rPr>
+        <w:t>4</w:t>
+      </w:r>
+      <w:r>
+        <w:fldChar w:fldCharType="end"/>
+      </w:r>
+      <w:r>
+        <w:t xml:space="preserve"> Activity Diagram: Operator</w:t>
+      </w:r>
+      <w:bookmarkEnd w:id="23"/>
+    </w:p>
+    <w:p>
+      <w:pPr>
+        <w:keepNext/>
+        <w:jc w:val="center"/>
+      </w:pPr>
+      <w:r>
+        <w:object w:dxaOrig="4345" w:dyaOrig="14269" w14:anchorId="0731B280">
+          <v:shape id="_x0000_i1029" type="#_x0000_t75" style="width:177.3pt;height:582.2pt" o:ole="">
+            <v:imagedata r:id="rId21" o:title=""/>
+          </v:shape>
+          <o:OLEObject Type="Embed" ProgID="Visio.Drawing.15" ShapeID="_x0000_i1029" DrawAspect="Content" ObjectID="_1605635348" r:id="rId22"/>
+        </w:object>
+      </w:r>
+    </w:p>
+    <w:p>
+      <w:pPr>
+        <w:pStyle w:val="Caption"/>
+      </w:pPr>
+      <w:bookmarkStart w:id="24" w:name="_Toc531891483"/>
+      <w:r>
+        <w:t xml:space="preserve">Figure </w:t>
+      </w:r>
+      <w:r>
+        <w:fldChar w:fldCharType="begin"/>
+      </w:r>
+      <w:r>
+        <w:instrText xml:space="preserve"> SEQ Figure \* ARABIC </w:instrText>
+      </w:r>
+      <w:r>
+        <w:fldChar w:fldCharType="separate"/>
+      </w:r>
+      <w:r>
+        <w:rPr>
+          <w:noProof/>
+        </w:rPr>
+        <w:t>5</w:t>
+      </w:r>
+      <w:r>
+        <w:fldChar w:fldCharType="end"/>
+      </w:r>
+      <w:r>
+        <w:t xml:space="preserve"> Activity Diagram: PDA</w:t>
+      </w:r>
+      <w:bookmarkEnd w:id="24"/>
+    </w:p>
+    <w:p>
+      <w:pPr>
+        <w:keepNext/>
+        <w:jc w:val="center"/>
+      </w:pPr>
+      <w:r>
+        <w:object w:dxaOrig="6901" w:dyaOrig="22321" w14:anchorId="07085C69">
+          <v:shape id="_x0000_i1027" type="#_x0000_t75" style="width:157.35pt;height:507.8pt" o:ole="">
+            <v:imagedata r:id="rId23" o:title=""/>
+          </v:shape>
+          <o:OLEObject Type="Embed" ProgID="Visio.Drawing.15" ShapeID="_x0000_i1027" DrawAspect="Content" ObjectID="_1605635349" r:id="rId24"/>
+        </w:object>
+      </w:r>
+    </w:p>
+    <w:p>
+      <w:pPr>
+        <w:pStyle w:val="Caption"/>
+        <w:rPr>
+          <w:rFonts w:cs="Arial"/>
+          <w:sz w:val="32"/>
+          <w:szCs w:val="32"/>
+        </w:rPr>
+      </w:pPr>
+      <w:bookmarkStart w:id="25" w:name="_Toc531891484"/>
+      <w:r>
+        <w:t xml:space="preserve">Figure </w:t>
+      </w:r>
+      <w:r>
+        <w:fldChar w:fldCharType="begin"/>
+      </w:r>
+      <w:r>
+        <w:instrText xml:space="preserve"> SEQ Figure \* ARABIC </w:instrText>
+      </w:r>
+      <w:r>
+        <w:fldChar w:fldCharType="separate"/>
+      </w:r>
+      <w:r>
+        <w:rPr>
+          <w:noProof/>
+        </w:rPr>
+        <w:t>6</w:t>
+      </w:r>
+      <w:r>
+        <w:fldChar w:fldCharType="end"/>
+      </w:r>
+      <w:r>
+        <w:t xml:space="preserve"> Activity Diagram: Hospital</w:t>
+      </w:r>
+      <w:bookmarkEnd w:id="25"/>
+    </w:p>
+    <w:p>
+      <w:pPr>
+        <w:rPr>
+          <w:rFonts w:cs="Arial"/>
+          <w:sz w:val="32"/>
+          <w:szCs w:val="32"/>
+        </w:rPr>
+      </w:pPr>
+    </w:p>
+    <w:p>
+      <w:pPr>
+        <w:rPr>
+          <w:rFonts w:asciiTheme="majorHAnsi" w:eastAsiaTheme="majorEastAsia" w:hAnsiTheme="majorHAnsi" w:cstheme="majorBidi"/>
+          <w:color w:val="2F5496" w:themeColor="accent1" w:themeShade="BF"/>
+          <w:sz w:val="32"/>
+          <w:szCs w:val="32"/>
+        </w:rPr>
+      </w:pPr>
+      <w:r>
+        <w:br w:type="page"/>
+      </w:r>
+    </w:p>
+    <w:p>
+      <w:pPr>
+        <w:pStyle w:val="Heading2"/>
+        <w:rPr>
+          <w:rFonts w:asciiTheme="majorHAnsi" w:hAnsiTheme="majorHAnsi"/>
+          <w:color w:val="2F5496" w:themeColor="accent1" w:themeShade="BF"/>
+          <w:sz w:val="32"/>
+          <w:szCs w:val="32"/>
+        </w:rPr>
+      </w:pPr>
+      <w:bookmarkStart w:id="26" w:name="_Toc531891539"/>
+      <w:r>
+        <w:lastRenderedPageBreak/>
+        <w:t>Evaluation</w:t>
+      </w:r>
+      <w:bookmarkEnd w:id="26"/>
+    </w:p>
+    <w:tbl>
+      <w:tblPr>
+        <w:tblStyle w:val="TableGrid"/>
+        <w:tblW w:w="0" w:type="auto"/>
+        <w:tblLook w:val="04A0" w:firstRow="1" w:lastRow="0" w:firstColumn="1" w:lastColumn="0" w:noHBand="0" w:noVBand="1"/>
+      </w:tblPr>
+      <w:tblGrid>
+        <w:gridCol w:w="494"/>
+        <w:gridCol w:w="1630"/>
+        <w:gridCol w:w="3782"/>
+        <w:gridCol w:w="3110"/>
+      </w:tblGrid>
+      <w:tr>
+        <w:tc>
+          <w:tcPr>
+            <w:tcW w:w="494" w:type="dxa"/>
+            <w:shd w:val="clear" w:color="auto" w:fill="BFBFBF" w:themeFill="background1" w:themeFillShade="BF"/>
+          </w:tcPr>
+          <w:p>
+            <w:r>
+              <w:t>ID</w:t>
+            </w:r>
+          </w:p>
+        </w:tc>
+        <w:tc>
+          <w:tcPr>
+            <w:tcW w:w="1630" w:type="dxa"/>
+            <w:shd w:val="clear" w:color="auto" w:fill="BFBFBF" w:themeFill="background1" w:themeFillShade="BF"/>
+          </w:tcPr>
+          <w:p>
+            <w:r>
+              <w:t>Class</w:t>
+            </w:r>
+          </w:p>
+        </w:tc>
+        <w:tc>
+          <w:tcPr>
+            <w:tcW w:w="3782" w:type="dxa"/>
+            <w:shd w:val="clear" w:color="auto" w:fill="BFBFBF" w:themeFill="background1" w:themeFillShade="BF"/>
+          </w:tcPr>
+          <w:p>
+            <w:r>
+              <w:t>Description</w:t>
+            </w:r>
+          </w:p>
+        </w:tc>
+        <w:tc>
+          <w:tcPr>
+            <w:tcW w:w="3110" w:type="dxa"/>
+            <w:shd w:val="clear" w:color="auto" w:fill="BFBFBF" w:themeFill="background1" w:themeFillShade="BF"/>
+          </w:tcPr>
+          <w:p>
+            <w:r>
+              <w:t>Completed</w:t>
+            </w:r>
+          </w:p>
+        </w:tc>
+      </w:tr>
+      <w:tr>
+        <w:tc>
+          <w:tcPr>
+            <w:tcW w:w="494" w:type="dxa"/>
+          </w:tcPr>
+          <w:p>
+            <w:r>
+              <w:t>1</w:t>
+            </w:r>
+          </w:p>
+        </w:tc>
+        <w:tc>
+          <w:tcPr>
+            <w:tcW w:w="1630" w:type="dxa"/>
+          </w:tcPr>
+          <w:p>
+            <w:r>
+              <w:t>Must Have</w:t>
+            </w:r>
+          </w:p>
+        </w:tc>
+        <w:tc>
+          <w:tcPr>
+            <w:tcW w:w="3782" w:type="dxa"/>
+          </w:tcPr>
+          <w:p>
+            <w:r>
+              <w:t xml:space="preserve">Receive input containing patient </w:t>
+            </w:r>
+            <w:r>
+              <w:t>Details</w:t>
+            </w:r>
+          </w:p>
+        </w:tc>
+        <w:tc>
+          <w:tcPr>
+            <w:tcW w:w="3110" w:type="dxa"/>
+          </w:tcPr>
+          <w:p>
+            <w:r>
+              <w:t>Yes</w:t>
+            </w:r>
+          </w:p>
+        </w:tc>
+      </w:tr>
+      <w:tr>
+        <w:tc>
+          <w:tcPr>
+            <w:tcW w:w="494" w:type="dxa"/>
+          </w:tcPr>
+          <w:p>
+            <w:r>
+              <w:t>2</w:t>
+            </w:r>
+          </w:p>
+        </w:tc>
+        <w:tc>
+          <w:tcPr>
+            <w:tcW w:w="1630" w:type="dxa"/>
+          </w:tcPr>
+          <w:p>
+            <w:r>
+              <w:t>Must Have</w:t>
+            </w:r>
+          </w:p>
+        </w:tc>
+        <w:tc>
+          <w:tcPr>
+            <w:tcW w:w="3782" w:type="dxa"/>
+          </w:tcPr>
+          <w:p>
+            <w:r>
+              <w:t>Verify that patient exists</w:t>
+            </w:r>
+          </w:p>
+        </w:tc>
+        <w:tc>
+          <w:tcPr>
+            <w:tcW w:w="3110" w:type="dxa"/>
+          </w:tcPr>
+          <w:p>
+            <w:r>
+              <w:t>Yes</w:t>
+            </w:r>
+          </w:p>
+        </w:tc>
+      </w:tr>
+      <w:tr>
+        <w:tc>
+          <w:tcPr>
+            <w:tcW w:w="494" w:type="dxa"/>
+          </w:tcPr>
+          <w:p>
+            <w:r>
+              <w:t>3</w:t>
+            </w:r>
+          </w:p>
+        </w:tc>
+        <w:tc>
+          <w:tcPr>
+            <w:tcW w:w="1630" w:type="dxa"/>
+          </w:tcPr>
+          <w:p>
+            <w:r>
+              <w:t>Must Have</w:t>
+            </w:r>
+          </w:p>
+        </w:tc>
+        <w:tc>
+          <w:tcPr>
+            <w:tcW w:w="3782" w:type="dxa"/>
+          </w:tcPr>
+          <w:p>
+            <w:r>
+              <w:t>Assign patient to hospital and send records to that hospital.</w:t>
+            </w:r>
+          </w:p>
+        </w:tc>
+        <w:tc>
+          <w:tcPr>
+            <w:tcW w:w="3110" w:type="dxa"/>
+          </w:tcPr>
+          <w:p>
+            <w:r>
+              <w:t>Yes</w:t>
+            </w:r>
+          </w:p>
+        </w:tc>
+      </w:tr>
+      <w:tr>
+        <w:tc>
+          <w:tcPr>
+            <w:tcW w:w="494" w:type="dxa"/>
+          </w:tcPr>
+          <w:p>
+            <w:r>
+              <w:t>4</w:t>
+            </w:r>
+          </w:p>
+        </w:tc>
+        <w:tc>
+          <w:tcPr>
+            <w:tcW w:w="1630" w:type="dxa"/>
+          </w:tcPr>
+          <w:p>
+            <w:r>
+              <w:t>Must Have</w:t>
+            </w:r>
+          </w:p>
+        </w:tc>
+        <w:tc>
+          <w:tcPr>
+            <w:tcW w:w="3782" w:type="dxa"/>
+          </w:tcPr>
+          <w:p>
+            <w:r>
+              <w:t>Operator assigns an ambulance to the patient</w:t>
+            </w:r>
+          </w:p>
+        </w:tc>
+        <w:tc>
+          <w:tcPr>
+            <w:tcW w:w="3110" w:type="dxa"/>
+          </w:tcPr>
+          <w:p>
+            <w:r>
+              <w:t>Yes</w:t>
+            </w:r>
+          </w:p>
+        </w:tc>
+      </w:tr>
+      <w:tr>
+        <w:tc>
+          <w:tcPr>
+            <w:tcW w:w="494" w:type="dxa"/>
+          </w:tcPr>
+          <w:p>
+            <w:r>
+              <w:t>5</w:t>
+            </w:r>
+          </w:p>
+        </w:tc>
+        <w:tc>
+          <w:tcPr>
+            <w:tcW w:w="1630" w:type="dxa"/>
+          </w:tcPr>
+          <w:p>
+            <w:r>
+              <w:t>Must Have</w:t>
+            </w:r>
+          </w:p>
+        </w:tc>
+        <w:tc>
+          <w:tcPr>
+            <w:tcW w:w="3782" w:type="dxa"/>
+          </w:tcPr>
+          <w:p>
+            <w:r>
+              <w:t>Send request to allocated ambulance containing details</w:t>
+            </w:r>
+          </w:p>
+        </w:tc>
+        <w:tc>
+          <w:tcPr>
+            <w:tcW w:w="3110" w:type="dxa"/>
+          </w:tcPr>
+          <w:p>
+            <w:r>
+              <w:t>Yes</w:t>
+            </w:r>
+          </w:p>
+        </w:tc>
+      </w:tr>
+      <w:tr>
+        <w:tc>
+          <w:tcPr>
+            <w:tcW w:w="494" w:type="dxa"/>
+          </w:tcPr>
+          <w:p>
+            <w:r>
+              <w:t>6</w:t>
+            </w:r>
+          </w:p>
+        </w:tc>
+        <w:tc>
+          <w:tcPr>
+            <w:tcW w:w="1630" w:type="dxa"/>
+          </w:tcPr>
+          <w:p>
+            <w:r>
+              <w:t>Must Have</w:t>
+            </w:r>
+          </w:p>
+        </w:tc>
+        <w:tc>
+          <w:tcPr>
+            <w:tcW w:w="3782" w:type="dxa"/>
+          </w:tcPr>
+          <w:p>
+            <w:r>
+              <w:t>Ambulance sends response details to selected Hospital</w:t>
+            </w:r>
+          </w:p>
+        </w:tc>
+        <w:tc>
+          <w:tcPr>
+            <w:tcW w:w="3110" w:type="dxa"/>
+          </w:tcPr>
+          <w:p>
+            <w:r>
+              <w:t>Yes</w:t>
+            </w:r>
+          </w:p>
+        </w:tc>
+      </w:tr>
+      <w:tr>
+        <w:tc>
+          <w:tcPr>
+            <w:tcW w:w="494" w:type="dxa"/>
+          </w:tcPr>
+          <w:p>
+            <w:r>
+              <w:t>7</w:t>
+            </w:r>
+          </w:p>
+        </w:tc>
+        <w:tc>
+          <w:tcPr>
+            <w:tcW w:w="1630" w:type="dxa"/>
+          </w:tcPr>
+          <w:p>
+            <w:r>
+              <w:t>Must Have</w:t>
+            </w:r>
+          </w:p>
+        </w:tc>
+        <w:tc>
+          <w:tcPr>
+            <w:tcW w:w="3782" w:type="dxa"/>
+          </w:tcPr>
+          <w:p>
+            <w:r>
+              <w:t>Hospital receives and view response details</w:t>
+            </w:r>
+          </w:p>
+        </w:tc>
+        <w:tc>
+          <w:tcPr>
+            <w:tcW w:w="3110" w:type="dxa"/>
+          </w:tcPr>
+          <w:p>
+            <w:r>
+              <w:t>Yes</w:t>
+            </w:r>
+          </w:p>
+        </w:tc>
+      </w:tr>
+      <w:tr>
+        <w:tc>
+          <w:tcPr>
+            <w:tcW w:w="494" w:type="dxa"/>
+            <w:shd w:val="clear" w:color="auto" w:fill="BFBFBF" w:themeFill="background1" w:themeFillShade="BF"/>
+          </w:tcPr>
+          <w:p/>
+        </w:tc>
+        <w:tc>
+          <w:tcPr>
+            <w:tcW w:w="1630" w:type="dxa"/>
+            <w:shd w:val="clear" w:color="auto" w:fill="BFBFBF" w:themeFill="background1" w:themeFillShade="BF"/>
+          </w:tcPr>
+          <w:p/>
+        </w:tc>
+        <w:tc>
+          <w:tcPr>
+            <w:tcW w:w="3782" w:type="dxa"/>
+            <w:shd w:val="clear" w:color="auto" w:fill="BFBFBF" w:themeFill="background1" w:themeFillShade="BF"/>
+          </w:tcPr>
+          <w:p/>
+        </w:tc>
+        <w:tc>
+          <w:tcPr>
+            <w:tcW w:w="3110" w:type="dxa"/>
+            <w:shd w:val="clear" w:color="auto" w:fill="BFBFBF" w:themeFill="background1" w:themeFillShade="BF"/>
+          </w:tcPr>
+          <w:p/>
+        </w:tc>
+      </w:tr>
+      <w:tr>
+        <w:tc>
+          <w:tcPr>
+            <w:tcW w:w="494" w:type="dxa"/>
+          </w:tcPr>
+          <w:p>
+            <w:r>
+              <w:t>8</w:t>
+            </w:r>
+          </w:p>
+        </w:tc>
+        <w:tc>
+          <w:tcPr>
+            <w:tcW w:w="1630" w:type="dxa"/>
+          </w:tcPr>
+          <w:p>
+            <w:r>
+              <w:t>Should Have</w:t>
+            </w:r>
+          </w:p>
+        </w:tc>
+        <w:tc>
+          <w:tcPr>
+            <w:tcW w:w="3782" w:type="dxa"/>
+          </w:tcPr>
+          <w:p>
+            <w:r>
+              <w:t>Update a patient’s details with latest information</w:t>
+            </w:r>
+          </w:p>
+        </w:tc>
+        <w:tc>
+          <w:tcPr>
+            <w:tcW w:w="3110" w:type="dxa"/>
+          </w:tcPr>
+          <w:p>
+            <w:r>
+              <w:t>Operator can update Patient Details</w:t>
+            </w:r>
+          </w:p>
+        </w:tc>
+      </w:tr>
+      <w:tr>
+        <w:tc>
+          <w:tcPr>
+            <w:tcW w:w="494" w:type="dxa"/>
+          </w:tcPr>
+          <w:p>
+            <w:r>
+              <w:t>9</w:t>
+            </w:r>
+          </w:p>
+        </w:tc>
+        <w:tc>
+          <w:tcPr>
+            <w:tcW w:w="1630" w:type="dxa"/>
+          </w:tcPr>
+          <w:p>
+            <w:r>
+              <w:t>Should Have</w:t>
+            </w:r>
+          </w:p>
+        </w:tc>
+        <w:tc>
+          <w:tcPr>
+            <w:tcW w:w="3782" w:type="dxa"/>
+          </w:tcPr>
+          <w:p>
+            <w:r>
+              <w:t>Add a patient to the database</w:t>
+            </w:r>
+          </w:p>
+        </w:tc>
+        <w:tc>
+          <w:tcPr>
+            <w:tcW w:w="3110" w:type="dxa"/>
+          </w:tcPr>
+          <w:p>
+            <w:r>
+              <w:t>Operator can add patient</w:t>
+            </w:r>
+          </w:p>
+        </w:tc>
+      </w:tr>
+      <w:tr>
+        <w:tc>
+          <w:tcPr>
+            <w:tcW w:w="494" w:type="dxa"/>
+          </w:tcPr>
+          <w:p>
+            <w:r>
+              <w:t>1</w:t>
+            </w:r>
+            <w:r>
+              <w:t>0</w:t>
+            </w:r>
+          </w:p>
+        </w:tc>
+        <w:tc>
+          <w:tcPr>
+            <w:tcW w:w="1630" w:type="dxa"/>
+          </w:tcPr>
+          <w:p>
+            <w:r>
+              <w:t>Should Have</w:t>
+            </w:r>
+          </w:p>
+        </w:tc>
+        <w:tc>
+          <w:tcPr>
+            <w:tcW w:w="3782" w:type="dxa"/>
+          </w:tcPr>
+          <w:p>
+            <w:r>
+              <w:t>Close request once completed</w:t>
+            </w:r>
+          </w:p>
+        </w:tc>
+        <w:tc>
+          <w:tcPr>
+            <w:tcW w:w="3110" w:type="dxa"/>
+          </w:tcPr>
+          <w:p>
+            <w:r>
+              <w:t>No, Requests are saved to provide patient history</w:t>
+            </w:r>
+          </w:p>
+        </w:tc>
+      </w:tr>
+      <w:tr>
+        <w:tc>
+          <w:tcPr>
+            <w:tcW w:w="494" w:type="dxa"/>
+          </w:tcPr>
+          <w:p>
+            <w:r>
+              <w:t>1</w:t>
+            </w:r>
+            <w:r>
+              <w:t>1</w:t>
+            </w:r>
+          </w:p>
+        </w:tc>
+        <w:tc>
+          <w:tcPr>
+            <w:tcW w:w="1630" w:type="dxa"/>
+          </w:tcPr>
+          <w:p>
+            <w:r>
+              <w:t>Should Have</w:t>
+            </w:r>
+          </w:p>
+        </w:tc>
+        <w:tc>
+          <w:tcPr>
+            <w:tcW w:w="3782" w:type="dxa"/>
+          </w:tcPr>
+          <w:p>
+            <w:r>
+              <w:t xml:space="preserve">Work out closest hospital </w:t>
+            </w:r>
+          </w:p>
+        </w:tc>
+        <w:tc>
+          <w:tcPr>
+            <w:tcW w:w="3110" w:type="dxa"/>
+          </w:tcPr>
+          <w:p>
+            <w:r>
+              <w:t>No</w:t>
+            </w:r>
+          </w:p>
+        </w:tc>
+      </w:tr>
+      <w:tr>
+        <w:tc>
+          <w:tcPr>
+            <w:tcW w:w="494" w:type="dxa"/>
+          </w:tcPr>
+          <w:p>
+            <w:r>
+              <w:t>1</w:t>
+            </w:r>
+            <w:r>
+              <w:t>2</w:t>
+            </w:r>
+          </w:p>
+        </w:tc>
+        <w:tc>
+          <w:tcPr>
+            <w:tcW w:w="1630" w:type="dxa"/>
+          </w:tcPr>
+          <w:p>
+            <w:r>
+              <w:t>Should Have</w:t>
+            </w:r>
+          </w:p>
+        </w:tc>
+        <w:tc>
+          <w:tcPr>
+            <w:tcW w:w="3782" w:type="dxa"/>
+          </w:tcPr>
+          <w:p>
+            <w:r>
+              <w:t>Have a GUI</w:t>
+            </w:r>
+            <w:r>
+              <w:t xml:space="preserve"> </w:t>
+            </w:r>
+            <w:r>
+              <w:t>to interact with the software</w:t>
+            </w:r>
+          </w:p>
+        </w:tc>
+        <w:tc>
+          <w:tcPr>
+            <w:tcW w:w="3110" w:type="dxa"/>
+          </w:tcPr>
+          <w:p>
+            <w:r>
+              <w:t>Yes</w:t>
+            </w:r>
+          </w:p>
+        </w:tc>
+      </w:tr>
+      <w:tr>
+        <w:tc>
+          <w:tcPr>
+            <w:tcW w:w="494" w:type="dxa"/>
+          </w:tcPr>
+          <w:p>
+            <w:r>
+              <w:t>1</w:t>
+            </w:r>
+            <w:r>
+              <w:t>3</w:t>
+            </w:r>
+          </w:p>
+        </w:tc>
+        <w:tc>
+          <w:tcPr>
+            <w:tcW w:w="1630" w:type="dxa"/>
+          </w:tcPr>
+          <w:p>
+            <w:r>
+              <w:t>Should Have</w:t>
+            </w:r>
+          </w:p>
+        </w:tc>
+        <w:tc>
+          <w:tcPr>
+            <w:tcW w:w="3782" w:type="dxa"/>
+          </w:tcPr>
+          <w:p>
+            <w:r>
+              <w:t>Have input validation</w:t>
+            </w:r>
+          </w:p>
+        </w:tc>
+        <w:tc>
+          <w:tcPr>
+            <w:tcW w:w="3110" w:type="dxa"/>
+          </w:tcPr>
+          <w:p>
+            <w:r>
+              <w:t>Yes</w:t>
+            </w:r>
+          </w:p>
+        </w:tc>
+      </w:tr>
+      <w:tr>
+        <w:tc>
+          <w:tcPr>
+            <w:tcW w:w="494" w:type="dxa"/>
+          </w:tcPr>
+          <w:p>
+            <w:r>
+              <w:t>1</w:t>
+            </w:r>
+            <w:r>
+              <w:t>4</w:t>
+            </w:r>
+          </w:p>
+        </w:tc>
+        <w:tc>
+          <w:tcPr>
+            <w:tcW w:w="1630" w:type="dxa"/>
+          </w:tcPr>
+          <w:p>
+            <w:r>
+              <w:t>Should Have</w:t>
+            </w:r>
+          </w:p>
+        </w:tc>
+        <w:tc>
+          <w:tcPr>
+            <w:tcW w:w="3782" w:type="dxa"/>
+          </w:tcPr>
+          <w:p>
+            <w:r>
+              <w:t>Prevent duplicate entries</w:t>
+            </w:r>
+          </w:p>
+        </w:tc>
+        <w:tc>
+          <w:tcPr>
+            <w:tcW w:w="3110" w:type="dxa"/>
+          </w:tcPr>
+          <w:p>
+            <w:r>
+              <w:t>Yes</w:t>
+            </w:r>
+            <w:r>
+              <w:t xml:space="preserve"> – Through Database set up of unique identifiers</w:t>
+            </w:r>
+          </w:p>
+        </w:tc>
+      </w:tr>
+      <w:tr>
+        <w:tc>
+          <w:tcPr>
+            <w:tcW w:w="494" w:type="dxa"/>
+          </w:tcPr>
+          <w:p>
+            <w:r>
+              <w:t>15</w:t>
+            </w:r>
+          </w:p>
+        </w:tc>
+        <w:tc>
+          <w:tcPr>
+            <w:tcW w:w="1630" w:type="dxa"/>
+          </w:tcPr>
+          <w:p>
+            <w:r>
+              <w:t>Should Have</w:t>
+            </w:r>
+          </w:p>
+        </w:tc>
+        <w:tc>
+          <w:tcPr>
+            <w:tcW w:w="3782" w:type="dxa"/>
+          </w:tcPr>
+          <w:p>
+            <w:r>
+              <w:t>Code should be well-commented</w:t>
+            </w:r>
+          </w:p>
+        </w:tc>
+        <w:tc>
+          <w:tcPr>
+            <w:tcW w:w="3110" w:type="dxa"/>
+          </w:tcPr>
+          <w:p>
+            <w:r>
+              <w:t>Yes</w:t>
+            </w:r>
+          </w:p>
+        </w:tc>
+      </w:tr>
+      <w:tr>
+        <w:tc>
+          <w:tcPr>
+            <w:tcW w:w="494" w:type="dxa"/>
+            <w:shd w:val="clear" w:color="auto" w:fill="BFBFBF" w:themeFill="background1" w:themeFillShade="BF"/>
+          </w:tcPr>
+          <w:p/>
+        </w:tc>
+        <w:tc>
+          <w:tcPr>
+            <w:tcW w:w="1630" w:type="dxa"/>
+            <w:shd w:val="clear" w:color="auto" w:fill="BFBFBF" w:themeFill="background1" w:themeFillShade="BF"/>
+          </w:tcPr>
+          <w:p/>
+        </w:tc>
+        <w:tc>
+          <w:tcPr>
+            <w:tcW w:w="3782" w:type="dxa"/>
+            <w:shd w:val="clear" w:color="auto" w:fill="BFBFBF" w:themeFill="background1" w:themeFillShade="BF"/>
+          </w:tcPr>
+          <w:p/>
+        </w:tc>
+        <w:tc>
+          <w:tcPr>
+            <w:tcW w:w="3110" w:type="dxa"/>
+            <w:shd w:val="clear" w:color="auto" w:fill="BFBFBF" w:themeFill="background1" w:themeFillShade="BF"/>
+          </w:tcPr>
+          <w:p/>
+        </w:tc>
+      </w:tr>
+      <w:tr>
+        <w:tc>
+          <w:tcPr>
+            <w:tcW w:w="494" w:type="dxa"/>
+          </w:tcPr>
+          <w:p>
+            <w:r>
+              <w:t>16</w:t>
+            </w:r>
+          </w:p>
+        </w:tc>
+        <w:tc>
+          <w:tcPr>
+            <w:tcW w:w="1630" w:type="dxa"/>
+          </w:tcPr>
+          <w:p>
+            <w:r>
+              <w:t>Could Have</w:t>
+            </w:r>
+          </w:p>
+        </w:tc>
+        <w:tc>
+          <w:tcPr>
+            <w:tcW w:w="3782" w:type="dxa"/>
+          </w:tcPr>
+          <w:p>
+            <w:r>
+              <w:t>Ability to delete a patient</w:t>
+            </w:r>
+          </w:p>
+        </w:tc>
+        <w:tc>
+          <w:tcPr>
+            <w:tcW w:w="3110" w:type="dxa"/>
+          </w:tcPr>
+          <w:p>
+            <w:r>
+              <w:t>No</w:t>
+            </w:r>
+          </w:p>
+        </w:tc>
+      </w:tr>
+      <w:tr>
+        <w:tc>
+          <w:tcPr>
+            <w:tcW w:w="494" w:type="dxa"/>
+            <w:shd w:val="clear" w:color="auto" w:fill="BFBFBF" w:themeFill="background1" w:themeFillShade="BF"/>
+          </w:tcPr>
+          <w:p/>
+        </w:tc>
+        <w:tc>
+          <w:tcPr>
+            <w:tcW w:w="1630" w:type="dxa"/>
+            <w:shd w:val="clear" w:color="auto" w:fill="BFBFBF" w:themeFill="background1" w:themeFillShade="BF"/>
+          </w:tcPr>
+          <w:p/>
+        </w:tc>
+        <w:tc>
+          <w:tcPr>
+            <w:tcW w:w="3782" w:type="dxa"/>
+            <w:shd w:val="clear" w:color="auto" w:fill="BFBFBF" w:themeFill="background1" w:themeFillShade="BF"/>
+          </w:tcPr>
+          <w:p/>
+        </w:tc>
+        <w:tc>
+          <w:tcPr>
+            <w:tcW w:w="3110" w:type="dxa"/>
+            <w:shd w:val="clear" w:color="auto" w:fill="BFBFBF" w:themeFill="background1" w:themeFillShade="BF"/>
+          </w:tcPr>
+          <w:p/>
+        </w:tc>
+      </w:tr>
+      <w:tr>
+        <w:tc>
+          <w:tcPr>
+            <w:tcW w:w="494" w:type="dxa"/>
+          </w:tcPr>
+          <w:p>
+            <w:r>
+              <w:t>17</w:t>
+            </w:r>
+          </w:p>
+        </w:tc>
+        <w:tc>
+          <w:tcPr>
+            <w:tcW w:w="1630" w:type="dxa"/>
+          </w:tcPr>
+          <w:p>
+            <w:proofErr w:type="gramStart"/>
+            <w:r>
+              <w:t>Won’t</w:t>
+            </w:r>
+            <w:proofErr w:type="gramEnd"/>
+            <w:r>
+              <w:t xml:space="preserve"> Have</w:t>
+            </w:r>
+          </w:p>
+        </w:tc>
+        <w:tc>
+          <w:tcPr>
+            <w:tcW w:w="3782" w:type="dxa"/>
+          </w:tcPr>
+          <w:p>
+            <w:r>
+              <w:t>“Real” components such as an actual PDA or real hospital</w:t>
+            </w:r>
+          </w:p>
+        </w:tc>
+        <w:tc>
+          <w:tcPr>
+            <w:tcW w:w="3110" w:type="dxa"/>
+          </w:tcPr>
+          <w:p>
+            <w:r>
+              <w:t>No</w:t>
+            </w:r>
+          </w:p>
+        </w:tc>
+      </w:tr>
+      <w:tr>
+        <w:tc>
+          <w:tcPr>
+            <w:tcW w:w="494" w:type="dxa"/>
+          </w:tcPr>
+          <w:p>
+            <w:r>
+              <w:t>18</w:t>
+            </w:r>
+          </w:p>
+        </w:tc>
+        <w:tc>
+          <w:tcPr>
+            <w:tcW w:w="1630" w:type="dxa"/>
+          </w:tcPr>
+          <w:p>
+            <w:proofErr w:type="gramStart"/>
+            <w:r>
+              <w:t>Won’t</w:t>
+            </w:r>
+            <w:proofErr w:type="gramEnd"/>
+            <w:r>
+              <w:t xml:space="preserve"> Have</w:t>
+            </w:r>
+          </w:p>
+        </w:tc>
+        <w:tc>
+          <w:tcPr>
+            <w:tcW w:w="3782" w:type="dxa"/>
+          </w:tcPr>
+          <w:p>
+            <w:r>
+              <w:t>Use GPS (Global Positioning System) to optimise vehicle assignment</w:t>
+            </w:r>
+          </w:p>
+        </w:tc>
+        <w:tc>
+          <w:tcPr>
+            <w:tcW w:w="3110" w:type="dxa"/>
+          </w:tcPr>
+          <w:p>
+            <w:r>
+              <w:t>No</w:t>
+            </w:r>
+          </w:p>
+        </w:tc>
+      </w:tr>
+      <w:tr>
+        <w:tc>
+          <w:tcPr>
+            <w:tcW w:w="494" w:type="dxa"/>
+          </w:tcPr>
+          <w:p>
+            <w:r>
+              <w:t>19</w:t>
+            </w:r>
+          </w:p>
+        </w:tc>
+        <w:tc>
+          <w:tcPr>
+            <w:tcW w:w="1630" w:type="dxa"/>
+          </w:tcPr>
+          <w:p>
+            <w:proofErr w:type="gramStart"/>
+            <w:r>
+              <w:t>Won’t</w:t>
+            </w:r>
+            <w:proofErr w:type="gramEnd"/>
+            <w:r>
+              <w:t xml:space="preserve"> Have</w:t>
+            </w:r>
+          </w:p>
+        </w:tc>
+        <w:tc>
+          <w:tcPr>
+            <w:tcW w:w="3782" w:type="dxa"/>
+          </w:tcPr>
+          <w:p>
+            <w:r>
+              <w:t>User Guides</w:t>
+            </w:r>
+          </w:p>
+        </w:tc>
+        <w:tc>
+          <w:tcPr>
+            <w:tcW w:w="3110" w:type="dxa"/>
+          </w:tcPr>
+          <w:p>
+            <w:r>
+              <w:t>No</w:t>
+            </w:r>
+          </w:p>
+        </w:tc>
+      </w:tr>
+    </w:tbl>
+    <w:p>
+      <w:pPr>
+        <w:pStyle w:val="Heading1"/>
+        <w:rPr>
+          <w:rFonts w:asciiTheme="majorHAnsi" w:hAnsiTheme="majorHAnsi"/>
+          <w:color w:val="2F5496" w:themeColor="accent1" w:themeShade="BF"/>
+        </w:rPr>
+      </w:pPr>
+      <w:r>
+        <w:br w:type="page"/>
+      </w:r>
+      <w:bookmarkStart w:id="27" w:name="_Toc531891540"/>
+      <w:r>
+        <w:lastRenderedPageBreak/>
+        <w:t>References</w:t>
+      </w:r>
+      <w:bookmarkEnd w:id="27"/>
+    </w:p>
+    <w:p>
+      <w:pPr>
+        <w:pStyle w:val="Bibliography"/>
+        <w:rPr>
+          <w:rFonts w:cs="Arial"/>
+          <w:szCs w:val="24"/>
+        </w:rPr>
+      </w:pPr>
+      <w:r>
+        <w:fldChar w:fldCharType="begin"/>
+      </w:r>
+      <w:r>
+        <w:instrText xml:space="preserve"> ADDIN ZOTERO_BIBL {"uncited":[],"omitted":[],"custom":[]} CSL_BIBLIOGRAPHY </w:instrText>
+      </w:r>
+      <w:r>
+        <w:fldChar w:fldCharType="separate"/>
+      </w:r>
+      <w:r>
+        <w:rPr>
+          <w:rFonts w:cs="Arial"/>
+          <w:szCs w:val="24"/>
+        </w:rPr>
+        <w:t>Xiaodong Liu. (2018). Unit 10: Aspect-Oriented Architecture and Engineering.</w:t>
+      </w:r>
+    </w:p>
+    <w:p>
+      <w:r>
+        <w:fldChar w:fldCharType="end"/>
+      </w:r>
+    </w:p>
+    <w:p>
+      <w:r>
+        <w:br w:type="page"/>
+      </w:r>
+    </w:p>
+    <w:p>
+      <w:pPr>
+        <w:pStyle w:val="Heading1"/>
+      </w:pPr>
+      <w:bookmarkStart w:id="28" w:name="_Toc531891541"/>
+      <w:r>
+        <w:lastRenderedPageBreak/>
+        <w:t>Appendix A: Data Dictionary</w:t>
+      </w:r>
+      <w:bookmarkEnd w:id="28"/>
+    </w:p>
+    <w:p>
+      <w:pPr>
+        <w:keepNext/>
+      </w:pPr>
+      <w:r>
+        <w:rPr>
+          <w:noProof/>
+        </w:rPr>
+        <w:drawing>
+          <wp:inline distT="0" distB="0" distL="0" distR="0" wp14:anchorId="1A2800E8" wp14:editId="160022CD">
+            <wp:extent cx="5731510" cy="2778125"/>
+            <wp:effectExtent l="0" t="0" r="2540" b="3175"/>
+            <wp:docPr id="3" name="Picture 3"/>
+            <wp:cNvGraphicFramePr>
+              <a:graphicFrameLocks xmlns:a="http://schemas.openxmlformats.org/drawingml/2006/main" noChangeAspect="1"/>
+            </wp:cNvGraphicFramePr>
+            <a:graphic xmlns:a="http://schemas.openxmlformats.org/drawingml/2006/main">
+              <a:graphicData uri="http://schemas.openxmlformats.org/drawingml/2006/picture">
+                <pic:pic xmlns:pic="http://schemas.openxmlformats.org/drawingml/2006/picture">
+                  <pic:nvPicPr>
+                    <pic:cNvPr id="1" name=""/>
+                    <pic:cNvPicPr/>
+                  </pic:nvPicPr>
+                  <pic:blipFill>
+                    <a:blip r:embed="rId25"/>
+                    <a:stretch>
+                      <a:fillRect/>
+                    </a:stretch>
+                  </pic:blipFill>
+                  <pic:spPr>
+                    <a:xfrm>
+                      <a:off x="0" y="0"/>
+                      <a:ext cx="5731510" cy="2778125"/>
+                    </a:xfrm>
+                    <a:prstGeom prst="rect">
+                      <a:avLst/>
+                    </a:prstGeom>
+                  </pic:spPr>
+                </pic:pic>
+              </a:graphicData>
+            </a:graphic>
+          </wp:inline>
+        </w:drawing>
+      </w:r>
+    </w:p>
+    <w:p>
+      <w:pPr>
+        <w:pStyle w:val="Caption"/>
+      </w:pPr>
+      <w:bookmarkStart w:id="29" w:name="_Toc531891485"/>
+      <w:r>
+        <w:t xml:space="preserve">Figure </w:t>
+      </w:r>
+      <w:r>
+        <w:fldChar w:fldCharType="begin"/>
+      </w:r>
+      <w:r>
+        <w:instrText xml:space="preserve"> SEQ Figure \* ARABIC </w:instrText>
+      </w:r>
+      <w:r>
+        <w:fldChar w:fldCharType="separate"/>
+      </w:r>
+      <w:r>
+        <w:rPr>
+          <w:noProof/>
+        </w:rPr>
+        <w:t>7</w:t>
+      </w:r>
+      <w:r>
+        <w:fldChar w:fldCharType="end"/>
+      </w:r>
+      <w:r>
+        <w:t xml:space="preserve"> Patient Records</w:t>
+      </w:r>
+      <w:bookmarkEnd w:id="29"/>
+    </w:p>
+    <w:p>
+      <w:pPr>
+        <w:keepNext/>
+      </w:pPr>
+      <w:r>
+        <w:rPr>
+          <w:noProof/>
+        </w:rPr>
+        <w:drawing>
+          <wp:inline distT="0" distB="0" distL="0" distR="0" wp14:anchorId="14C586BC" wp14:editId="2C30031F">
+            <wp:extent cx="5731510" cy="1075690"/>
+            <wp:effectExtent l="0" t="0" r="2540" b="0"/>
+            <wp:docPr id="4" name="Picture 4"/>
+            <wp:cNvGraphicFramePr>
+              <a:graphicFrameLocks xmlns:a="http://schemas.openxmlformats.org/drawingml/2006/main" noChangeAspect="1"/>
+            </wp:cNvGraphicFramePr>
+            <a:graphic xmlns:a="http://schemas.openxmlformats.org/drawingml/2006/main">
+              <a:graphicData uri="http://schemas.openxmlformats.org/drawingml/2006/picture">
+                <pic:pic xmlns:pic="http://schemas.openxmlformats.org/drawingml/2006/picture">
+                  <pic:nvPicPr>
+                    <pic:cNvPr id="1" name=""/>
+                    <pic:cNvPicPr/>
+                  </pic:nvPicPr>
+                  <pic:blipFill>
+                    <a:blip r:embed="rId26"/>
+                    <a:stretch>
+                      <a:fillRect/>
+                    </a:stretch>
+                  </pic:blipFill>
+                  <pic:spPr>
+                    <a:xfrm>
+                      <a:off x="0" y="0"/>
+                      <a:ext cx="5731510" cy="1075690"/>
+                    </a:xfrm>
+                    <a:prstGeom prst="rect">
+                      <a:avLst/>
+                    </a:prstGeom>
+                  </pic:spPr>
+                </pic:pic>
+              </a:graphicData>
+            </a:graphic>
+          </wp:inline>
+        </w:drawing>
+      </w:r>
+    </w:p>
+    <w:p>
+      <w:pPr>
+        <w:pStyle w:val="Caption"/>
+        <w:rPr>
+          <w:noProof/>
+        </w:rPr>
+      </w:pPr>
+      <w:bookmarkStart w:id="30" w:name="_Toc531891486"/>
+      <w:r>
+        <w:t xml:space="preserve">Figure </w:t>
+      </w:r>
+      <w:r>
+        <w:fldChar w:fldCharType="begin"/>
+      </w:r>
+      <w:r>
+        <w:instrText xml:space="preserve"> SEQ Figure \* ARABIC </w:instrText>
+      </w:r>
+      <w:r>
+        <w:fldChar w:fldCharType="separate"/>
+      </w:r>
+      <w:r>
+        <w:rPr>
+          <w:noProof/>
+        </w:rPr>
+        <w:t>8</w:t>
+      </w:r>
+      <w:r>
+        <w:fldChar w:fldCharType="end"/>
+      </w:r>
+      <w:r>
+        <w:t xml:space="preserve"> Incident Records</w:t>
+      </w:r>
+      <w:bookmarkEnd w:id="30"/>
+    </w:p>
+    <w:p>
+      <w:pPr>
+        <w:keepNext/>
+      </w:pPr>
+      <w:r>
+        <w:rPr>
+          <w:noProof/>
+        </w:rPr>
+        <w:drawing>
+          <wp:inline distT="0" distB="0" distL="0" distR="0" wp14:anchorId="1BA7B96F" wp14:editId="5DFD46DA">
+            <wp:extent cx="5731510" cy="1155065"/>
+            <wp:effectExtent l="0" t="0" r="2540" b="6985"/>
+            <wp:docPr id="5" name="Picture 5"/>
+            <wp:cNvGraphicFramePr>
+              <a:graphicFrameLocks xmlns:a="http://schemas.openxmlformats.org/drawingml/2006/main" noChangeAspect="1"/>
+            </wp:cNvGraphicFramePr>
+            <a:graphic xmlns:a="http://schemas.openxmlformats.org/drawingml/2006/main">
+              <a:graphicData uri="http://schemas.openxmlformats.org/drawingml/2006/picture">
+                <pic:pic xmlns:pic="http://schemas.openxmlformats.org/drawingml/2006/picture">
+                  <pic:nvPicPr>
+                    <pic:cNvPr id="1" name=""/>
+                    <pic:cNvPicPr/>
+                  </pic:nvPicPr>
+                  <pic:blipFill>
+                    <a:blip r:embed="rId27"/>
+                    <a:stretch>
+                      <a:fillRect/>
+                    </a:stretch>
+                  </pic:blipFill>
+                  <pic:spPr>
+                    <a:xfrm>
+                      <a:off x="0" y="0"/>
+                      <a:ext cx="5731510" cy="1155065"/>
+                    </a:xfrm>
+                    <a:prstGeom prst="rect">
+                      <a:avLst/>
+                    </a:prstGeom>
+                  </pic:spPr>
+                </pic:pic>
+              </a:graphicData>
+            </a:graphic>
+          </wp:inline>
+        </w:drawing>
+      </w:r>
+    </w:p>
+    <w:p>
+      <w:pPr>
+        <w:pStyle w:val="Caption"/>
+      </w:pPr>
+      <w:bookmarkStart w:id="31" w:name="_Toc531891487"/>
+      <w:r>
+        <w:t xml:space="preserve">Figure </w:t>
+      </w:r>
+      <w:r>
+        <w:fldChar w:fldCharType="begin"/>
+      </w:r>
+      <w:r>
+        <w:instrText xml:space="preserve"> SEQ Figure \* ARABIC </w:instrText>
+      </w:r>
+      <w:r>
+        <w:fldChar w:fldCharType="separate"/>
+      </w:r>
+      <w:r>
+        <w:rPr>
+          <w:noProof/>
+        </w:rPr>
+        <w:t>9</w:t>
+      </w:r>
+      <w:r>
+        <w:fldChar w:fldCharType="end"/>
+      </w:r>
+      <w:r>
+        <w:t xml:space="preserve"> Ambulance Records</w:t>
+      </w:r>
+      <w:bookmarkEnd w:id="31"/>
+    </w:p>
+    <w:p/>
+    <w:p>
+      <w:pPr>
+        <w:keepNext/>
+      </w:pPr>
+      <w:r>
+        <w:rPr>
+          <w:noProof/>
+        </w:rPr>
+        <w:drawing>
+          <wp:inline distT="0" distB="0" distL="0" distR="0" wp14:anchorId="5A8C30C7" wp14:editId="79252C36">
+            <wp:extent cx="5731510" cy="824865"/>
+            <wp:effectExtent l="0" t="0" r="2540" b="0"/>
+            <wp:docPr id="6" name="Picture 6"/>
+            <wp:cNvGraphicFramePr>
+              <a:graphicFrameLocks xmlns:a="http://schemas.openxmlformats.org/drawingml/2006/main" noChangeAspect="1"/>
+            </wp:cNvGraphicFramePr>
+            <a:graphic xmlns:a="http://schemas.openxmlformats.org/drawingml/2006/main">
+              <a:graphicData uri="http://schemas.openxmlformats.org/drawingml/2006/picture">
+                <pic:pic xmlns:pic="http://schemas.openxmlformats.org/drawingml/2006/picture">
+                  <pic:nvPicPr>
+                    <pic:cNvPr id="1" name=""/>
+                    <pic:cNvPicPr/>
+                  </pic:nvPicPr>
+                  <pic:blipFill>
+                    <a:blip r:embed="rId28"/>
+                    <a:stretch>
+                      <a:fillRect/>
+                    </a:stretch>
+                  </pic:blipFill>
+                  <pic:spPr>
+                    <a:xfrm>
+                      <a:off x="0" y="0"/>
+                      <a:ext cx="5731510" cy="824865"/>
+                    </a:xfrm>
+                    <a:prstGeom prst="rect">
+                      <a:avLst/>
+                    </a:prstGeom>
+                  </pic:spPr>
+                </pic:pic>
+              </a:graphicData>
+            </a:graphic>
+          </wp:inline>
+        </w:drawing>
+      </w:r>
+    </w:p>
+    <w:p>
+      <w:pPr>
+        <w:pStyle w:val="Caption"/>
+      </w:pPr>
+      <w:bookmarkStart w:id="32" w:name="_Toc531891488"/>
+      <w:r>
+        <w:t xml:space="preserve">Figure </w:t>
+      </w:r>
+      <w:r>
+        <w:fldChar w:fldCharType="begin"/>
+      </w:r>
+      <w:r>
+        <w:instrText xml:space="preserve"> SEQ Figure \* ARABIC </w:instrText>
+      </w:r>
+      <w:r>
+        <w:fldChar w:fldCharType="separate"/>
+      </w:r>
+      <w:r>
+        <w:rPr>
+          <w:noProof/>
+        </w:rPr>
+        <w:t>10</w:t>
+      </w:r>
+      <w:r>
+        <w:fldChar w:fldCharType="end"/>
+      </w:r>
+      <w:r>
+        <w:t xml:space="preserve"> Request Records</w:t>
+      </w:r>
+      <w:bookmarkEnd w:id="32"/>
+    </w:p>
+    <w:p/>
+    <w:p>
+      <w:pPr>
+        <w:keepNext/>
+      </w:pPr>
+      <w:r>
+        <w:rPr>
+          <w:noProof/>
+        </w:rPr>
+        <w:lastRenderedPageBreak/>
+        <w:drawing>
+          <wp:inline distT="0" distB="0" distL="0" distR="0" wp14:anchorId="4F06B09E" wp14:editId="2BA39A19">
+            <wp:extent cx="5731510" cy="995045"/>
+            <wp:effectExtent l="0" t="0" r="2540" b="0"/>
+            <wp:docPr id="7" name="Picture 7"/>
+            <wp:cNvGraphicFramePr>
+              <a:graphicFrameLocks xmlns:a="http://schemas.openxmlformats.org/drawingml/2006/main" noChangeAspect="1"/>
+            </wp:cNvGraphicFramePr>
+            <a:graphic xmlns:a="http://schemas.openxmlformats.org/drawingml/2006/main">
+              <a:graphicData uri="http://schemas.openxmlformats.org/drawingml/2006/picture">
+                <pic:pic xmlns:pic="http://schemas.openxmlformats.org/drawingml/2006/picture">
+                  <pic:nvPicPr>
+                    <pic:cNvPr id="1" name=""/>
+                    <pic:cNvPicPr/>
+                  </pic:nvPicPr>
+                  <pic:blipFill>
+                    <a:blip r:embed="rId29"/>
+                    <a:stretch>
+                      <a:fillRect/>
+                    </a:stretch>
+                  </pic:blipFill>
+                  <pic:spPr>
+                    <a:xfrm>
+                      <a:off x="0" y="0"/>
+                      <a:ext cx="5731510" cy="995045"/>
+                    </a:xfrm>
+                    <a:prstGeom prst="rect">
+                      <a:avLst/>
+                    </a:prstGeom>
+                  </pic:spPr>
+                </pic:pic>
+              </a:graphicData>
+            </a:graphic>
+          </wp:inline>
+        </w:drawing>
+      </w:r>
+    </w:p>
+    <w:p>
+      <w:pPr>
+        <w:pStyle w:val="Caption"/>
+      </w:pPr>
+      <w:bookmarkStart w:id="33" w:name="_Toc531891489"/>
+      <w:r>
+        <w:t xml:space="preserve">Figure </w:t>
+      </w:r>
+      <w:r>
+        <w:fldChar w:fldCharType="begin"/>
+      </w:r>
+      <w:r>
+        <w:instrText xml:space="preserve"> SEQ Figure \* ARABIC </w:instrText>
+      </w:r>
+      <w:r>
+        <w:fldChar w:fldCharType="separate"/>
+      </w:r>
+      <w:r>
+        <w:rPr>
+          <w:noProof/>
+        </w:rPr>
+        <w:t>11</w:t>
+      </w:r>
+      <w:r>
+        <w:fldChar w:fldCharType="end"/>
+      </w:r>
+      <w:r>
+        <w:t xml:space="preserve"> Response Records</w:t>
+      </w:r>
+      <w:bookmarkEnd w:id="33"/>
+    </w:p>
+    <w:p>
+      <w:r>
+        <w:br w:type="page"/>
+      </w:r>
+    </w:p>
+    <w:p>
+      <w:pPr>
+        <w:pStyle w:val="Heading1"/>
+      </w:pPr>
+      <w:bookmarkStart w:id="34" w:name="_Toc531891542"/>
+      <w:r>
+        <w:rPr>
+          <w:noProof/>
+        </w:rPr>
+        <w:lastRenderedPageBreak/>
+        <mc:AlternateContent>
+          <mc:Choice Requires="wps">
+            <w:drawing>
+              <wp:anchor distT="0" distB="0" distL="114300" distR="114300" simplePos="0" relativeHeight="251675648" behindDoc="0" locked="0" layoutInCell="1" allowOverlap="1" wp14:anchorId="451221EF" wp14:editId="31A04F82">
+                <wp:simplePos x="0" y="0"/>
+                <wp:positionH relativeFrom="column">
+                  <wp:posOffset>-320040</wp:posOffset>
+                </wp:positionH>
+                <wp:positionV relativeFrom="paragraph">
+                  <wp:posOffset>6186805</wp:posOffset>
+                </wp:positionV>
+                <wp:extent cx="5731510" cy="635"/>
+                <wp:effectExtent l="0" t="0" r="0" b="0"/>
+                <wp:wrapSquare wrapText="bothSides"/>
+                <wp:docPr id="16" name="Text Box 16"/>
+                <wp:cNvGraphicFramePr/>
+                <a:graphic xmlns:a="http://schemas.openxmlformats.org/drawingml/2006/main">
+                  <a:graphicData uri="http://schemas.microsoft.com/office/word/2010/wordprocessingShape">
+                    <wps:wsp>
+                      <wps:cNvSpPr txBox="1"/>
+                      <wps:spPr>
+                        <a:xfrm>
+                          <a:off x="0" y="0"/>
+                          <a:ext cx="5731510" cy="635"/>
+                        </a:xfrm>
+                        <a:prstGeom prst="rect">
+                          <a:avLst/>
+                        </a:prstGeom>
+                        <a:solidFill>
+                          <a:prstClr val="white"/>
+                        </a:solidFill>
+                        <a:ln>
+                          <a:noFill/>
+                        </a:ln>
+                      </wps:spPr>
+                      <wps:txbx>
+                        <w:txbxContent>
+                          <w:p>
+                            <w:pPr>
+                              <w:pStyle w:val="Caption"/>
+                              <w:rPr>
+                                <w:b/>
+                                <w:noProof/>
+                                <w:color w:val="auto"/>
+                              </w:rPr>
+                            </w:pPr>
+                            <w:bookmarkStart w:id="35" w:name="_Toc531891490"/>
+                            <w:r>
+                              <w:t xml:space="preserve">Figure </w:t>
+                            </w:r>
+                            <w:r>
+                              <w:fldChar w:fldCharType="begin"/>
+                            </w:r>
+                            <w:r>
+                              <w:instrText xml:space="preserve"> SEQ Figure \* ARABIC </w:instrText>
+                            </w:r>
+                            <w:r>
+                              <w:fldChar w:fldCharType="separate"/>
+                            </w:r>
+                            <w:r>
+                              <w:rPr>
+                                <w:noProof/>
+                              </w:rPr>
+                              <w:t>12</w:t>
+                            </w:r>
+                            <w:r>
+                              <w:fldChar w:fldCharType="end"/>
+                            </w:r>
+                            <w:r>
+                              <w:t xml:space="preserve"> Control Classes</w:t>
+                            </w:r>
+                            <w:bookmarkEnd w:id="35"/>
+                          </w:p>
+                        </w:txbxContent>
+                      </wps:txbx>
+                      <wps:bodyPr rot="0" spcFirstLastPara="0" vertOverflow="overflow" horzOverflow="overflow" vert="horz" wrap="square" lIns="0" tIns="0" rIns="0" bIns="0" numCol="1" spcCol="0" rtlCol="0" fromWordArt="0" anchor="t" anchorCtr="0" forceAA="0" compatLnSpc="1">
+                        <a:prstTxWarp prst="textNoShape">
+                          <a:avLst/>
+                        </a:prstTxWarp>
+                        <a:spAutoFit/>
+                      </wps:bodyPr>
+                    </wps:wsp>
+                  </a:graphicData>
+                </a:graphic>
+              </wp:anchor>
+            </w:drawing>
+          </mc:Choice>
+          <mc:Fallback>
+            <w:pict>
+              <v:shape w14:anchorId="451221EF" id="Text Box 16" o:spid="_x0000_s1029" type="#_x0000_t202" style="position:absolute;margin-left:-25.2pt;margin-top:487.15pt;width:451.3pt;height:.05pt;z-index:251675648;visibility:visible;mso-wrap-style:square;mso-wrap-distance-left:9pt;mso-wrap-distance-top:0;mso-wrap-distance-right:9pt;mso-wrap-distance-bottom:0;mso-position-horizontal:absolute;mso-position-horizontal-relative:text;mso-position-vertical:absolute;mso-position-vertical-relative:text;v-text-anchor:top" o:gfxdata="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" stroked="f">
+                <v:textbox style="mso-fit-shape-to-text:t" inset="0,0,0,0">
+                  <w:txbxContent>
+                    <w:p>
+                      <w:pPr>
+                        <w:pStyle w:val="Caption"/>
+                        <w:rPr>
+                          <w:b/>
+                          <w:noProof/>
+                          <w:color w:val="auto"/>
+                        </w:rPr>
+                      </w:pPr>
+                      <w:bookmarkStart w:id="36" w:name="_Toc531891490"/>
+                      <w:r>
+                        <w:t xml:space="preserve">Figure </w:t>
+                      </w:r>
+                      <w:r>
+                        <w:fldChar w:fldCharType="begin"/>
+                      </w:r>
+                      <w:r>
+                        <w:instrText xml:space="preserve"> SEQ Figure \* ARABIC </w:instrText>
+                      </w:r>
+                      <w:r>
+                        <w:fldChar w:fldCharType="separate"/>
+                      </w:r>
+                      <w:r>
+                        <w:rPr>
+                          <w:noProof/>
+                        </w:rPr>
+                        <w:t>12</w:t>
+                      </w:r>
+                      <w:r>
+                        <w:fldChar w:fldCharType="end"/>
+                      </w:r>
+                      <w:r>
+                        <w:t xml:space="preserve"> Control Classes</w:t>
+                      </w:r>
+                      <w:bookmarkEnd w:id="36"/>
+                    </w:p>
+                  </w:txbxContent>
+                </v:textbox>
+                <w10:wrap type="square"/>
+              </v:shape>
+            </w:pict>
+          </mc:Fallback>
+        </mc:AlternateContent>
+      </w:r>
+      <w:r>
+        <w:rPr>
+          <w:noProof/>
+        </w:rPr>
+        <w:drawing>
+          <wp:anchor distT="0" distB="0" distL="114300" distR="114300" simplePos="0" relativeHeight="251668480" behindDoc="0" locked="0" layoutInCell="1" allowOverlap="1" wp14:anchorId="0B1DD09B" wp14:editId="165E0F65">
+            <wp:simplePos x="0" y="0"/>
+            <wp:positionH relativeFrom="column">
+              <wp:posOffset>-320040</wp:posOffset>
+            </wp:positionH>
+            <wp:positionV relativeFrom="paragraph">
+              <wp:posOffset>358140</wp:posOffset>
+            </wp:positionV>
+            <wp:extent cx="5731510" cy="5771515"/>
+            <wp:effectExtent l="0" t="0" r="2540" b="635"/>
+            <wp:wrapSquare wrapText="bothSides"/>
+            <wp:docPr id="9" name="Picture 9"/>
+            <wp:cNvGraphicFramePr>
+              <a:graphicFrameLocks xmlns:a="http://schemas.openxmlformats.org/drawingml/2006/main" noChangeAspect="1"/>
+            </wp:cNvGraphicFramePr>
+            <a:graphic xmlns:a="http://schemas.openxmlformats.org/drawingml/2006/main">
+              <a:graphicData uri="http://schemas.openxmlformats.org/drawingml/2006/picture">
+                <pic:pic xmlns:pic="http://schemas.openxmlformats.org/drawingml/2006/picture">
+                  <pic:nvPicPr>
+                    <pic:cNvPr id="1" name=""/>
+                    <pic:cNvPicPr/>
+                  </pic:nvPicPr>
+                  <pic:blipFill>
+                    <a:blip r:embed="rId30">
+                      <a:extLst>
+                        <a:ext uri="{28A0092B-C50C-407E-A947-70E740481C1C}">
+                          <a14:useLocalDpi xmlns:a14="http://schemas.microsoft.com/office/drawing/2010/main" val="0"/>
+                        </a:ext>
+                      </a:extLst>
+                    </a:blip>
+                    <a:stretch>
+                      <a:fillRect/>
+                    </a:stretch>
+                  </pic:blipFill>
+                  <pic:spPr>
+                    <a:xfrm>
+                      <a:off x="0" y="0"/>
+                      <a:ext cx="5731510" cy="5771515"/>
+                    </a:xfrm>
+                    <a:prstGeom prst="rect">
+                      <a:avLst/>
+                    </a:prstGeom>
+                  </pic:spPr>
+                </pic:pic>
+              </a:graphicData>
+            </a:graphic>
+          </wp:anchor>
+        </w:drawing>
+      </w:r>
+      <w:r>
+        <w:t>Appendix B: Class Diagrams</w:t>
+      </w:r>
+      <w:bookmarkEnd w:id="34"/>
+    </w:p>
+    <w:p/>
+    <w:p/>
+    <w:p/>
+    <w:p/>
+    <w:p/>
+    <w:p/>
+    <w:p/>
+    <w:p>
+      <w:r>
+        <w:rPr>
+          <w:noProof/>
+        </w:rPr>
+        <w:lastRenderedPageBreak/>
+        <mc:AlternateContent>
+          <mc:Choice Requires="wps">
+            <w:drawing>
+              <wp:anchor distT="0" distB="0" distL="114300" distR="114300" simplePos="0" relativeHeight="251677696" behindDoc="0" locked="0" layoutInCell="1" allowOverlap="1" wp14:anchorId="6BD5558E" wp14:editId="44DB4343">
+                <wp:simplePos x="0" y="0"/>
+                <wp:positionH relativeFrom="column">
+                  <wp:posOffset>-505460</wp:posOffset>
+                </wp:positionH>
+                <wp:positionV relativeFrom="paragraph">
+                  <wp:posOffset>5382260</wp:posOffset>
+                </wp:positionV>
+                <wp:extent cx="5731510" cy="635"/>
+                <wp:effectExtent l="0" t="0" r="0" b="0"/>
+                <wp:wrapSquare wrapText="bothSides"/>
+                <wp:docPr id="17" name="Text Box 17"/>
+                <wp:cNvGraphicFramePr/>
+                <a:graphic xmlns:a="http://schemas.openxmlformats.org/drawingml/2006/main">
+                  <a:graphicData uri="http://schemas.microsoft.com/office/word/2010/wordprocessingShape">
+                    <wps:wsp>
+                      <wps:cNvSpPr txBox="1"/>
+                      <wps:spPr>
+                        <a:xfrm>
+                          <a:off x="0" y="0"/>
+                          <a:ext cx="5731510" cy="635"/>
+                        </a:xfrm>
+                        <a:prstGeom prst="rect">
+                          <a:avLst/>
+                        </a:prstGeom>
+                        <a:solidFill>
+                          <a:prstClr val="white"/>
+                        </a:solidFill>
+                        <a:ln>
+                          <a:noFill/>
+                        </a:ln>
+                      </wps:spPr>
+                      <wps:txbx>
+                        <w:txbxContent>
+                          <w:p>
+                            <w:pPr>
+                              <w:pStyle w:val="Caption"/>
+                              <w:rPr>
+                                <w:noProof/>
+                                <w:sz w:val="24"/>
+                              </w:rPr>
+                            </w:pPr>
+                            <w:bookmarkStart w:id="37" w:name="_Toc531891491"/>
+                            <w:r>
+                              <w:t xml:space="preserve">Figure </w:t>
+                            </w:r>
+                            <w:r>
+                              <w:fldChar w:fldCharType="begin"/>
+                            </w:r>
+                            <w:r>
+                              <w:instrText xml:space="preserve"> SEQ Figure \* ARABIC </w:instrText>
+                            </w:r>
+                            <w:r>
+                              <w:fldChar w:fldCharType="separate"/>
+                            </w:r>
+                            <w:r>
+                              <w:rPr>
+                                <w:noProof/>
+                              </w:rPr>
+                              <w:t>13</w:t>
+                            </w:r>
+                            <w:r>
+                              <w:fldChar w:fldCharType="end"/>
+                            </w:r>
+                            <w:r>
+                              <w:t xml:space="preserve"> Model Classes</w:t>
+                            </w:r>
+                            <w:bookmarkEnd w:id="37"/>
+                          </w:p>
+                        </w:txbxContent>
+                      </wps:txbx>
+                      <wps:bodyPr rot="0" spcFirstLastPara="0" vertOverflow="overflow" horzOverflow="overflow" vert="horz" wrap="square" lIns="0" tIns="0" rIns="0" bIns="0" numCol="1" spcCol="0" rtlCol="0" fromWordArt="0" anchor="t" anchorCtr="0" forceAA="0" compatLnSpc="1">
+                        <a:prstTxWarp prst="textNoShape">
+                          <a:avLst/>
+                        </a:prstTxWarp>
+                        <a:spAutoFit/>
+                      </wps:bodyPr>
+                    </wps:wsp>
+                  </a:graphicData>
+                </a:graphic>
+              </wp:anchor>
+            </w:drawing>
+          </mc:Choice>
+          <mc:Fallback>
+            <w:pict>
+              <v:shape w14:anchorId="6BD5558E" id="Text Box 17" o:spid="_x0000_s1030" type="#_x0000_t202" style="position:absolute;margin-left:-39.8pt;margin-top:423.8pt;width:451.3pt;height:.05pt;z-index:251677696;visibility:visible;mso-wrap-style:square;mso-wrap-distance-left:9pt;mso-wrap-distance-top:0;mso-wrap-distance-right:9pt;mso-wrap-distance-bottom:0;mso-position-horizontal:absolute;mso-position-horizontal-relative:text;mso-position-vertical:absolute;mso-position-vertical-relative:text;v-text-anchor:top" o:gfxdata="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" stroked="f">
+                <v:textbox style="mso-fit-shape-to-text:t" inset="0,0,0,0">
+                  <w:txbxContent>
+                    <w:p>
+                      <w:pPr>
+                        <w:pStyle w:val="Caption"/>
+                        <w:rPr>
+                          <w:noProof/>
+                          <w:sz w:val="24"/>
+                        </w:rPr>
+                      </w:pPr>
+                      <w:bookmarkStart w:id="38" w:name="_Toc531891491"/>
+                      <w:r>
+                        <w:t xml:space="preserve">Figure </w:t>
+                      </w:r>
+                      <w:r>
+                        <w:fldChar w:fldCharType="begin"/>
+                      </w:r>
+                      <w:r>
+                        <w:instrText xml:space="preserve"> SEQ Figure \* ARABIC </w:instrText>
+                      </w:r>
+                      <w:r>
+                        <w:fldChar w:fldCharType="separate"/>
+                      </w:r>
+                      <w:r>
+                        <w:rPr>
+                          <w:noProof/>
+                        </w:rPr>
+                        <w:t>13</w:t>
+                      </w:r>
+                      <w:r>
+                        <w:fldChar w:fldCharType="end"/>
+                      </w:r>
+                      <w:r>
+                        <w:t xml:space="preserve"> Model Classes</w:t>
+                      </w:r>
+                      <w:bookmarkEnd w:id="38"/>
+                    </w:p>
+                  </w:txbxContent>
+                </v:textbox>
+                <w10:wrap type="square"/>
+              </v:shape>
+            </w:pict>
+          </mc:Fallback>
+        </mc:AlternateContent>
+      </w:r>
+      <w:r>
+        <w:rPr>
+          <w:noProof/>
+        </w:rPr>
+        <w:drawing>
+          <wp:anchor distT="0" distB="0" distL="114300" distR="114300" simplePos="0" relativeHeight="251667456" behindDoc="0" locked="0" layoutInCell="1" allowOverlap="1" wp14:anchorId="7A112868" wp14:editId="2BE01AFD">
+            <wp:simplePos x="0" y="0"/>
+            <wp:positionH relativeFrom="page">
+              <wp:posOffset>408940</wp:posOffset>
+            </wp:positionH>
+            <wp:positionV relativeFrom="paragraph">
+              <wp:posOffset>0</wp:posOffset>
+            </wp:positionV>
+            <wp:extent cx="5731510" cy="5325110"/>
+            <wp:effectExtent l="0" t="0" r="2540" b="8890"/>
+            <wp:wrapSquare wrapText="bothSides"/>
+            <wp:docPr id="10" name="Picture 10"/>
+            <wp:cNvGraphicFramePr>
+              <a:graphicFrameLocks xmlns:a="http://schemas.openxmlformats.org/drawingml/2006/main" noChangeAspect="1"/>
+            </wp:cNvGraphicFramePr>
+            <a:graphic xmlns:a="http://schemas.openxmlformats.org/drawingml/2006/main">
+              <a:graphicData uri="http://schemas.openxmlformats.org/drawingml/2006/picture">
+                <pic:pic xmlns:pic="http://schemas.openxmlformats.org/drawingml/2006/picture">
+                  <pic:nvPicPr>
+                    <pic:cNvPr id="1" name=""/>
+                    <pic:cNvPicPr/>
+                  </pic:nvPicPr>
+                  <pic:blipFill>
+                    <a:blip r:embed="rId31">
+                      <a:extLst>
+                        <a:ext uri="{28A0092B-C50C-407E-A947-70E740481C1C}">
+                          <a14:useLocalDpi xmlns:a14="http://schemas.microsoft.com/office/drawing/2010/main" val="0"/>
+                        </a:ext>
+                      </a:extLst>
+                    </a:blip>
+                    <a:stretch>
+                      <a:fillRect/>
+                    </a:stretch>
+                  </pic:blipFill>
+                  <pic:spPr>
+                    <a:xfrm>
+                      <a:off x="0" y="0"/>
+                      <a:ext cx="5731510" cy="5325110"/>
+                    </a:xfrm>
+                    <a:prstGeom prst="rect">
+                      <a:avLst/>
+                    </a:prstGeom>
+                  </pic:spPr>
+                </pic:pic>
+              </a:graphicData>
+            </a:graphic>
+          </wp:anchor>
+        </w:drawing>
+      </w:r>
+    </w:p>
     <w:p/>
     <w:p/>
     <w:p/>
@@ -1804,290 +7227,613 @@
     <w:p/>
     <w:p/>
     <w:p/>
-    <w:p>
+    <w:p/>
+    <w:p/>
+    <w:p/>
+    <w:p/>
+    <w:p/>
+    <w:p/>
+    <w:p/>
+    <w:p/>
+    <w:p/>
+    <w:p>
+      <w:pPr>
+        <w:ind w:firstLine="720"/>
+      </w:pPr>
+    </w:p>
+    <w:p>
+      <w:r>
+        <w:rPr>
+          <w:noProof/>
+        </w:rPr>
+        <mc:AlternateContent>
+          <mc:Choice Requires="wps">
+            <w:drawing>
+              <wp:anchor distT="0" distB="0" distL="114300" distR="114300" simplePos="0" relativeHeight="251679744" behindDoc="0" locked="0" layoutInCell="1" allowOverlap="1" wp14:anchorId="2092F590" wp14:editId="6EE9E35C">
+                <wp:simplePos x="0" y="0"/>
+                <wp:positionH relativeFrom="column">
+                  <wp:posOffset>-487680</wp:posOffset>
+                </wp:positionH>
+                <wp:positionV relativeFrom="paragraph">
+                  <wp:posOffset>2625090</wp:posOffset>
+                </wp:positionV>
+                <wp:extent cx="5731510" cy="635"/>
+                <wp:effectExtent l="0" t="0" r="0" b="0"/>
+                <wp:wrapSquare wrapText="bothSides"/>
+                <wp:docPr id="18" name="Text Box 18"/>
+                <wp:cNvGraphicFramePr/>
+                <a:graphic xmlns:a="http://schemas.openxmlformats.org/drawingml/2006/main">
+                  <a:graphicData uri="http://schemas.microsoft.com/office/word/2010/wordprocessingShape">
+                    <wps:wsp>
+                      <wps:cNvSpPr txBox="1"/>
+                      <wps:spPr>
+                        <a:xfrm>
+                          <a:off x="0" y="0"/>
+                          <a:ext cx="5731510" cy="635"/>
+                        </a:xfrm>
+                        <a:prstGeom prst="rect">
+                          <a:avLst/>
+                        </a:prstGeom>
+                        <a:solidFill>
+                          <a:prstClr val="white"/>
+                        </a:solidFill>
+                        <a:ln>
+                          <a:noFill/>
+                        </a:ln>
+                      </wps:spPr>
+                      <wps:txbx>
+                        <w:txbxContent>
+                          <w:p>
+                            <w:pPr>
+                              <w:pStyle w:val="Caption"/>
+                              <w:rPr>
+                                <w:noProof/>
+                                <w:sz w:val="24"/>
+                              </w:rPr>
+                            </w:pPr>
+                            <w:bookmarkStart w:id="39" w:name="_Toc531891492"/>
+                            <w:r>
+                              <w:t xml:space="preserve">Figure </w:t>
+                            </w:r>
+                            <w:r>
+                              <w:fldChar w:fldCharType="begin"/>
+                            </w:r>
+                            <w:r>
+                              <w:instrText xml:space="preserve"> SEQ Figure \* ARABIC </w:instrText>
+                            </w:r>
+                            <w:r>
+                              <w:fldChar w:fldCharType="separate"/>
+                            </w:r>
+                            <w:r>
+                              <w:rPr>
+                                <w:noProof/>
+                              </w:rPr>
+                              <w:t>14</w:t>
+                            </w:r>
+                            <w:r>
+                              <w:fldChar w:fldCharType="end"/>
+                            </w:r>
+                            <w:r>
+                              <w:t xml:space="preserve"> Model Classes</w:t>
+                            </w:r>
+                            <w:bookmarkEnd w:id="39"/>
+                          </w:p>
+                        </w:txbxContent>
+                      </wps:txbx>
+                      <wps:bodyPr rot="0" spcFirstLastPara="0" vertOverflow="overflow" horzOverflow="overflow" vert="horz" wrap="square" lIns="0" tIns="0" rIns="0" bIns="0" numCol="1" spcCol="0" rtlCol="0" fromWordArt="0" anchor="t" anchorCtr="0" forceAA="0" compatLnSpc="1">
+                        <a:prstTxWarp prst="textNoShape">
+                          <a:avLst/>
+                        </a:prstTxWarp>
+                        <a:spAutoFit/>
+                      </wps:bodyPr>
+                    </wps:wsp>
+                  </a:graphicData>
+                </a:graphic>
+              </wp:anchor>
+            </w:drawing>
+          </mc:Choice>
+          <mc:Fallback>
+            <w:pict>
+              <v:shape w14:anchorId="2092F590" id="Text Box 18" o:spid="_x0000_s1031" type="#_x0000_t202" style="position:absolute;margin-left:-38.4pt;margin-top:206.7pt;width:451.3pt;height:.05pt;z-index:251679744;visibility:visible;mso-wrap-style:square;mso-wrap-distance-left:9pt;mso-wrap-distance-top:0;mso-wrap-distance-right:9pt;mso-wrap-distance-bottom:0;mso-position-horizontal:absolute;mso-position-horizontal-relative:text;mso-position-vertical:absolute;mso-position-vertical-relative:text;v-text-anchor:top" o:gfxdata="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" stroked="f">
+                <v:textbox style="mso-fit-shape-to-text:t" inset="0,0,0,0">
+                  <w:txbxContent>
+                    <w:p>
+                      <w:pPr>
+                        <w:pStyle w:val="Caption"/>
+                        <w:rPr>
+                          <w:noProof/>
+                          <w:sz w:val="24"/>
+                        </w:rPr>
+                      </w:pPr>
+                      <w:bookmarkStart w:id="40" w:name="_Toc531891492"/>
+                      <w:r>
+                        <w:t xml:space="preserve">Figure </w:t>
+                      </w:r>
+                      <w:r>
+                        <w:fldChar w:fldCharType="begin"/>
+                      </w:r>
+                      <w:r>
+                        <w:instrText xml:space="preserve"> SEQ Figure \* ARABIC </w:instrText>
+                      </w:r>
+                      <w:r>
+                        <w:fldChar w:fldCharType="separate"/>
+                      </w:r>
+                      <w:r>
+                        <w:rPr>
+                          <w:noProof/>
+                        </w:rPr>
+                        <w:t>14</w:t>
+                      </w:r>
+                      <w:r>
+                        <w:fldChar w:fldCharType="end"/>
+                      </w:r>
+                      <w:r>
+                        <w:t xml:space="preserve"> Model Classes</w:t>
+                      </w:r>
+                      <w:bookmarkEnd w:id="40"/>
+                    </w:p>
+                  </w:txbxContent>
+                </v:textbox>
+                <w10:wrap type="square"/>
+              </v:shape>
+            </w:pict>
+          </mc:Fallback>
+        </mc:AlternateContent>
+      </w:r>
+      <w:r>
+        <w:rPr>
+          <w:noProof/>
+        </w:rPr>
+        <w:drawing>
+          <wp:anchor distT="0" distB="0" distL="114300" distR="114300" simplePos="0" relativeHeight="251673600" behindDoc="0" locked="0" layoutInCell="1" allowOverlap="1" wp14:anchorId="20638C39" wp14:editId="00340A5C">
+            <wp:simplePos x="0" y="0"/>
+            <wp:positionH relativeFrom="page">
+              <wp:posOffset>426720</wp:posOffset>
+            </wp:positionH>
+            <wp:positionV relativeFrom="paragraph">
+              <wp:posOffset>351790</wp:posOffset>
+            </wp:positionV>
+            <wp:extent cx="5731510" cy="2216150"/>
+            <wp:effectExtent l="0" t="0" r="2540" b="0"/>
+            <wp:wrapSquare wrapText="bothSides"/>
+            <wp:docPr id="11" name="Picture 11"/>
+            <wp:cNvGraphicFramePr>
+              <a:graphicFrameLocks xmlns:a="http://schemas.openxmlformats.org/drawingml/2006/main" noChangeAspect="1"/>
+            </wp:cNvGraphicFramePr>
+            <a:graphic xmlns:a="http://schemas.openxmlformats.org/drawingml/2006/main">
+              <a:graphicData uri="http://schemas.openxmlformats.org/drawingml/2006/picture">
+                <pic:pic xmlns:pic="http://schemas.openxmlformats.org/drawingml/2006/picture">
+                  <pic:nvPicPr>
+                    <pic:cNvPr id="1" name=""/>
+                    <pic:cNvPicPr/>
+                  </pic:nvPicPr>
+                  <pic:blipFill>
+                    <a:blip r:embed="rId32">
+                      <a:extLst>
+                        <a:ext uri="{28A0092B-C50C-407E-A947-70E740481C1C}">
+                          <a14:useLocalDpi xmlns:a14="http://schemas.microsoft.com/office/drawing/2010/main" val="0"/>
+                        </a:ext>
+                      </a:extLst>
+                    </a:blip>
+                    <a:stretch>
+                      <a:fillRect/>
+                    </a:stretch>
+                  </pic:blipFill>
+                  <pic:spPr>
+                    <a:xfrm>
+                      <a:off x="0" y="0"/>
+                      <a:ext cx="5731510" cy="2216150"/>
+                    </a:xfrm>
+                    <a:prstGeom prst="rect">
+                      <a:avLst/>
+                    </a:prstGeom>
+                  </pic:spPr>
+                </pic:pic>
+              </a:graphicData>
+            </a:graphic>
+          </wp:anchor>
+        </w:drawing>
+      </w:r>
       <w:r>
         <w:br w:type="page"/>
       </w:r>
     </w:p>
     <w:p>
       <w:pPr>
-        <w:pStyle w:val="Heading1"/>
-      </w:pPr>
-      <w:bookmarkStart w:id="1" w:name="_Toc527476946"/>
-      <w:r>
+        <w:ind w:firstLine="720"/>
+      </w:pPr>
+      <w:r>
+        <w:rPr>
+          <w:noProof/>
+        </w:rPr>
         <w:lastRenderedPageBreak/>
-        <w:t>Brief</w:t>
-      </w:r>
-    </w:p>
-    <w:p>
-      <w:pPr>
-        <w:pStyle w:val="Heading1"/>
-      </w:pPr>
-      <w:r>
-        <w:br w:type="page"/>
-      </w:r>
-    </w:p>
-    <w:p>
-      <w:pPr>
-        <w:pStyle w:val="Heading1"/>
-      </w:pPr>
-      <w:r>
-        <w:lastRenderedPageBreak/>
-        <w:t>Architecture Recommendations</w:t>
-      </w:r>
-      <w:bookmarkEnd w:id="1"/>
-    </w:p>
-    <w:p>
-      <w:pPr>
+        <mc:AlternateContent>
+          <mc:Choice Requires="wps">
+            <w:drawing>
+              <wp:anchor distT="0" distB="0" distL="114300" distR="114300" simplePos="0" relativeHeight="251681792" behindDoc="0" locked="0" layoutInCell="1" allowOverlap="1" wp14:anchorId="0837FEDB" wp14:editId="6AC34092">
+                <wp:simplePos x="0" y="0"/>
+                <wp:positionH relativeFrom="column">
+                  <wp:posOffset>-509693</wp:posOffset>
+                </wp:positionH>
+                <wp:positionV relativeFrom="paragraph">
+                  <wp:posOffset>3201035</wp:posOffset>
+                </wp:positionV>
+                <wp:extent cx="5731510" cy="635"/>
+                <wp:effectExtent l="0" t="0" r="0" b="0"/>
+                <wp:wrapSquare wrapText="bothSides"/>
+                <wp:docPr id="19" name="Text Box 19"/>
+                <wp:cNvGraphicFramePr/>
+                <a:graphic xmlns:a="http://schemas.openxmlformats.org/drawingml/2006/main">
+                  <a:graphicData uri="http://schemas.microsoft.com/office/word/2010/wordprocessingShape">
+                    <wps:wsp>
+                      <wps:cNvSpPr txBox="1"/>
+                      <wps:spPr>
+                        <a:xfrm>
+                          <a:off x="0" y="0"/>
+                          <a:ext cx="5731510" cy="635"/>
+                        </a:xfrm>
+                        <a:prstGeom prst="rect">
+                          <a:avLst/>
+                        </a:prstGeom>
+                        <a:solidFill>
+                          <a:prstClr val="white"/>
+                        </a:solidFill>
+                        <a:ln>
+                          <a:noFill/>
+                        </a:ln>
+                      </wps:spPr>
+                      <wps:txbx>
+                        <w:txbxContent>
+                          <w:p>
+                            <w:pPr>
+                              <w:pStyle w:val="Caption"/>
+                              <w:rPr>
+                                <w:noProof/>
+                                <w:sz w:val="24"/>
+                              </w:rPr>
+                            </w:pPr>
+                            <w:bookmarkStart w:id="41" w:name="_Toc531891493"/>
+                            <w:r>
+                              <w:t xml:space="preserve">Figure </w:t>
+                            </w:r>
+                            <w:r>
+                              <w:fldChar w:fldCharType="begin"/>
+                            </w:r>
+                            <w:r>
+                              <w:instrText xml:space="preserve"> SEQ Figure \* ARABIC </w:instrText>
+                            </w:r>
+                            <w:r>
+                              <w:fldChar w:fldCharType="separate"/>
+                            </w:r>
+                            <w:r>
+                              <w:rPr>
+                                <w:noProof/>
+                              </w:rPr>
+                              <w:t>16</w:t>
+                            </w:r>
+                            <w:r>
+                              <w:fldChar w:fldCharType="end"/>
+                            </w:r>
+                            <w:r>
+                              <w:t xml:space="preserve"> View Classes</w:t>
+                            </w:r>
+                            <w:bookmarkEnd w:id="41"/>
+                          </w:p>
+                        </w:txbxContent>
+                      </wps:txbx>
+                      <wps:bodyPr rot="0" spcFirstLastPara="0" vertOverflow="overflow" horzOverflow="overflow" vert="horz" wrap="square" lIns="0" tIns="0" rIns="0" bIns="0" numCol="1" spcCol="0" rtlCol="0" fromWordArt="0" anchor="t" anchorCtr="0" forceAA="0" compatLnSpc="1">
+                        <a:prstTxWarp prst="textNoShape">
+                          <a:avLst/>
+                        </a:prstTxWarp>
+                        <a:spAutoFit/>
+                      </wps:bodyPr>
+                    </wps:wsp>
+                  </a:graphicData>
+                </a:graphic>
+              </wp:anchor>
+            </w:drawing>
+          </mc:Choice>
+          <mc:Fallback>
+            <w:pict>
+              <v:shape w14:anchorId="0837FEDB" id="Text Box 19" o:spid="_x0000_s1032" type="#_x0000_t202" style="position:absolute;left:0;text-align:left;margin-left:-40.15pt;margin-top:252.05pt;width:451.3pt;height:.05pt;z-index:251681792;visibility:visible;mso-wrap-style:square;mso-wrap-distance-left:9pt;mso-wrap-distance-top:0;mso-wrap-distance-right:9pt;mso-wrap-distance-bottom:0;mso-position-horizontal:absolute;mso-position-horizontal-relative:text;mso-position-vertical:absolute;mso-position-vertical-relative:text;v-text-anchor:top" o:gfxdata="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" stroked="f">
+                <v:textbox style="mso-fit-shape-to-text:t" inset="0,0,0,0">
+                  <w:txbxContent>
+                    <w:p>
+                      <w:pPr>
+                        <w:pStyle w:val="Caption"/>
+                        <w:rPr>
+                          <w:noProof/>
+                          <w:sz w:val="24"/>
+                        </w:rPr>
+                      </w:pPr>
+                      <w:bookmarkStart w:id="42" w:name="_Toc531891493"/>
+                      <w:r>
+                        <w:t xml:space="preserve">Figure </w:t>
+                      </w:r>
+                      <w:r>
+                        <w:fldChar w:fldCharType="begin"/>
+                      </w:r>
+                      <w:r>
+                        <w:instrText xml:space="preserve"> SEQ Figure \* ARABIC </w:instrText>
+                      </w:r>
+                      <w:r>
+                        <w:fldChar w:fldCharType="separate"/>
+                      </w:r>
+                      <w:r>
+                        <w:rPr>
+                          <w:noProof/>
+                        </w:rPr>
+                        <w:t>16</w:t>
+                      </w:r>
+                      <w:r>
+                        <w:fldChar w:fldCharType="end"/>
+                      </w:r>
+                      <w:r>
+                        <w:t xml:space="preserve"> View Classes</w:t>
+                      </w:r>
+                      <w:bookmarkEnd w:id="42"/>
+                    </w:p>
+                  </w:txbxContent>
+                </v:textbox>
+                <w10:wrap type="square"/>
+              </v:shape>
+            </w:pict>
+          </mc:Fallback>
+        </mc:AlternateContent>
+      </w:r>
+      <w:r>
         <w:rPr>
-          <w:rFonts w:ascii="Arial" w:hAnsi="Arial" w:cs="Arial"/>
-          <w:sz w:val="32"/>
-          <w:szCs w:val="32"/>
+          <w:noProof/>
         </w:rPr>
-      </w:pPr>
-    </w:p>
-    <w:p>
-      <w:pPr>
+        <w:drawing>
+          <wp:anchor distT="0" distB="0" distL="114300" distR="114300" simplePos="0" relativeHeight="251665408" behindDoc="0" locked="0" layoutInCell="1" allowOverlap="1" wp14:anchorId="57408AD0" wp14:editId="498DA4F2">
+            <wp:simplePos x="0" y="0"/>
+            <wp:positionH relativeFrom="page">
+              <wp:posOffset>404706</wp:posOffset>
+            </wp:positionH>
+            <wp:positionV relativeFrom="paragraph">
+              <wp:posOffset>0</wp:posOffset>
+            </wp:positionV>
+            <wp:extent cx="5731510" cy="3080385"/>
+            <wp:effectExtent l="0" t="0" r="2540" b="5715"/>
+            <wp:wrapSquare wrapText="bothSides"/>
+            <wp:docPr id="12" name="Picture 12"/>
+            <wp:cNvGraphicFramePr>
+              <a:graphicFrameLocks xmlns:a="http://schemas.openxmlformats.org/drawingml/2006/main" noChangeAspect="1"/>
+            </wp:cNvGraphicFramePr>
+            <a:graphic xmlns:a="http://schemas.openxmlformats.org/drawingml/2006/main">
+              <a:graphicData uri="http://schemas.openxmlformats.org/drawingml/2006/picture">
+                <pic:pic xmlns:pic="http://schemas.openxmlformats.org/drawingml/2006/picture">
+                  <pic:nvPicPr>
+                    <pic:cNvPr id="1" name=""/>
+                    <pic:cNvPicPr/>
+                  </pic:nvPicPr>
+                  <pic:blipFill>
+                    <a:blip r:embed="rId33">
+                      <a:extLst>
+                        <a:ext uri="{28A0092B-C50C-407E-A947-70E740481C1C}">
+                          <a14:useLocalDpi xmlns:a14="http://schemas.microsoft.com/office/drawing/2010/main" val="0"/>
+                        </a:ext>
+                      </a:extLst>
+                    </a:blip>
+                    <a:stretch>
+                      <a:fillRect/>
+                    </a:stretch>
+                  </pic:blipFill>
+                  <pic:spPr>
+                    <a:xfrm>
+                      <a:off x="0" y="0"/>
+                      <a:ext cx="5731510" cy="3080385"/>
+                    </a:xfrm>
+                    <a:prstGeom prst="rect">
+                      <a:avLst/>
+                    </a:prstGeom>
+                  </pic:spPr>
+                </pic:pic>
+              </a:graphicData>
+            </a:graphic>
+          </wp:anchor>
+        </w:drawing>
+      </w:r>
+    </w:p>
+    <w:p/>
+    <w:p>
+      <w:r>
         <w:rPr>
-          <w:rFonts w:asciiTheme="majorHAnsi" w:eastAsiaTheme="majorEastAsia" w:hAnsiTheme="majorHAnsi" w:cstheme="majorBidi"/>
-          <w:color w:val="2F5496" w:themeColor="accent1" w:themeShade="BF"/>
-          <w:sz w:val="32"/>
-          <w:szCs w:val="32"/>
+          <w:noProof/>
         </w:rPr>
-      </w:pPr>
-      <w:r>
-        <w:br w:type="page"/>
-      </w:r>
-    </w:p>
-    <w:p>
-      <w:pPr>
-        <w:pStyle w:val="Heading1"/>
-      </w:pPr>
-      <w:bookmarkStart w:id="2" w:name="_Toc527476947"/>
-      <w:r>
-        <w:lastRenderedPageBreak/>
-        <w:t>Final Recommendation</w:t>
-      </w:r>
-      <w:bookmarkEnd w:id="2"/>
-    </w:p>
-    <w:p>
-      <w:pPr>
+        <mc:AlternateContent>
+          <mc:Choice Requires="wps">
+            <w:drawing>
+              <wp:anchor distT="0" distB="0" distL="114300" distR="114300" simplePos="0" relativeHeight="251683840" behindDoc="0" locked="0" layoutInCell="1" allowOverlap="1" wp14:anchorId="260B50E6" wp14:editId="7D972C77">
+                <wp:simplePos x="0" y="0"/>
+                <wp:positionH relativeFrom="column">
+                  <wp:posOffset>-583353</wp:posOffset>
+                </wp:positionH>
+                <wp:positionV relativeFrom="paragraph">
+                  <wp:posOffset>2001308</wp:posOffset>
+                </wp:positionV>
+                <wp:extent cx="5731510" cy="635"/>
+                <wp:effectExtent l="0" t="0" r="0" b="0"/>
+                <wp:wrapSquare wrapText="bothSides"/>
+                <wp:docPr id="20" name="Text Box 20"/>
+                <wp:cNvGraphicFramePr/>
+                <a:graphic xmlns:a="http://schemas.openxmlformats.org/drawingml/2006/main">
+                  <a:graphicData uri="http://schemas.microsoft.com/office/word/2010/wordprocessingShape">
+                    <wps:wsp>
+                      <wps:cNvSpPr txBox="1"/>
+                      <wps:spPr>
+                        <a:xfrm>
+                          <a:off x="0" y="0"/>
+                          <a:ext cx="5731510" cy="635"/>
+                        </a:xfrm>
+                        <a:prstGeom prst="rect">
+                          <a:avLst/>
+                        </a:prstGeom>
+                        <a:solidFill>
+                          <a:prstClr val="white"/>
+                        </a:solidFill>
+                        <a:ln>
+                          <a:noFill/>
+                        </a:ln>
+                      </wps:spPr>
+                      <wps:txbx>
+                        <w:txbxContent>
+                          <w:p>
+                            <w:pPr>
+                              <w:pStyle w:val="Caption"/>
+                              <w:rPr>
+                                <w:noProof/>
+                                <w:sz w:val="24"/>
+                              </w:rPr>
+                            </w:pPr>
+                            <w:bookmarkStart w:id="43" w:name="_Toc531891494"/>
+                            <w:r>
+                              <w:t xml:space="preserve">Figure </w:t>
+                            </w:r>
+                            <w:r>
+                              <w:fldChar w:fldCharType="begin"/>
+                            </w:r>
+                            <w:r>
+                              <w:instrText xml:space="preserve"> SEQ Figure \* ARABIC </w:instrText>
+                            </w:r>
+                            <w:r>
+                              <w:fldChar w:fldCharType="separate"/>
+                            </w:r>
+                            <w:r>
+                              <w:rPr>
+                                <w:noProof/>
+                              </w:rPr>
+                              <w:t>15</w:t>
+                            </w:r>
+                            <w:r>
+                              <w:fldChar w:fldCharType="end"/>
+                            </w:r>
+                            <w:r>
+                              <w:t xml:space="preserve"> View Classes</w:t>
+                            </w:r>
+                            <w:bookmarkEnd w:id="43"/>
+                          </w:p>
+                        </w:txbxContent>
+                      </wps:txbx>
+                      <wps:bodyPr rot="0" spcFirstLastPara="0" vertOverflow="overflow" horzOverflow="overflow" vert="horz" wrap="square" lIns="0" tIns="0" rIns="0" bIns="0" numCol="1" spcCol="0" rtlCol="0" fromWordArt="0" anchor="t" anchorCtr="0" forceAA="0" compatLnSpc="1">
+                        <a:prstTxWarp prst="textNoShape">
+                          <a:avLst/>
+                        </a:prstTxWarp>
+                        <a:spAutoFit/>
+                      </wps:bodyPr>
+                    </wps:wsp>
+                  </a:graphicData>
+                </a:graphic>
+              </wp:anchor>
+            </w:drawing>
+          </mc:Choice>
+          <mc:Fallback>
+            <w:pict>
+              <v:shape w14:anchorId="260B50E6" id="Text Box 20" o:spid="_x0000_s1033" type="#_x0000_t202" style="position:absolute;margin-left:-45.95pt;margin-top:157.6pt;width:451.3pt;height:.05pt;z-index:251683840;visibility:visible;mso-wrap-style:square;mso-wrap-distance-left:9pt;mso-wrap-distance-top:0;mso-wrap-distance-right:9pt;mso-wrap-distance-bottom:0;mso-position-horizontal:absolute;mso-position-horizontal-relative:text;mso-position-vertical:absolute;mso-position-vertical-relative:text;v-text-anchor:top" o:gfxdata="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" stroked="f">
+                <v:textbox style="mso-fit-shape-to-text:t" inset="0,0,0,0">
+                  <w:txbxContent>
+                    <w:p>
+                      <w:pPr>
+                        <w:pStyle w:val="Caption"/>
+                        <w:rPr>
+                          <w:noProof/>
+                          <w:sz w:val="24"/>
+                        </w:rPr>
+                      </w:pPr>
+                      <w:bookmarkStart w:id="44" w:name="_Toc531891494"/>
+                      <w:r>
+                        <w:t xml:space="preserve">Figure </w:t>
+                      </w:r>
+                      <w:r>
+                        <w:fldChar w:fldCharType="begin"/>
+                      </w:r>
+                      <w:r>
+                        <w:instrText xml:space="preserve"> SEQ Figure \* ARABIC </w:instrText>
+                      </w:r>
+                      <w:r>
+                        <w:fldChar w:fldCharType="separate"/>
+                      </w:r>
+                      <w:r>
+                        <w:rPr>
+                          <w:noProof/>
+                        </w:rPr>
+                        <w:t>15</w:t>
+                      </w:r>
+                      <w:r>
+                        <w:fldChar w:fldCharType="end"/>
+                      </w:r>
+                      <w:r>
+                        <w:t xml:space="preserve"> View Classes</w:t>
+                      </w:r>
+                      <w:bookmarkEnd w:id="44"/>
+                    </w:p>
+                  </w:txbxContent>
+                </v:textbox>
+                <w10:wrap type="square"/>
+              </v:shape>
+            </w:pict>
+          </mc:Fallback>
+        </mc:AlternateContent>
+      </w:r>
+      <w:r>
         <w:rPr>
-          <w:rFonts w:ascii="Arial" w:hAnsi="Arial" w:cs="Arial"/>
-          <w:sz w:val="32"/>
-          <w:szCs w:val="32"/>
+          <w:noProof/>
         </w:rPr>
-      </w:pPr>
-    </w:p>
-    <w:p>
-      <w:pPr>
-        <w:rPr>
-          <w:rFonts w:asciiTheme="majorHAnsi" w:eastAsiaTheme="majorEastAsia" w:hAnsiTheme="majorHAnsi" w:cstheme="majorBidi"/>
-          <w:color w:val="2F5496" w:themeColor="accent1" w:themeShade="BF"/>
-          <w:sz w:val="32"/>
-          <w:szCs w:val="32"/>
-        </w:rPr>
-      </w:pPr>
-      <w:r>
-        <w:br w:type="page"/>
-      </w:r>
-    </w:p>
-    <w:p>
-      <w:pPr>
-        <w:pStyle w:val="Heading1"/>
-      </w:pPr>
-      <w:bookmarkStart w:id="3" w:name="_Toc527476948"/>
-      <w:r>
-        <w:lastRenderedPageBreak/>
-        <w:t>Design</w:t>
-      </w:r>
-      <w:bookmarkEnd w:id="3"/>
-    </w:p>
-    <w:p>
-      <w:pPr>
-        <w:rPr>
-          <w:rFonts w:ascii="Arial" w:hAnsi="Arial" w:cs="Arial"/>
-          <w:sz w:val="32"/>
-          <w:szCs w:val="32"/>
-        </w:rPr>
-      </w:pPr>
-    </w:p>
-    <w:p>
-      <w:pPr>
-        <w:pStyle w:val="Heading2"/>
-      </w:pPr>
-      <w:bookmarkStart w:id="4" w:name="_Toc527476949"/>
-      <w:r>
-        <w:t>Class Diagram</w:t>
-      </w:r>
-      <w:bookmarkEnd w:id="4"/>
-    </w:p>
-    <w:p/>
-    <w:p>
-      <w:pPr>
-        <w:pStyle w:val="Heading2"/>
-      </w:pPr>
-      <w:bookmarkStart w:id="5" w:name="_Toc527476950"/>
-      <w:r>
-        <w:t>Data Dictionary</w:t>
-      </w:r>
-      <w:bookmarkEnd w:id="5"/>
-    </w:p>
-    <w:p/>
-    <w:p>
-      <w:pPr>
-        <w:pStyle w:val="Heading2"/>
-      </w:pPr>
-      <w:bookmarkStart w:id="6" w:name="_Toc527476951"/>
-      <w:r>
-        <w:t>Diagrams</w:t>
-      </w:r>
-      <w:bookmarkEnd w:id="6"/>
-    </w:p>
-    <w:p/>
-    <w:p>
-      <w:pPr>
-        <w:pStyle w:val="Heading3"/>
-      </w:pPr>
-      <w:bookmarkStart w:id="7" w:name="_Toc527476952"/>
-      <w:r>
-        <w:t>Activity Diagram</w:t>
-      </w:r>
-      <w:bookmarkEnd w:id="7"/>
-    </w:p>
-    <w:p/>
-    <w:p>
-      <w:pPr>
-        <w:pStyle w:val="Heading3"/>
-      </w:pPr>
-      <w:bookmarkStart w:id="8" w:name="_Toc527476953"/>
-      <w:r>
-        <w:t>Use Case Diagram</w:t>
-      </w:r>
-      <w:bookmarkEnd w:id="8"/>
-    </w:p>
-    <w:p/>
-    <w:p>
-      <w:pPr>
-        <w:pStyle w:val="Heading2"/>
-      </w:pPr>
-      <w:bookmarkStart w:id="9" w:name="_Toc527476954"/>
-      <w:r>
-        <w:t>User Stories</w:t>
-      </w:r>
-      <w:bookmarkEnd w:id="9"/>
-    </w:p>
-    <w:p>
-      <w:pPr>
-        <w:rPr>
-          <w:rFonts w:ascii="Arial" w:hAnsi="Arial" w:cs="Arial"/>
-          <w:sz w:val="32"/>
-          <w:szCs w:val="32"/>
-        </w:rPr>
-      </w:pPr>
-    </w:p>
-    <w:p>
-      <w:pPr>
-        <w:rPr>
-          <w:rFonts w:ascii="Arial" w:hAnsi="Arial" w:cs="Arial"/>
-          <w:sz w:val="32"/>
-          <w:szCs w:val="32"/>
-        </w:rPr>
-      </w:pPr>
-    </w:p>
-    <w:p>
-      <w:pPr>
-        <w:rPr>
-          <w:rFonts w:asciiTheme="majorHAnsi" w:eastAsiaTheme="majorEastAsia" w:hAnsiTheme="majorHAnsi" w:cstheme="majorBidi"/>
-          <w:color w:val="2F5496" w:themeColor="accent1" w:themeShade="BF"/>
-          <w:sz w:val="32"/>
-          <w:szCs w:val="32"/>
-        </w:rPr>
-      </w:pPr>
-      <w:r>
-        <w:br w:type="page"/>
-      </w:r>
-    </w:p>
-    <w:p>
-      <w:pPr>
-        <w:pStyle w:val="Heading1"/>
-      </w:pPr>
-      <w:bookmarkStart w:id="10" w:name="_Toc527476955"/>
-      <w:r>
-        <w:lastRenderedPageBreak/>
-        <w:t>Testing</w:t>
-      </w:r>
-      <w:bookmarkEnd w:id="10"/>
-    </w:p>
-    <w:p>
-      <w:pPr>
-        <w:rPr>
-          <w:rFonts w:ascii="Arial" w:hAnsi="Arial" w:cs="Arial"/>
-          <w:sz w:val="32"/>
-          <w:szCs w:val="32"/>
-        </w:rPr>
-      </w:pPr>
-    </w:p>
-    <w:p>
-      <w:pPr>
-        <w:rPr>
-          <w:rFonts w:asciiTheme="majorHAnsi" w:eastAsiaTheme="majorEastAsia" w:hAnsiTheme="majorHAnsi" w:cstheme="majorBidi"/>
-          <w:color w:val="2F5496" w:themeColor="accent1" w:themeShade="BF"/>
-          <w:sz w:val="32"/>
-          <w:szCs w:val="32"/>
-        </w:rPr>
-      </w:pPr>
-      <w:r>
-        <w:br w:type="page"/>
-      </w:r>
-    </w:p>
-    <w:p>
-      <w:pPr>
-        <w:pStyle w:val="Heading1"/>
-      </w:pPr>
-      <w:bookmarkStart w:id="11" w:name="_Toc527476956"/>
-      <w:r>
-        <w:lastRenderedPageBreak/>
-        <w:t>Evaluation</w:t>
-      </w:r>
-      <w:bookmarkEnd w:id="11"/>
-    </w:p>
-    <w:p>
-      <w:pPr>
-        <w:rPr>
-          <w:rFonts w:ascii="Arial" w:hAnsi="Arial" w:cs="Arial"/>
-          <w:sz w:val="32"/>
-          <w:szCs w:val="32"/>
-        </w:rPr>
-      </w:pPr>
-    </w:p>
-    <w:p>
-      <w:pPr>
-        <w:rPr>
-          <w:rFonts w:asciiTheme="majorHAnsi" w:eastAsiaTheme="majorEastAsia" w:hAnsiTheme="majorHAnsi" w:cstheme="majorBidi"/>
-          <w:color w:val="2F5496" w:themeColor="accent1" w:themeShade="BF"/>
-          <w:sz w:val="32"/>
-          <w:szCs w:val="32"/>
-        </w:rPr>
-      </w:pPr>
-      <w:r>
-        <w:br w:type="page"/>
-      </w:r>
-    </w:p>
-    <w:p>
-      <w:pPr>
-        <w:pStyle w:val="Heading1"/>
-      </w:pPr>
-      <w:bookmarkStart w:id="12" w:name="_Toc527476957"/>
-      <w:r>
-        <w:lastRenderedPageBreak/>
-        <w:t>References</w:t>
-      </w:r>
-      <w:bookmarkEnd w:id="12"/>
+        <w:drawing>
+          <wp:anchor distT="0" distB="0" distL="114300" distR="114300" simplePos="0" relativeHeight="251664384" behindDoc="0" locked="0" layoutInCell="1" allowOverlap="1" wp14:anchorId="40675F90" wp14:editId="2124F000">
+            <wp:simplePos x="0" y="0"/>
+            <wp:positionH relativeFrom="margin">
+              <wp:posOffset>-583354</wp:posOffset>
+            </wp:positionH>
+            <wp:positionV relativeFrom="paragraph">
+              <wp:posOffset>488950</wp:posOffset>
+            </wp:positionV>
+            <wp:extent cx="5731510" cy="1407795"/>
+            <wp:effectExtent l="0" t="0" r="2540" b="1905"/>
+            <wp:wrapSquare wrapText="bothSides"/>
+            <wp:docPr id="13" name="Picture 13"/>
+            <wp:cNvGraphicFramePr>
+              <a:graphicFrameLocks xmlns:a="http://schemas.openxmlformats.org/drawingml/2006/main" noChangeAspect="1"/>
+            </wp:cNvGraphicFramePr>
+            <a:graphic xmlns:a="http://schemas.openxmlformats.org/drawingml/2006/main">
+              <a:graphicData uri="http://schemas.openxmlformats.org/drawingml/2006/picture">
+                <pic:pic xmlns:pic="http://schemas.openxmlformats.org/drawingml/2006/picture">
+                  <pic:nvPicPr>
+                    <pic:cNvPr id="1" name=""/>
+                    <pic:cNvPicPr/>
+                  </pic:nvPicPr>
+                  <pic:blipFill>
+                    <a:blip r:embed="rId34">
+                      <a:extLst>
+                        <a:ext uri="{28A0092B-C50C-407E-A947-70E740481C1C}">
+                          <a14:useLocalDpi xmlns:a14="http://schemas.microsoft.com/office/drawing/2010/main" val="0"/>
+                        </a:ext>
+                      </a:extLst>
+                    </a:blip>
+                    <a:stretch>
+                      <a:fillRect/>
+                    </a:stretch>
+                  </pic:blipFill>
+                  <pic:spPr>
+                    <a:xfrm>
+                      <a:off x="0" y="0"/>
+                      <a:ext cx="5731510" cy="1407795"/>
+                    </a:xfrm>
+                    <a:prstGeom prst="rect">
+                      <a:avLst/>
+                    </a:prstGeom>
+                  </pic:spPr>
+                </pic:pic>
+              </a:graphicData>
+            </a:graphic>
+          </wp:anchor>
+        </w:drawing>
+      </w:r>
     </w:p>
     <w:sectPr>
-      <w:headerReference w:type="default" r:id="rId10"/>
-      <w:footerReference w:type="default" r:id="rId11"/>
+      <w:headerReference w:type="default" r:id="rId35"/>
+      <w:footerReference w:type="default" r:id="rId36"/>
       <w:pgSz w:w="11906" w:h="16838"/>
       <w:pgMar w:top="1440" w:right="1440" w:bottom="1440" w:left="1440" w:header="708" w:footer="708" w:gutter="0"/>
       <w:pgNumType w:start="0"/>
@@ -2209,7 +7955,7 @@
       <w:pStyle w:val="Header"/>
     </w:pPr>
     <w:r>
-      <w:t>Richard Donaldson (40329070)</w:t>
+      <w:t>40329070</w:t>
     </w:r>
     <w:r>
       <w:tab/>
@@ -2220,6 +7966,1792 @@
     </w:r>
   </w:p>
 </w:hdr>
+</file>
+
+<file path=word/numbering.xml><?xml version="1.0" encoding="utf-8"?>
+<w:numbering xmlns:wpc="http://schemas.microsoft.com/office/word/2010/wordprocessingCanvas" xmlns:cx="http://schemas.microsoft.com/office/drawing/2014/chartex" xmlns:cx1="http://schemas.microsoft.com/office/drawing/2015/9/8/chartex" xmlns:cx2="http://schemas.microsoft.com/office/drawing/2015/10/21/chartex" xmlns:cx3="http://schemas.microsoft.com/office/drawing/2016/5/9/chartex" xmlns:cx4="http://schemas.microsoft.com/office/drawing/2016/5/10/chartex" xmlns:cx5="http://schemas.microsoft.com/office/drawing/2016/5/11/chartex" xmlns:cx6="http://schemas.microsoft.com/office/drawing/2016/5/12/chartex" xmlns:cx7="http://schemas.microsoft.com/office/drawing/2016/5/13/chartex" xmlns:cx8="http://schemas.microsoft.com/office/drawing/2016/5/14/chartex" xmlns:mc="http://schemas.openxmlformats.org/markup-compatibility/2006" xmlns:aink="http://schemas.microsoft.com/office/drawing/2016/ink" xmlns:am3d="http://schemas.microsoft.com/office/drawing/2017/model3d" xmlns:o="urn:schemas-microsoft-com:office:office" xmlns:r="http://schemas.openxmlformats.org/officeDocument/2006/relationships" xmlns:m="http://schemas.openxmlformats.org/officeDocument/2006/math" xmlns:v="urn:schemas-microsoft-com:vml" xmlns:wp14="http://schemas.microsoft.com/office/word/2010/wordprocessingDrawing" xmlns:wp="http://schemas.openxmlformats.org/drawingml/2006/wordprocessingDrawing" xmlns:w10="urn:schemas-microsoft-com:office:word" xmlns:w="http://schemas.openxmlformats.org/wordprocessingml/2006/main" xmlns:w14="http://schemas.microsoft.com/office/word/2010/wordml" xmlns:w15="http://schemas.microsoft.com/office/word/2012/wordml" xmlns:w16cid="http://schemas.microsoft.com/office/word/2016/wordml/cid" xmlns:w16se="http://schemas.microsoft.com/office/word/2015/wordml/symex" xmlns:wpg="http://schemas.microsoft.com/office/word/2010/wordprocessingGroup" xmlns:wpi="http://schemas.microsoft.com/office/word/2010/wordprocessingInk" xmlns:wne="http://schemas.microsoft.com/office/word/2006/wordml" xmlns:wps="http://schemas.microsoft.com/office/word/2010/wordprocessingShape" mc:Ignorable="w14 w15 w16se w16cid wp14">
+  <w:abstractNum w:abstractNumId="0" w15:restartNumberingAfterBreak="0">
+    <w:nsid w:val="01F246BF"/>
+    <w:multiLevelType w:val="hybridMultilevel"/>
+    <w:tmpl w:val="974850C6"/>
+    <w:lvl w:ilvl="0" w:tplc="08090001">
+      <w:start w:val="1"/>
+      <w:numFmt w:val="bullet"/>
+      <w:lvlText w:val=""/>
+      <w:lvlJc w:val="left"/>
+      <w:pPr>
+        <w:ind w:left="720" w:hanging="360"/>
+      </w:pPr>
+      <w:rPr>
+        <w:rFonts w:ascii="Symbol" w:hAnsi="Symbol" w:hint="default"/>
+      </w:rPr>
+    </w:lvl>
+    <w:lvl w:ilvl="1" w:tplc="08090003" w:tentative="1">
+      <w:start w:val="1"/>
+      <w:numFmt w:val="bullet"/>
+      <w:lvlText w:val="o"/>
+      <w:lvlJc w:val="left"/>
+      <w:pPr>
+        <w:ind w:left="1440" w:hanging="360"/>
+      </w:pPr>
+      <w:rPr>
+        <w:rFonts w:ascii="Courier New" w:hAnsi="Courier New" w:cs="Courier New" w:hint="default"/>
+      </w:rPr>
+    </w:lvl>
+    <w:lvl w:ilvl="2" w:tplc="08090005" w:tentative="1">
+      <w:start w:val="1"/>
+      <w:numFmt w:val="bullet"/>
+      <w:lvlText w:val=""/>
+      <w:lvlJc w:val="left"/>
+      <w:pPr>
+        <w:ind w:left="2160" w:hanging="360"/>
+      </w:pPr>
+      <w:rPr>
+        <w:rFonts w:ascii="Wingdings" w:hAnsi="Wingdings" w:hint="default"/>
+      </w:rPr>
+    </w:lvl>
+    <w:lvl w:ilvl="3" w:tplc="08090001" w:tentative="1">
+      <w:start w:val="1"/>
+      <w:numFmt w:val="bullet"/>
+      <w:lvlText w:val=""/>
+      <w:lvlJc w:val="left"/>
+      <w:pPr>
+        <w:ind w:left="2880" w:hanging="360"/>
+      </w:pPr>
+      <w:rPr>
+        <w:rFonts w:ascii="Symbol" w:hAnsi="Symbol" w:hint="default"/>
+      </w:rPr>
+    </w:lvl>
+    <w:lvl w:ilvl="4" w:tplc="08090003" w:tentative="1">
+      <w:start w:val="1"/>
+      <w:numFmt w:val="bullet"/>
+      <w:lvlText w:val="o"/>
+      <w:lvlJc w:val="left"/>
+      <w:pPr>
+        <w:ind w:left="3600" w:hanging="360"/>
+      </w:pPr>
+      <w:rPr>
+        <w:rFonts w:ascii="Courier New" w:hAnsi="Courier New" w:cs="Courier New" w:hint="default"/>
+      </w:rPr>
+    </w:lvl>
+    <w:lvl w:ilvl="5" w:tplc="08090005" w:tentative="1">
+      <w:start w:val="1"/>
+      <w:numFmt w:val="bullet"/>
+      <w:lvlText w:val=""/>
+      <w:lvlJc w:val="left"/>
+      <w:pPr>
+        <w:ind w:left="4320" w:hanging="360"/>
+      </w:pPr>
+      <w:rPr>
+        <w:rFonts w:ascii="Wingdings" w:hAnsi="Wingdings" w:hint="default"/>
+      </w:rPr>
+    </w:lvl>
+    <w:lvl w:ilvl="6" w:tplc="08090001" w:tentative="1">
+      <w:start w:val="1"/>
+      <w:numFmt w:val="bullet"/>
+      <w:lvlText w:val=""/>
+      <w:lvlJc w:val="left"/>
+      <w:pPr>
+        <w:ind w:left="5040" w:hanging="360"/>
+      </w:pPr>
+      <w:rPr>
+        <w:rFonts w:ascii="Symbol" w:hAnsi="Symbol" w:hint="default"/>
+      </w:rPr>
+    </w:lvl>
+    <w:lvl w:ilvl="7" w:tplc="08090003" w:tentative="1">
+      <w:start w:val="1"/>
+      <w:numFmt w:val="bullet"/>
+      <w:lvlText w:val="o"/>
+      <w:lvlJc w:val="left"/>
+      <w:pPr>
+        <w:ind w:left="5760" w:hanging="360"/>
+      </w:pPr>
+      <w:rPr>
+        <w:rFonts w:ascii="Courier New" w:hAnsi="Courier New" w:cs="Courier New" w:hint="default"/>
+      </w:rPr>
+    </w:lvl>
+    <w:lvl w:ilvl="8" w:tplc="08090005" w:tentative="1">
+      <w:start w:val="1"/>
+      <w:numFmt w:val="bullet"/>
+      <w:lvlText w:val=""/>
+      <w:lvlJc w:val="left"/>
+      <w:pPr>
+        <w:ind w:left="6480" w:hanging="360"/>
+      </w:pPr>
+      <w:rPr>
+        <w:rFonts w:ascii="Wingdings" w:hAnsi="Wingdings" w:hint="default"/>
+      </w:rPr>
+    </w:lvl>
+  </w:abstractNum>
+  <w:abstractNum w:abstractNumId="1" w15:restartNumberingAfterBreak="0">
+    <w:nsid w:val="0BA14EEF"/>
+    <w:multiLevelType w:val="hybridMultilevel"/>
+    <w:tmpl w:val="3C46A312"/>
+    <w:lvl w:ilvl="0" w:tplc="A2CAAB40">
+      <w:start w:val="1"/>
+      <w:numFmt w:val="bullet"/>
+      <w:lvlText w:val="-"/>
+      <w:lvlJc w:val="left"/>
+      <w:pPr>
+        <w:ind w:left="1440" w:hanging="360"/>
+      </w:pPr>
+      <w:rPr>
+        <w:rFonts w:ascii="Arial" w:eastAsiaTheme="minorHAnsi" w:hAnsi="Arial" w:cs="Arial" w:hint="default"/>
+      </w:rPr>
+    </w:lvl>
+    <w:lvl w:ilvl="1" w:tplc="08090003" w:tentative="1">
+      <w:start w:val="1"/>
+      <w:numFmt w:val="bullet"/>
+      <w:lvlText w:val="o"/>
+      <w:lvlJc w:val="left"/>
+      <w:pPr>
+        <w:ind w:left="2160" w:hanging="360"/>
+      </w:pPr>
+      <w:rPr>
+        <w:rFonts w:ascii="Courier New" w:hAnsi="Courier New" w:cs="Courier New" w:hint="default"/>
+      </w:rPr>
+    </w:lvl>
+    <w:lvl w:ilvl="2" w:tplc="08090005" w:tentative="1">
+      <w:start w:val="1"/>
+      <w:numFmt w:val="bullet"/>
+      <w:lvlText w:val=""/>
+      <w:lvlJc w:val="left"/>
+      <w:pPr>
+        <w:ind w:left="2880" w:hanging="360"/>
+      </w:pPr>
+      <w:rPr>
+        <w:rFonts w:ascii="Wingdings" w:hAnsi="Wingdings" w:hint="default"/>
+      </w:rPr>
+    </w:lvl>
+    <w:lvl w:ilvl="3" w:tplc="08090001" w:tentative="1">
+      <w:start w:val="1"/>
+      <w:numFmt w:val="bullet"/>
+      <w:lvlText w:val=""/>
+      <w:lvlJc w:val="left"/>
+      <w:pPr>
+        <w:ind w:left="3600" w:hanging="360"/>
+      </w:pPr>
+      <w:rPr>
+        <w:rFonts w:ascii="Symbol" w:hAnsi="Symbol" w:hint="default"/>
+      </w:rPr>
+    </w:lvl>
+    <w:lvl w:ilvl="4" w:tplc="08090003" w:tentative="1">
+      <w:start w:val="1"/>
+      <w:numFmt w:val="bullet"/>
+      <w:lvlText w:val="o"/>
+      <w:lvlJc w:val="left"/>
+      <w:pPr>
+        <w:ind w:left="4320" w:hanging="360"/>
+      </w:pPr>
+      <w:rPr>
+        <w:rFonts w:ascii="Courier New" w:hAnsi="Courier New" w:cs="Courier New" w:hint="default"/>
+      </w:rPr>
+    </w:lvl>
+    <w:lvl w:ilvl="5" w:tplc="08090005" w:tentative="1">
+      <w:start w:val="1"/>
+      <w:numFmt w:val="bullet"/>
+      <w:lvlText w:val=""/>
+      <w:lvlJc w:val="left"/>
+      <w:pPr>
+        <w:ind w:left="5040" w:hanging="360"/>
+      </w:pPr>
+      <w:rPr>
+        <w:rFonts w:ascii="Wingdings" w:hAnsi="Wingdings" w:hint="default"/>
+      </w:rPr>
+    </w:lvl>
+    <w:lvl w:ilvl="6" w:tplc="08090001" w:tentative="1">
+      <w:start w:val="1"/>
+      <w:numFmt w:val="bullet"/>
+      <w:lvlText w:val=""/>
+      <w:lvlJc w:val="left"/>
+      <w:pPr>
+        <w:ind w:left="5760" w:hanging="360"/>
+      </w:pPr>
+      <w:rPr>
+        <w:rFonts w:ascii="Symbol" w:hAnsi="Symbol" w:hint="default"/>
+      </w:rPr>
+    </w:lvl>
+    <w:lvl w:ilvl="7" w:tplc="08090003" w:tentative="1">
+      <w:start w:val="1"/>
+      <w:numFmt w:val="bullet"/>
+      <w:lvlText w:val="o"/>
+      <w:lvlJc w:val="left"/>
+      <w:pPr>
+        <w:ind w:left="6480" w:hanging="360"/>
+      </w:pPr>
+      <w:rPr>
+        <w:rFonts w:ascii="Courier New" w:hAnsi="Courier New" w:cs="Courier New" w:hint="default"/>
+      </w:rPr>
+    </w:lvl>
+    <w:lvl w:ilvl="8" w:tplc="08090005" w:tentative="1">
+      <w:start w:val="1"/>
+      <w:numFmt w:val="bullet"/>
+      <w:lvlText w:val=""/>
+      <w:lvlJc w:val="left"/>
+      <w:pPr>
+        <w:ind w:left="7200" w:hanging="360"/>
+      </w:pPr>
+      <w:rPr>
+        <w:rFonts w:ascii="Wingdings" w:hAnsi="Wingdings" w:hint="default"/>
+      </w:rPr>
+    </w:lvl>
+  </w:abstractNum>
+  <w:abstractNum w:abstractNumId="2" w15:restartNumberingAfterBreak="0">
+    <w:nsid w:val="0BD637DC"/>
+    <w:multiLevelType w:val="hybridMultilevel"/>
+    <w:tmpl w:val="5602E8B0"/>
+    <w:lvl w:ilvl="0" w:tplc="0809000F">
+      <w:start w:val="1"/>
+      <w:numFmt w:val="decimal"/>
+      <w:lvlText w:val="%1."/>
+      <w:lvlJc w:val="left"/>
+      <w:pPr>
+        <w:ind w:left="720" w:hanging="360"/>
+      </w:pPr>
+    </w:lvl>
+    <w:lvl w:ilvl="1" w:tplc="08090019">
+      <w:start w:val="1"/>
+      <w:numFmt w:val="lowerLetter"/>
+      <w:lvlText w:val="%2."/>
+      <w:lvlJc w:val="left"/>
+      <w:pPr>
+        <w:ind w:left="1440" w:hanging="360"/>
+      </w:pPr>
+    </w:lvl>
+    <w:lvl w:ilvl="2" w:tplc="0809001B" w:tentative="1">
+      <w:start w:val="1"/>
+      <w:numFmt w:val="lowerRoman"/>
+      <w:lvlText w:val="%3."/>
+      <w:lvlJc w:val="right"/>
+      <w:pPr>
+        <w:ind w:left="2160" w:hanging="180"/>
+      </w:pPr>
+    </w:lvl>
+    <w:lvl w:ilvl="3" w:tplc="0809000F" w:tentative="1">
+      <w:start w:val="1"/>
+      <w:numFmt w:val="decimal"/>
+      <w:lvlText w:val="%4."/>
+      <w:lvlJc w:val="left"/>
+      <w:pPr>
+        <w:ind w:left="2880" w:hanging="360"/>
+      </w:pPr>
+    </w:lvl>
+    <w:lvl w:ilvl="4" w:tplc="08090019" w:tentative="1">
+      <w:start w:val="1"/>
+      <w:numFmt w:val="lowerLetter"/>
+      <w:lvlText w:val="%5."/>
+      <w:lvlJc w:val="left"/>
+      <w:pPr>
+        <w:ind w:left="3600" w:hanging="360"/>
+      </w:pPr>
+    </w:lvl>
+    <w:lvl w:ilvl="5" w:tplc="0809001B" w:tentative="1">
+      <w:start w:val="1"/>
+      <w:numFmt w:val="lowerRoman"/>
+      <w:lvlText w:val="%6."/>
+      <w:lvlJc w:val="right"/>
+      <w:pPr>
+        <w:ind w:left="4320" w:hanging="180"/>
+      </w:pPr>
+    </w:lvl>
+    <w:lvl w:ilvl="6" w:tplc="0809000F" w:tentative="1">
+      <w:start w:val="1"/>
+      <w:numFmt w:val="decimal"/>
+      <w:lvlText w:val="%7."/>
+      <w:lvlJc w:val="left"/>
+      <w:pPr>
+        <w:ind w:left="5040" w:hanging="360"/>
+      </w:pPr>
+    </w:lvl>
+    <w:lvl w:ilvl="7" w:tplc="08090019" w:tentative="1">
+      <w:start w:val="1"/>
+      <w:numFmt w:val="lowerLetter"/>
+      <w:lvlText w:val="%8."/>
+      <w:lvlJc w:val="left"/>
+      <w:pPr>
+        <w:ind w:left="5760" w:hanging="360"/>
+      </w:pPr>
+    </w:lvl>
+    <w:lvl w:ilvl="8" w:tplc="0809001B" w:tentative="1">
+      <w:start w:val="1"/>
+      <w:numFmt w:val="lowerRoman"/>
+      <w:lvlText w:val="%9."/>
+      <w:lvlJc w:val="right"/>
+      <w:pPr>
+        <w:ind w:left="6480" w:hanging="180"/>
+      </w:pPr>
+    </w:lvl>
+  </w:abstractNum>
+  <w:abstractNum w:abstractNumId="3" w15:restartNumberingAfterBreak="0">
+    <w:nsid w:val="0DD84F23"/>
+    <w:multiLevelType w:val="hybridMultilevel"/>
+    <w:tmpl w:val="7BAAC6BE"/>
+    <w:lvl w:ilvl="0" w:tplc="0809000F">
+      <w:start w:val="1"/>
+      <w:numFmt w:val="decimal"/>
+      <w:lvlText w:val="%1."/>
+      <w:lvlJc w:val="left"/>
+      <w:pPr>
+        <w:ind w:left="720" w:hanging="360"/>
+      </w:pPr>
+    </w:lvl>
+    <w:lvl w:ilvl="1" w:tplc="08090019" w:tentative="1">
+      <w:start w:val="1"/>
+      <w:numFmt w:val="lowerLetter"/>
+      <w:lvlText w:val="%2."/>
+      <w:lvlJc w:val="left"/>
+      <w:pPr>
+        <w:ind w:left="1440" w:hanging="360"/>
+      </w:pPr>
+    </w:lvl>
+    <w:lvl w:ilvl="2" w:tplc="0809001B" w:tentative="1">
+      <w:start w:val="1"/>
+      <w:numFmt w:val="lowerRoman"/>
+      <w:lvlText w:val="%3."/>
+      <w:lvlJc w:val="right"/>
+      <w:pPr>
+        <w:ind w:left="2160" w:hanging="180"/>
+      </w:pPr>
+    </w:lvl>
+    <w:lvl w:ilvl="3" w:tplc="0809000F" w:tentative="1">
+      <w:start w:val="1"/>
+      <w:numFmt w:val="decimal"/>
+      <w:lvlText w:val="%4."/>
+      <w:lvlJc w:val="left"/>
+      <w:pPr>
+        <w:ind w:left="2880" w:hanging="360"/>
+      </w:pPr>
+    </w:lvl>
+    <w:lvl w:ilvl="4" w:tplc="08090019" w:tentative="1">
+      <w:start w:val="1"/>
+      <w:numFmt w:val="lowerLetter"/>
+      <w:lvlText w:val="%5."/>
+      <w:lvlJc w:val="left"/>
+      <w:pPr>
+        <w:ind w:left="3600" w:hanging="360"/>
+      </w:pPr>
+    </w:lvl>
+    <w:lvl w:ilvl="5" w:tplc="0809001B" w:tentative="1">
+      <w:start w:val="1"/>
+      <w:numFmt w:val="lowerRoman"/>
+      <w:lvlText w:val="%6."/>
+      <w:lvlJc w:val="right"/>
+      <w:pPr>
+        <w:ind w:left="4320" w:hanging="180"/>
+      </w:pPr>
+    </w:lvl>
+    <w:lvl w:ilvl="6" w:tplc="0809000F" w:tentative="1">
+      <w:start w:val="1"/>
+      <w:numFmt w:val="decimal"/>
+      <w:lvlText w:val="%7."/>
+      <w:lvlJc w:val="left"/>
+      <w:pPr>
+        <w:ind w:left="5040" w:hanging="360"/>
+      </w:pPr>
+    </w:lvl>
+    <w:lvl w:ilvl="7" w:tplc="08090019" w:tentative="1">
+      <w:start w:val="1"/>
+      <w:numFmt w:val="lowerLetter"/>
+      <w:lvlText w:val="%8."/>
+      <w:lvlJc w:val="left"/>
+      <w:pPr>
+        <w:ind w:left="5760" w:hanging="360"/>
+      </w:pPr>
+    </w:lvl>
+    <w:lvl w:ilvl="8" w:tplc="0809001B" w:tentative="1">
+      <w:start w:val="1"/>
+      <w:numFmt w:val="lowerRoman"/>
+      <w:lvlText w:val="%9."/>
+      <w:lvlJc w:val="right"/>
+      <w:pPr>
+        <w:ind w:left="6480" w:hanging="180"/>
+      </w:pPr>
+    </w:lvl>
+  </w:abstractNum>
+  <w:abstractNum w:abstractNumId="4" w15:restartNumberingAfterBreak="0">
+    <w:nsid w:val="21F4568E"/>
+    <w:multiLevelType w:val="hybridMultilevel"/>
+    <w:tmpl w:val="BCE071F8"/>
+    <w:lvl w:ilvl="0" w:tplc="0809000F">
+      <w:start w:val="1"/>
+      <w:numFmt w:val="decimal"/>
+      <w:lvlText w:val="%1."/>
+      <w:lvlJc w:val="left"/>
+      <w:pPr>
+        <w:ind w:left="720" w:hanging="360"/>
+      </w:pPr>
+    </w:lvl>
+    <w:lvl w:ilvl="1" w:tplc="BC42B188">
+      <w:numFmt w:val="bullet"/>
+      <w:lvlText w:val="-"/>
+      <w:lvlJc w:val="left"/>
+      <w:pPr>
+        <w:ind w:left="1440" w:hanging="360"/>
+      </w:pPr>
+      <w:rPr>
+        <w:rFonts w:ascii="Arial" w:eastAsiaTheme="minorHAnsi" w:hAnsi="Arial" w:cs="Arial" w:hint="default"/>
+      </w:rPr>
+    </w:lvl>
+    <w:lvl w:ilvl="2" w:tplc="0809001B">
+      <w:start w:val="1"/>
+      <w:numFmt w:val="lowerRoman"/>
+      <w:lvlText w:val="%3."/>
+      <w:lvlJc w:val="right"/>
+      <w:pPr>
+        <w:ind w:left="2160" w:hanging="180"/>
+      </w:pPr>
+    </w:lvl>
+    <w:lvl w:ilvl="3" w:tplc="0809000F" w:tentative="1">
+      <w:start w:val="1"/>
+      <w:numFmt w:val="decimal"/>
+      <w:lvlText w:val="%4."/>
+      <w:lvlJc w:val="left"/>
+      <w:pPr>
+        <w:ind w:left="2880" w:hanging="360"/>
+      </w:pPr>
+    </w:lvl>
+    <w:lvl w:ilvl="4" w:tplc="08090019" w:tentative="1">
+      <w:start w:val="1"/>
+      <w:numFmt w:val="lowerLetter"/>
+      <w:lvlText w:val="%5."/>
+      <w:lvlJc w:val="left"/>
+      <w:pPr>
+        <w:ind w:left="3600" w:hanging="360"/>
+      </w:pPr>
+    </w:lvl>
+    <w:lvl w:ilvl="5" w:tplc="0809001B" w:tentative="1">
+      <w:start w:val="1"/>
+      <w:numFmt w:val="lowerRoman"/>
+      <w:lvlText w:val="%6."/>
+      <w:lvlJc w:val="right"/>
+      <w:pPr>
+        <w:ind w:left="4320" w:hanging="180"/>
+      </w:pPr>
+    </w:lvl>
+    <w:lvl w:ilvl="6" w:tplc="0809000F" w:tentative="1">
+      <w:start w:val="1"/>
+      <w:numFmt w:val="decimal"/>
+      <w:lvlText w:val="%7."/>
+      <w:lvlJc w:val="left"/>
+      <w:pPr>
+        <w:ind w:left="5040" w:hanging="360"/>
+      </w:pPr>
+    </w:lvl>
+    <w:lvl w:ilvl="7" w:tplc="08090019" w:tentative="1">
+      <w:start w:val="1"/>
+      <w:numFmt w:val="lowerLetter"/>
+      <w:lvlText w:val="%8."/>
+      <w:lvlJc w:val="left"/>
+      <w:pPr>
+        <w:ind w:left="5760" w:hanging="360"/>
+      </w:pPr>
+    </w:lvl>
+    <w:lvl w:ilvl="8" w:tplc="0809001B" w:tentative="1">
+      <w:start w:val="1"/>
+      <w:numFmt w:val="lowerRoman"/>
+      <w:lvlText w:val="%9."/>
+      <w:lvlJc w:val="right"/>
+      <w:pPr>
+        <w:ind w:left="6480" w:hanging="180"/>
+      </w:pPr>
+    </w:lvl>
+  </w:abstractNum>
+  <w:abstractNum w:abstractNumId="5" w15:restartNumberingAfterBreak="0">
+    <w:nsid w:val="23AD6CE2"/>
+    <w:multiLevelType w:val="hybridMultilevel"/>
+    <w:tmpl w:val="F82AF99C"/>
+    <w:lvl w:ilvl="0" w:tplc="0809000F">
+      <w:start w:val="1"/>
+      <w:numFmt w:val="decimal"/>
+      <w:lvlText w:val="%1."/>
+      <w:lvlJc w:val="left"/>
+      <w:pPr>
+        <w:ind w:left="720" w:hanging="360"/>
+      </w:pPr>
+    </w:lvl>
+    <w:lvl w:ilvl="1" w:tplc="08090019" w:tentative="1">
+      <w:start w:val="1"/>
+      <w:numFmt w:val="lowerLetter"/>
+      <w:lvlText w:val="%2."/>
+      <w:lvlJc w:val="left"/>
+      <w:pPr>
+        <w:ind w:left="1440" w:hanging="360"/>
+      </w:pPr>
+    </w:lvl>
+    <w:lvl w:ilvl="2" w:tplc="0809001B" w:tentative="1">
+      <w:start w:val="1"/>
+      <w:numFmt w:val="lowerRoman"/>
+      <w:lvlText w:val="%3."/>
+      <w:lvlJc w:val="right"/>
+      <w:pPr>
+        <w:ind w:left="2160" w:hanging="180"/>
+      </w:pPr>
+    </w:lvl>
+    <w:lvl w:ilvl="3" w:tplc="0809000F" w:tentative="1">
+      <w:start w:val="1"/>
+      <w:numFmt w:val="decimal"/>
+      <w:lvlText w:val="%4."/>
+      <w:lvlJc w:val="left"/>
+      <w:pPr>
+        <w:ind w:left="2880" w:hanging="360"/>
+      </w:pPr>
+    </w:lvl>
+    <w:lvl w:ilvl="4" w:tplc="08090019" w:tentative="1">
+      <w:start w:val="1"/>
+      <w:numFmt w:val="lowerLetter"/>
+      <w:lvlText w:val="%5."/>
+      <w:lvlJc w:val="left"/>
+      <w:pPr>
+        <w:ind w:left="3600" w:hanging="360"/>
+      </w:pPr>
+    </w:lvl>
+    <w:lvl w:ilvl="5" w:tplc="0809001B" w:tentative="1">
+      <w:start w:val="1"/>
+      <w:numFmt w:val="lowerRoman"/>
+      <w:lvlText w:val="%6."/>
+      <w:lvlJc w:val="right"/>
+      <w:pPr>
+        <w:ind w:left="4320" w:hanging="180"/>
+      </w:pPr>
+    </w:lvl>
+    <w:lvl w:ilvl="6" w:tplc="0809000F" w:tentative="1">
+      <w:start w:val="1"/>
+      <w:numFmt w:val="decimal"/>
+      <w:lvlText w:val="%7."/>
+      <w:lvlJc w:val="left"/>
+      <w:pPr>
+        <w:ind w:left="5040" w:hanging="360"/>
+      </w:pPr>
+    </w:lvl>
+    <w:lvl w:ilvl="7" w:tplc="08090019" w:tentative="1">
+      <w:start w:val="1"/>
+      <w:numFmt w:val="lowerLetter"/>
+      <w:lvlText w:val="%8."/>
+      <w:lvlJc w:val="left"/>
+      <w:pPr>
+        <w:ind w:left="5760" w:hanging="360"/>
+      </w:pPr>
+    </w:lvl>
+    <w:lvl w:ilvl="8" w:tplc="0809001B" w:tentative="1">
+      <w:start w:val="1"/>
+      <w:numFmt w:val="lowerRoman"/>
+      <w:lvlText w:val="%9."/>
+      <w:lvlJc w:val="right"/>
+      <w:pPr>
+        <w:ind w:left="6480" w:hanging="180"/>
+      </w:pPr>
+    </w:lvl>
+  </w:abstractNum>
+  <w:abstractNum w:abstractNumId="6" w15:restartNumberingAfterBreak="0">
+    <w:nsid w:val="25F727B0"/>
+    <w:multiLevelType w:val="hybridMultilevel"/>
+    <w:tmpl w:val="5DDC2832"/>
+    <w:lvl w:ilvl="0" w:tplc="0809000F">
+      <w:start w:val="1"/>
+      <w:numFmt w:val="decimal"/>
+      <w:lvlText w:val="%1."/>
+      <w:lvlJc w:val="left"/>
+      <w:pPr>
+        <w:ind w:left="720" w:hanging="360"/>
+      </w:pPr>
+      <w:rPr>
+        <w:rFonts w:hint="default"/>
+      </w:rPr>
+    </w:lvl>
+    <w:lvl w:ilvl="1" w:tplc="08090019" w:tentative="1">
+      <w:start w:val="1"/>
+      <w:numFmt w:val="lowerLetter"/>
+      <w:lvlText w:val="%2."/>
+      <w:lvlJc w:val="left"/>
+      <w:pPr>
+        <w:ind w:left="1440" w:hanging="360"/>
+      </w:pPr>
+    </w:lvl>
+    <w:lvl w:ilvl="2" w:tplc="0809001B" w:tentative="1">
+      <w:start w:val="1"/>
+      <w:numFmt w:val="lowerRoman"/>
+      <w:lvlText w:val="%3."/>
+      <w:lvlJc w:val="right"/>
+      <w:pPr>
+        <w:ind w:left="2160" w:hanging="180"/>
+      </w:pPr>
+    </w:lvl>
+    <w:lvl w:ilvl="3" w:tplc="0809000F" w:tentative="1">
+      <w:start w:val="1"/>
+      <w:numFmt w:val="decimal"/>
+      <w:lvlText w:val="%4."/>
+      <w:lvlJc w:val="left"/>
+      <w:pPr>
+        <w:ind w:left="2880" w:hanging="360"/>
+      </w:pPr>
+    </w:lvl>
+    <w:lvl w:ilvl="4" w:tplc="08090019" w:tentative="1">
+      <w:start w:val="1"/>
+      <w:numFmt w:val="lowerLetter"/>
+      <w:lvlText w:val="%5."/>
+      <w:lvlJc w:val="left"/>
+      <w:pPr>
+        <w:ind w:left="3600" w:hanging="360"/>
+      </w:pPr>
+    </w:lvl>
+    <w:lvl w:ilvl="5" w:tplc="0809001B" w:tentative="1">
+      <w:start w:val="1"/>
+      <w:numFmt w:val="lowerRoman"/>
+      <w:lvlText w:val="%6."/>
+      <w:lvlJc w:val="right"/>
+      <w:pPr>
+        <w:ind w:left="4320" w:hanging="180"/>
+      </w:pPr>
+    </w:lvl>
+    <w:lvl w:ilvl="6" w:tplc="0809000F" w:tentative="1">
+      <w:start w:val="1"/>
+      <w:numFmt w:val="decimal"/>
+      <w:lvlText w:val="%7."/>
+      <w:lvlJc w:val="left"/>
+      <w:pPr>
+        <w:ind w:left="5040" w:hanging="360"/>
+      </w:pPr>
+    </w:lvl>
+    <w:lvl w:ilvl="7" w:tplc="08090019" w:tentative="1">
+      <w:start w:val="1"/>
+      <w:numFmt w:val="lowerLetter"/>
+      <w:lvlText w:val="%8."/>
+      <w:lvlJc w:val="left"/>
+      <w:pPr>
+        <w:ind w:left="5760" w:hanging="360"/>
+      </w:pPr>
+    </w:lvl>
+    <w:lvl w:ilvl="8" w:tplc="0809001B" w:tentative="1">
+      <w:start w:val="1"/>
+      <w:numFmt w:val="lowerRoman"/>
+      <w:lvlText w:val="%9."/>
+      <w:lvlJc w:val="right"/>
+      <w:pPr>
+        <w:ind w:left="6480" w:hanging="180"/>
+      </w:pPr>
+    </w:lvl>
+  </w:abstractNum>
+  <w:abstractNum w:abstractNumId="7" w15:restartNumberingAfterBreak="0">
+    <w:nsid w:val="2C2F420B"/>
+    <w:multiLevelType w:val="hybridMultilevel"/>
+    <w:tmpl w:val="C972D726"/>
+    <w:lvl w:ilvl="0" w:tplc="0809000F">
+      <w:start w:val="1"/>
+      <w:numFmt w:val="decimal"/>
+      <w:lvlText w:val="%1."/>
+      <w:lvlJc w:val="left"/>
+      <w:pPr>
+        <w:ind w:left="720" w:hanging="360"/>
+      </w:pPr>
+    </w:lvl>
+    <w:lvl w:ilvl="1" w:tplc="08090019">
+      <w:start w:val="1"/>
+      <w:numFmt w:val="lowerLetter"/>
+      <w:lvlText w:val="%2."/>
+      <w:lvlJc w:val="left"/>
+      <w:pPr>
+        <w:ind w:left="1440" w:hanging="360"/>
+      </w:pPr>
+    </w:lvl>
+    <w:lvl w:ilvl="2" w:tplc="0809001B" w:tentative="1">
+      <w:start w:val="1"/>
+      <w:numFmt w:val="lowerRoman"/>
+      <w:lvlText w:val="%3."/>
+      <w:lvlJc w:val="right"/>
+      <w:pPr>
+        <w:ind w:left="2160" w:hanging="180"/>
+      </w:pPr>
+    </w:lvl>
+    <w:lvl w:ilvl="3" w:tplc="0809000F" w:tentative="1">
+      <w:start w:val="1"/>
+      <w:numFmt w:val="decimal"/>
+      <w:lvlText w:val="%4."/>
+      <w:lvlJc w:val="left"/>
+      <w:pPr>
+        <w:ind w:left="2880" w:hanging="360"/>
+      </w:pPr>
+    </w:lvl>
+    <w:lvl w:ilvl="4" w:tplc="08090019" w:tentative="1">
+      <w:start w:val="1"/>
+      <w:numFmt w:val="lowerLetter"/>
+      <w:lvlText w:val="%5."/>
+      <w:lvlJc w:val="left"/>
+      <w:pPr>
+        <w:ind w:left="3600" w:hanging="360"/>
+      </w:pPr>
+    </w:lvl>
+    <w:lvl w:ilvl="5" w:tplc="0809001B" w:tentative="1">
+      <w:start w:val="1"/>
+      <w:numFmt w:val="lowerRoman"/>
+      <w:lvlText w:val="%6."/>
+      <w:lvlJc w:val="right"/>
+      <w:pPr>
+        <w:ind w:left="4320" w:hanging="180"/>
+      </w:pPr>
+    </w:lvl>
+    <w:lvl w:ilvl="6" w:tplc="0809000F" w:tentative="1">
+      <w:start w:val="1"/>
+      <w:numFmt w:val="decimal"/>
+      <w:lvlText w:val="%7."/>
+      <w:lvlJc w:val="left"/>
+      <w:pPr>
+        <w:ind w:left="5040" w:hanging="360"/>
+      </w:pPr>
+    </w:lvl>
+    <w:lvl w:ilvl="7" w:tplc="08090019" w:tentative="1">
+      <w:start w:val="1"/>
+      <w:numFmt w:val="lowerLetter"/>
+      <w:lvlText w:val="%8."/>
+      <w:lvlJc w:val="left"/>
+      <w:pPr>
+        <w:ind w:left="5760" w:hanging="360"/>
+      </w:pPr>
+    </w:lvl>
+    <w:lvl w:ilvl="8" w:tplc="0809001B" w:tentative="1">
+      <w:start w:val="1"/>
+      <w:numFmt w:val="lowerRoman"/>
+      <w:lvlText w:val="%9."/>
+      <w:lvlJc w:val="right"/>
+      <w:pPr>
+        <w:ind w:left="6480" w:hanging="180"/>
+      </w:pPr>
+    </w:lvl>
+  </w:abstractNum>
+  <w:abstractNum w:abstractNumId="8" w15:restartNumberingAfterBreak="0">
+    <w:nsid w:val="39373523"/>
+    <w:multiLevelType w:val="hybridMultilevel"/>
+    <w:tmpl w:val="A1FE0FBA"/>
+    <w:lvl w:ilvl="0" w:tplc="F50C7128">
+      <w:start w:val="1"/>
+      <w:numFmt w:val="bullet"/>
+      <w:lvlText w:val="-"/>
+      <w:lvlJc w:val="left"/>
+      <w:pPr>
+        <w:ind w:left="1440" w:hanging="360"/>
+      </w:pPr>
+      <w:rPr>
+        <w:rFonts w:ascii="Arial" w:eastAsiaTheme="minorHAnsi" w:hAnsi="Arial" w:cs="Arial" w:hint="default"/>
+      </w:rPr>
+    </w:lvl>
+    <w:lvl w:ilvl="1" w:tplc="08090003" w:tentative="1">
+      <w:start w:val="1"/>
+      <w:numFmt w:val="bullet"/>
+      <w:lvlText w:val="o"/>
+      <w:lvlJc w:val="left"/>
+      <w:pPr>
+        <w:ind w:left="2160" w:hanging="360"/>
+      </w:pPr>
+      <w:rPr>
+        <w:rFonts w:ascii="Courier New" w:hAnsi="Courier New" w:cs="Courier New" w:hint="default"/>
+      </w:rPr>
+    </w:lvl>
+    <w:lvl w:ilvl="2" w:tplc="08090005" w:tentative="1">
+      <w:start w:val="1"/>
+      <w:numFmt w:val="bullet"/>
+      <w:lvlText w:val=""/>
+      <w:lvlJc w:val="left"/>
+      <w:pPr>
+        <w:ind w:left="2880" w:hanging="360"/>
+      </w:pPr>
+      <w:rPr>
+        <w:rFonts w:ascii="Wingdings" w:hAnsi="Wingdings" w:hint="default"/>
+      </w:rPr>
+    </w:lvl>
+    <w:lvl w:ilvl="3" w:tplc="08090001" w:tentative="1">
+      <w:start w:val="1"/>
+      <w:numFmt w:val="bullet"/>
+      <w:lvlText w:val=""/>
+      <w:lvlJc w:val="left"/>
+      <w:pPr>
+        <w:ind w:left="3600" w:hanging="360"/>
+      </w:pPr>
+      <w:rPr>
+        <w:rFonts w:ascii="Symbol" w:hAnsi="Symbol" w:hint="default"/>
+      </w:rPr>
+    </w:lvl>
+    <w:lvl w:ilvl="4" w:tplc="08090003" w:tentative="1">
+      <w:start w:val="1"/>
+      <w:numFmt w:val="bullet"/>
+      <w:lvlText w:val="o"/>
+      <w:lvlJc w:val="left"/>
+      <w:pPr>
+        <w:ind w:left="4320" w:hanging="360"/>
+      </w:pPr>
+      <w:rPr>
+        <w:rFonts w:ascii="Courier New" w:hAnsi="Courier New" w:cs="Courier New" w:hint="default"/>
+      </w:rPr>
+    </w:lvl>
+    <w:lvl w:ilvl="5" w:tplc="08090005" w:tentative="1">
+      <w:start w:val="1"/>
+      <w:numFmt w:val="bullet"/>
+      <w:lvlText w:val=""/>
+      <w:lvlJc w:val="left"/>
+      <w:pPr>
+        <w:ind w:left="5040" w:hanging="360"/>
+      </w:pPr>
+      <w:rPr>
+        <w:rFonts w:ascii="Wingdings" w:hAnsi="Wingdings" w:hint="default"/>
+      </w:rPr>
+    </w:lvl>
+    <w:lvl w:ilvl="6" w:tplc="08090001" w:tentative="1">
+      <w:start w:val="1"/>
+      <w:numFmt w:val="bullet"/>
+      <w:lvlText w:val=""/>
+      <w:lvlJc w:val="left"/>
+      <w:pPr>
+        <w:ind w:left="5760" w:hanging="360"/>
+      </w:pPr>
+      <w:rPr>
+        <w:rFonts w:ascii="Symbol" w:hAnsi="Symbol" w:hint="default"/>
+      </w:rPr>
+    </w:lvl>
+    <w:lvl w:ilvl="7" w:tplc="08090003" w:tentative="1">
+      <w:start w:val="1"/>
+      <w:numFmt w:val="bullet"/>
+      <w:lvlText w:val="o"/>
+      <w:lvlJc w:val="left"/>
+      <w:pPr>
+        <w:ind w:left="6480" w:hanging="360"/>
+      </w:pPr>
+      <w:rPr>
+        <w:rFonts w:ascii="Courier New" w:hAnsi="Courier New" w:cs="Courier New" w:hint="default"/>
+      </w:rPr>
+    </w:lvl>
+    <w:lvl w:ilvl="8" w:tplc="08090005" w:tentative="1">
+      <w:start w:val="1"/>
+      <w:numFmt w:val="bullet"/>
+      <w:lvlText w:val=""/>
+      <w:lvlJc w:val="left"/>
+      <w:pPr>
+        <w:ind w:left="7200" w:hanging="360"/>
+      </w:pPr>
+      <w:rPr>
+        <w:rFonts w:ascii="Wingdings" w:hAnsi="Wingdings" w:hint="default"/>
+      </w:rPr>
+    </w:lvl>
+  </w:abstractNum>
+  <w:abstractNum w:abstractNumId="9" w15:restartNumberingAfterBreak="0">
+    <w:nsid w:val="3988631D"/>
+    <w:multiLevelType w:val="hybridMultilevel"/>
+    <w:tmpl w:val="5C665236"/>
+    <w:lvl w:ilvl="0" w:tplc="08090001">
+      <w:start w:val="1"/>
+      <w:numFmt w:val="bullet"/>
+      <w:lvlText w:val=""/>
+      <w:lvlJc w:val="left"/>
+      <w:pPr>
+        <w:ind w:left="720" w:hanging="360"/>
+      </w:pPr>
+      <w:rPr>
+        <w:rFonts w:ascii="Symbol" w:hAnsi="Symbol" w:hint="default"/>
+      </w:rPr>
+    </w:lvl>
+    <w:lvl w:ilvl="1" w:tplc="08090003" w:tentative="1">
+      <w:start w:val="1"/>
+      <w:numFmt w:val="bullet"/>
+      <w:lvlText w:val="o"/>
+      <w:lvlJc w:val="left"/>
+      <w:pPr>
+        <w:ind w:left="1440" w:hanging="360"/>
+      </w:pPr>
+      <w:rPr>
+        <w:rFonts w:ascii="Courier New" w:hAnsi="Courier New" w:cs="Courier New" w:hint="default"/>
+      </w:rPr>
+    </w:lvl>
+    <w:lvl w:ilvl="2" w:tplc="08090005" w:tentative="1">
+      <w:start w:val="1"/>
+      <w:numFmt w:val="bullet"/>
+      <w:lvlText w:val=""/>
+      <w:lvlJc w:val="left"/>
+      <w:pPr>
+        <w:ind w:left="2160" w:hanging="360"/>
+      </w:pPr>
+      <w:rPr>
+        <w:rFonts w:ascii="Wingdings" w:hAnsi="Wingdings" w:hint="default"/>
+      </w:rPr>
+    </w:lvl>
+    <w:lvl w:ilvl="3" w:tplc="08090001" w:tentative="1">
+      <w:start w:val="1"/>
+      <w:numFmt w:val="bullet"/>
+      <w:lvlText w:val=""/>
+      <w:lvlJc w:val="left"/>
+      <w:pPr>
+        <w:ind w:left="2880" w:hanging="360"/>
+      </w:pPr>
+      <w:rPr>
+        <w:rFonts w:ascii="Symbol" w:hAnsi="Symbol" w:hint="default"/>
+      </w:rPr>
+    </w:lvl>
+    <w:lvl w:ilvl="4" w:tplc="08090003" w:tentative="1">
+      <w:start w:val="1"/>
+      <w:numFmt w:val="bullet"/>
+      <w:lvlText w:val="o"/>
+      <w:lvlJc w:val="left"/>
+      <w:pPr>
+        <w:ind w:left="3600" w:hanging="360"/>
+      </w:pPr>
+      <w:rPr>
+        <w:rFonts w:ascii="Courier New" w:hAnsi="Courier New" w:cs="Courier New" w:hint="default"/>
+      </w:rPr>
+    </w:lvl>
+    <w:lvl w:ilvl="5" w:tplc="08090005" w:tentative="1">
+      <w:start w:val="1"/>
+      <w:numFmt w:val="bullet"/>
+      <w:lvlText w:val=""/>
+      <w:lvlJc w:val="left"/>
+      <w:pPr>
+        <w:ind w:left="4320" w:hanging="360"/>
+      </w:pPr>
+      <w:rPr>
+        <w:rFonts w:ascii="Wingdings" w:hAnsi="Wingdings" w:hint="default"/>
+      </w:rPr>
+    </w:lvl>
+    <w:lvl w:ilvl="6" w:tplc="08090001" w:tentative="1">
+      <w:start w:val="1"/>
+      <w:numFmt w:val="bullet"/>
+      <w:lvlText w:val=""/>
+      <w:lvlJc w:val="left"/>
+      <w:pPr>
+        <w:ind w:left="5040" w:hanging="360"/>
+      </w:pPr>
+      <w:rPr>
+        <w:rFonts w:ascii="Symbol" w:hAnsi="Symbol" w:hint="default"/>
+      </w:rPr>
+    </w:lvl>
+    <w:lvl w:ilvl="7" w:tplc="08090003" w:tentative="1">
+      <w:start w:val="1"/>
+      <w:numFmt w:val="bullet"/>
+      <w:lvlText w:val="o"/>
+      <w:lvlJc w:val="left"/>
+      <w:pPr>
+        <w:ind w:left="5760" w:hanging="360"/>
+      </w:pPr>
+      <w:rPr>
+        <w:rFonts w:ascii="Courier New" w:hAnsi="Courier New" w:cs="Courier New" w:hint="default"/>
+      </w:rPr>
+    </w:lvl>
+    <w:lvl w:ilvl="8" w:tplc="08090005" w:tentative="1">
+      <w:start w:val="1"/>
+      <w:numFmt w:val="bullet"/>
+      <w:lvlText w:val=""/>
+      <w:lvlJc w:val="left"/>
+      <w:pPr>
+        <w:ind w:left="6480" w:hanging="360"/>
+      </w:pPr>
+      <w:rPr>
+        <w:rFonts w:ascii="Wingdings" w:hAnsi="Wingdings" w:hint="default"/>
+      </w:rPr>
+    </w:lvl>
+  </w:abstractNum>
+  <w:abstractNum w:abstractNumId="10" w15:restartNumberingAfterBreak="0">
+    <w:nsid w:val="3EBE3941"/>
+    <w:multiLevelType w:val="hybridMultilevel"/>
+    <w:tmpl w:val="5B30CDF0"/>
+    <w:lvl w:ilvl="0" w:tplc="0809000F">
+      <w:start w:val="1"/>
+      <w:numFmt w:val="decimal"/>
+      <w:lvlText w:val="%1."/>
+      <w:lvlJc w:val="left"/>
+      <w:pPr>
+        <w:ind w:left="720" w:hanging="360"/>
+      </w:pPr>
+      <w:rPr>
+        <w:rFonts w:hint="default"/>
+      </w:rPr>
+    </w:lvl>
+    <w:lvl w:ilvl="1" w:tplc="08090019" w:tentative="1">
+      <w:start w:val="1"/>
+      <w:numFmt w:val="lowerLetter"/>
+      <w:lvlText w:val="%2."/>
+      <w:lvlJc w:val="left"/>
+      <w:pPr>
+        <w:ind w:left="1440" w:hanging="360"/>
+      </w:pPr>
+    </w:lvl>
+    <w:lvl w:ilvl="2" w:tplc="0809001B" w:tentative="1">
+      <w:start w:val="1"/>
+      <w:numFmt w:val="lowerRoman"/>
+      <w:lvlText w:val="%3."/>
+      <w:lvlJc w:val="right"/>
+      <w:pPr>
+        <w:ind w:left="2160" w:hanging="180"/>
+      </w:pPr>
+    </w:lvl>
+    <w:lvl w:ilvl="3" w:tplc="0809000F" w:tentative="1">
+      <w:start w:val="1"/>
+      <w:numFmt w:val="decimal"/>
+      <w:lvlText w:val="%4."/>
+      <w:lvlJc w:val="left"/>
+      <w:pPr>
+        <w:ind w:left="2880" w:hanging="360"/>
+      </w:pPr>
+    </w:lvl>
+    <w:lvl w:ilvl="4" w:tplc="08090019" w:tentative="1">
+      <w:start w:val="1"/>
+      <w:numFmt w:val="lowerLetter"/>
+      <w:lvlText w:val="%5."/>
+      <w:lvlJc w:val="left"/>
+      <w:pPr>
+        <w:ind w:left="3600" w:hanging="360"/>
+      </w:pPr>
+    </w:lvl>
+    <w:lvl w:ilvl="5" w:tplc="0809001B" w:tentative="1">
+      <w:start w:val="1"/>
+      <w:numFmt w:val="lowerRoman"/>
+      <w:lvlText w:val="%6."/>
+      <w:lvlJc w:val="right"/>
+      <w:pPr>
+        <w:ind w:left="4320" w:hanging="180"/>
+      </w:pPr>
+    </w:lvl>
+    <w:lvl w:ilvl="6" w:tplc="0809000F" w:tentative="1">
+      <w:start w:val="1"/>
+      <w:numFmt w:val="decimal"/>
+      <w:lvlText w:val="%7."/>
+      <w:lvlJc w:val="left"/>
+      <w:pPr>
+        <w:ind w:left="5040" w:hanging="360"/>
+      </w:pPr>
+    </w:lvl>
+    <w:lvl w:ilvl="7" w:tplc="08090019" w:tentative="1">
+      <w:start w:val="1"/>
+      <w:numFmt w:val="lowerLetter"/>
+      <w:lvlText w:val="%8."/>
+      <w:lvlJc w:val="left"/>
+      <w:pPr>
+        <w:ind w:left="5760" w:hanging="360"/>
+      </w:pPr>
+    </w:lvl>
+    <w:lvl w:ilvl="8" w:tplc="0809001B" w:tentative="1">
+      <w:start w:val="1"/>
+      <w:numFmt w:val="lowerRoman"/>
+      <w:lvlText w:val="%9."/>
+      <w:lvlJc w:val="right"/>
+      <w:pPr>
+        <w:ind w:left="6480" w:hanging="180"/>
+      </w:pPr>
+    </w:lvl>
+  </w:abstractNum>
+  <w:abstractNum w:abstractNumId="11" w15:restartNumberingAfterBreak="0">
+    <w:nsid w:val="41EF2B7A"/>
+    <w:multiLevelType w:val="hybridMultilevel"/>
+    <w:tmpl w:val="C5527F92"/>
+    <w:lvl w:ilvl="0" w:tplc="533EF30C">
+      <w:start w:val="1"/>
+      <w:numFmt w:val="bullet"/>
+      <w:lvlText w:val="-"/>
+      <w:lvlJc w:val="left"/>
+      <w:pPr>
+        <w:ind w:left="1800" w:hanging="360"/>
+      </w:pPr>
+      <w:rPr>
+        <w:rFonts w:ascii="Arial" w:eastAsiaTheme="minorHAnsi" w:hAnsi="Arial" w:cs="Arial" w:hint="default"/>
+      </w:rPr>
+    </w:lvl>
+    <w:lvl w:ilvl="1" w:tplc="08090003" w:tentative="1">
+      <w:start w:val="1"/>
+      <w:numFmt w:val="bullet"/>
+      <w:lvlText w:val="o"/>
+      <w:lvlJc w:val="left"/>
+      <w:pPr>
+        <w:ind w:left="2520" w:hanging="360"/>
+      </w:pPr>
+      <w:rPr>
+        <w:rFonts w:ascii="Courier New" w:hAnsi="Courier New" w:cs="Courier New" w:hint="default"/>
+      </w:rPr>
+    </w:lvl>
+    <w:lvl w:ilvl="2" w:tplc="08090005" w:tentative="1">
+      <w:start w:val="1"/>
+      <w:numFmt w:val="bullet"/>
+      <w:lvlText w:val=""/>
+      <w:lvlJc w:val="left"/>
+      <w:pPr>
+        <w:ind w:left="3240" w:hanging="360"/>
+      </w:pPr>
+      <w:rPr>
+        <w:rFonts w:ascii="Wingdings" w:hAnsi="Wingdings" w:hint="default"/>
+      </w:rPr>
+    </w:lvl>
+    <w:lvl w:ilvl="3" w:tplc="08090001" w:tentative="1">
+      <w:start w:val="1"/>
+      <w:numFmt w:val="bullet"/>
+      <w:lvlText w:val=""/>
+      <w:lvlJc w:val="left"/>
+      <w:pPr>
+        <w:ind w:left="3960" w:hanging="360"/>
+      </w:pPr>
+      <w:rPr>
+        <w:rFonts w:ascii="Symbol" w:hAnsi="Symbol" w:hint="default"/>
+      </w:rPr>
+    </w:lvl>
+    <w:lvl w:ilvl="4" w:tplc="08090003" w:tentative="1">
+      <w:start w:val="1"/>
+      <w:numFmt w:val="bullet"/>
+      <w:lvlText w:val="o"/>
+      <w:lvlJc w:val="left"/>
+      <w:pPr>
+        <w:ind w:left="4680" w:hanging="360"/>
+      </w:pPr>
+      <w:rPr>
+        <w:rFonts w:ascii="Courier New" w:hAnsi="Courier New" w:cs="Courier New" w:hint="default"/>
+      </w:rPr>
+    </w:lvl>
+    <w:lvl w:ilvl="5" w:tplc="08090005" w:tentative="1">
+      <w:start w:val="1"/>
+      <w:numFmt w:val="bullet"/>
+      <w:lvlText w:val=""/>
+      <w:lvlJc w:val="left"/>
+      <w:pPr>
+        <w:ind w:left="5400" w:hanging="360"/>
+      </w:pPr>
+      <w:rPr>
+        <w:rFonts w:ascii="Wingdings" w:hAnsi="Wingdings" w:hint="default"/>
+      </w:rPr>
+    </w:lvl>
+    <w:lvl w:ilvl="6" w:tplc="08090001" w:tentative="1">
+      <w:start w:val="1"/>
+      <w:numFmt w:val="bullet"/>
+      <w:lvlText w:val=""/>
+      <w:lvlJc w:val="left"/>
+      <w:pPr>
+        <w:ind w:left="6120" w:hanging="360"/>
+      </w:pPr>
+      <w:rPr>
+        <w:rFonts w:ascii="Symbol" w:hAnsi="Symbol" w:hint="default"/>
+      </w:rPr>
+    </w:lvl>
+    <w:lvl w:ilvl="7" w:tplc="08090003" w:tentative="1">
+      <w:start w:val="1"/>
+      <w:numFmt w:val="bullet"/>
+      <w:lvlText w:val="o"/>
+      <w:lvlJc w:val="left"/>
+      <w:pPr>
+        <w:ind w:left="6840" w:hanging="360"/>
+      </w:pPr>
+      <w:rPr>
+        <w:rFonts w:ascii="Courier New" w:hAnsi="Courier New" w:cs="Courier New" w:hint="default"/>
+      </w:rPr>
+    </w:lvl>
+    <w:lvl w:ilvl="8" w:tplc="08090005" w:tentative="1">
+      <w:start w:val="1"/>
+      <w:numFmt w:val="bullet"/>
+      <w:lvlText w:val=""/>
+      <w:lvlJc w:val="left"/>
+      <w:pPr>
+        <w:ind w:left="7560" w:hanging="360"/>
+      </w:pPr>
+      <w:rPr>
+        <w:rFonts w:ascii="Wingdings" w:hAnsi="Wingdings" w:hint="default"/>
+      </w:rPr>
+    </w:lvl>
+  </w:abstractNum>
+  <w:abstractNum w:abstractNumId="12" w15:restartNumberingAfterBreak="0">
+    <w:nsid w:val="47C34CE1"/>
+    <w:multiLevelType w:val="hybridMultilevel"/>
+    <w:tmpl w:val="E5BCF088"/>
+    <w:lvl w:ilvl="0" w:tplc="0809000F">
+      <w:start w:val="1"/>
+      <w:numFmt w:val="decimal"/>
+      <w:lvlText w:val="%1."/>
+      <w:lvlJc w:val="left"/>
+      <w:pPr>
+        <w:ind w:left="360" w:hanging="360"/>
+      </w:pPr>
+    </w:lvl>
+    <w:lvl w:ilvl="1" w:tplc="08090019">
+      <w:start w:val="1"/>
+      <w:numFmt w:val="lowerLetter"/>
+      <w:lvlText w:val="%2."/>
+      <w:lvlJc w:val="left"/>
+      <w:pPr>
+        <w:ind w:left="1080" w:hanging="360"/>
+      </w:pPr>
+    </w:lvl>
+    <w:lvl w:ilvl="2" w:tplc="0809001B" w:tentative="1">
+      <w:start w:val="1"/>
+      <w:numFmt w:val="lowerRoman"/>
+      <w:lvlText w:val="%3."/>
+      <w:lvlJc w:val="right"/>
+      <w:pPr>
+        <w:ind w:left="1800" w:hanging="180"/>
+      </w:pPr>
+    </w:lvl>
+    <w:lvl w:ilvl="3" w:tplc="0809000F" w:tentative="1">
+      <w:start w:val="1"/>
+      <w:numFmt w:val="decimal"/>
+      <w:lvlText w:val="%4."/>
+      <w:lvlJc w:val="left"/>
+      <w:pPr>
+        <w:ind w:left="2520" w:hanging="360"/>
+      </w:pPr>
+    </w:lvl>
+    <w:lvl w:ilvl="4" w:tplc="08090019" w:tentative="1">
+      <w:start w:val="1"/>
+      <w:numFmt w:val="lowerLetter"/>
+      <w:lvlText w:val="%5."/>
+      <w:lvlJc w:val="left"/>
+      <w:pPr>
+        <w:ind w:left="3240" w:hanging="360"/>
+      </w:pPr>
+    </w:lvl>
+    <w:lvl w:ilvl="5" w:tplc="0809001B" w:tentative="1">
+      <w:start w:val="1"/>
+      <w:numFmt w:val="lowerRoman"/>
+      <w:lvlText w:val="%6."/>
+      <w:lvlJc w:val="right"/>
+      <w:pPr>
+        <w:ind w:left="3960" w:hanging="180"/>
+      </w:pPr>
+    </w:lvl>
+    <w:lvl w:ilvl="6" w:tplc="0809000F" w:tentative="1">
+      <w:start w:val="1"/>
+      <w:numFmt w:val="decimal"/>
+      <w:lvlText w:val="%7."/>
+      <w:lvlJc w:val="left"/>
+      <w:pPr>
+        <w:ind w:left="4680" w:hanging="360"/>
+      </w:pPr>
+    </w:lvl>
+    <w:lvl w:ilvl="7" w:tplc="08090019" w:tentative="1">
+      <w:start w:val="1"/>
+      <w:numFmt w:val="lowerLetter"/>
+      <w:lvlText w:val="%8."/>
+      <w:lvlJc w:val="left"/>
+      <w:pPr>
+        <w:ind w:left="5400" w:hanging="360"/>
+      </w:pPr>
+    </w:lvl>
+    <w:lvl w:ilvl="8" w:tplc="0809001B" w:tentative="1">
+      <w:start w:val="1"/>
+      <w:numFmt w:val="lowerRoman"/>
+      <w:lvlText w:val="%9."/>
+      <w:lvlJc w:val="right"/>
+      <w:pPr>
+        <w:ind w:left="6120" w:hanging="180"/>
+      </w:pPr>
+    </w:lvl>
+  </w:abstractNum>
+  <w:abstractNum w:abstractNumId="13" w15:restartNumberingAfterBreak="0">
+    <w:nsid w:val="520A1DF8"/>
+    <w:multiLevelType w:val="hybridMultilevel"/>
+    <w:tmpl w:val="129083CA"/>
+    <w:lvl w:ilvl="0" w:tplc="0809000F">
+      <w:start w:val="1"/>
+      <w:numFmt w:val="decimal"/>
+      <w:lvlText w:val="%1."/>
+      <w:lvlJc w:val="left"/>
+      <w:pPr>
+        <w:ind w:left="720" w:hanging="360"/>
+      </w:pPr>
+      <w:rPr>
+        <w:rFonts w:hint="default"/>
+      </w:rPr>
+    </w:lvl>
+    <w:lvl w:ilvl="1" w:tplc="08090019">
+      <w:start w:val="1"/>
+      <w:numFmt w:val="lowerLetter"/>
+      <w:lvlText w:val="%2."/>
+      <w:lvlJc w:val="left"/>
+      <w:pPr>
+        <w:ind w:left="1440" w:hanging="360"/>
+      </w:pPr>
+    </w:lvl>
+    <w:lvl w:ilvl="2" w:tplc="0809001B" w:tentative="1">
+      <w:start w:val="1"/>
+      <w:numFmt w:val="lowerRoman"/>
+      <w:lvlText w:val="%3."/>
+      <w:lvlJc w:val="right"/>
+      <w:pPr>
+        <w:ind w:left="2160" w:hanging="180"/>
+      </w:pPr>
+    </w:lvl>
+    <w:lvl w:ilvl="3" w:tplc="0809000F" w:tentative="1">
+      <w:start w:val="1"/>
+      <w:numFmt w:val="decimal"/>
+      <w:lvlText w:val="%4."/>
+      <w:lvlJc w:val="left"/>
+      <w:pPr>
+        <w:ind w:left="2880" w:hanging="360"/>
+      </w:pPr>
+    </w:lvl>
+    <w:lvl w:ilvl="4" w:tplc="08090019" w:tentative="1">
+      <w:start w:val="1"/>
+      <w:numFmt w:val="lowerLetter"/>
+      <w:lvlText w:val="%5."/>
+      <w:lvlJc w:val="left"/>
+      <w:pPr>
+        <w:ind w:left="3600" w:hanging="360"/>
+      </w:pPr>
+    </w:lvl>
+    <w:lvl w:ilvl="5" w:tplc="0809001B" w:tentative="1">
+      <w:start w:val="1"/>
+      <w:numFmt w:val="lowerRoman"/>
+      <w:lvlText w:val="%6."/>
+      <w:lvlJc w:val="right"/>
+      <w:pPr>
+        <w:ind w:left="4320" w:hanging="180"/>
+      </w:pPr>
+    </w:lvl>
+    <w:lvl w:ilvl="6" w:tplc="0809000F" w:tentative="1">
+      <w:start w:val="1"/>
+      <w:numFmt w:val="decimal"/>
+      <w:lvlText w:val="%7."/>
+      <w:lvlJc w:val="left"/>
+      <w:pPr>
+        <w:ind w:left="5040" w:hanging="360"/>
+      </w:pPr>
+    </w:lvl>
+    <w:lvl w:ilvl="7" w:tplc="08090019" w:tentative="1">
+      <w:start w:val="1"/>
+      <w:numFmt w:val="lowerLetter"/>
+      <w:lvlText w:val="%8."/>
+      <w:lvlJc w:val="left"/>
+      <w:pPr>
+        <w:ind w:left="5760" w:hanging="360"/>
+      </w:pPr>
+    </w:lvl>
+    <w:lvl w:ilvl="8" w:tplc="0809001B" w:tentative="1">
+      <w:start w:val="1"/>
+      <w:numFmt w:val="lowerRoman"/>
+      <w:lvlText w:val="%9."/>
+      <w:lvlJc w:val="right"/>
+      <w:pPr>
+        <w:ind w:left="6480" w:hanging="180"/>
+      </w:pPr>
+    </w:lvl>
+  </w:abstractNum>
+  <w:abstractNum w:abstractNumId="14" w15:restartNumberingAfterBreak="0">
+    <w:nsid w:val="5A007D81"/>
+    <w:multiLevelType w:val="hybridMultilevel"/>
+    <w:tmpl w:val="04A48AB2"/>
+    <w:lvl w:ilvl="0" w:tplc="0809000F">
+      <w:start w:val="1"/>
+      <w:numFmt w:val="decimal"/>
+      <w:lvlText w:val="%1."/>
+      <w:lvlJc w:val="left"/>
+      <w:pPr>
+        <w:ind w:left="720" w:hanging="360"/>
+      </w:pPr>
+    </w:lvl>
+    <w:lvl w:ilvl="1" w:tplc="08090019" w:tentative="1">
+      <w:start w:val="1"/>
+      <w:numFmt w:val="lowerLetter"/>
+      <w:lvlText w:val="%2."/>
+      <w:lvlJc w:val="left"/>
+      <w:pPr>
+        <w:ind w:left="1440" w:hanging="360"/>
+      </w:pPr>
+    </w:lvl>
+    <w:lvl w:ilvl="2" w:tplc="0809001B" w:tentative="1">
+      <w:start w:val="1"/>
+      <w:numFmt w:val="lowerRoman"/>
+      <w:lvlText w:val="%3."/>
+      <w:lvlJc w:val="right"/>
+      <w:pPr>
+        <w:ind w:left="2160" w:hanging="180"/>
+      </w:pPr>
+    </w:lvl>
+    <w:lvl w:ilvl="3" w:tplc="0809000F" w:tentative="1">
+      <w:start w:val="1"/>
+      <w:numFmt w:val="decimal"/>
+      <w:lvlText w:val="%4."/>
+      <w:lvlJc w:val="left"/>
+      <w:pPr>
+        <w:ind w:left="2880" w:hanging="360"/>
+      </w:pPr>
+    </w:lvl>
+    <w:lvl w:ilvl="4" w:tplc="08090019" w:tentative="1">
+      <w:start w:val="1"/>
+      <w:numFmt w:val="lowerLetter"/>
+      <w:lvlText w:val="%5."/>
+      <w:lvlJc w:val="left"/>
+      <w:pPr>
+        <w:ind w:left="3600" w:hanging="360"/>
+      </w:pPr>
+    </w:lvl>
+    <w:lvl w:ilvl="5" w:tplc="0809001B" w:tentative="1">
+      <w:start w:val="1"/>
+      <w:numFmt w:val="lowerRoman"/>
+      <w:lvlText w:val="%6."/>
+      <w:lvlJc w:val="right"/>
+      <w:pPr>
+        <w:ind w:left="4320" w:hanging="180"/>
+      </w:pPr>
+    </w:lvl>
+    <w:lvl w:ilvl="6" w:tplc="0809000F" w:tentative="1">
+      <w:start w:val="1"/>
+      <w:numFmt w:val="decimal"/>
+      <w:lvlText w:val="%7."/>
+      <w:lvlJc w:val="left"/>
+      <w:pPr>
+        <w:ind w:left="5040" w:hanging="360"/>
+      </w:pPr>
+    </w:lvl>
+    <w:lvl w:ilvl="7" w:tplc="08090019" w:tentative="1">
+      <w:start w:val="1"/>
+      <w:numFmt w:val="lowerLetter"/>
+      <w:lvlText w:val="%8."/>
+      <w:lvlJc w:val="left"/>
+      <w:pPr>
+        <w:ind w:left="5760" w:hanging="360"/>
+      </w:pPr>
+    </w:lvl>
+    <w:lvl w:ilvl="8" w:tplc="0809001B" w:tentative="1">
+      <w:start w:val="1"/>
+      <w:numFmt w:val="lowerRoman"/>
+      <w:lvlText w:val="%9."/>
+      <w:lvlJc w:val="right"/>
+      <w:pPr>
+        <w:ind w:left="6480" w:hanging="180"/>
+      </w:pPr>
+    </w:lvl>
+  </w:abstractNum>
+  <w:abstractNum w:abstractNumId="15" w15:restartNumberingAfterBreak="0">
+    <w:nsid w:val="5BF477A2"/>
+    <w:multiLevelType w:val="hybridMultilevel"/>
+    <w:tmpl w:val="4E5EEC70"/>
+    <w:lvl w:ilvl="0" w:tplc="0809000F">
+      <w:start w:val="1"/>
+      <w:numFmt w:val="decimal"/>
+      <w:lvlText w:val="%1."/>
+      <w:lvlJc w:val="left"/>
+      <w:pPr>
+        <w:ind w:left="720" w:hanging="360"/>
+      </w:pPr>
+      <w:rPr>
+        <w:rFonts w:hint="default"/>
+      </w:rPr>
+    </w:lvl>
+    <w:lvl w:ilvl="1" w:tplc="08090019" w:tentative="1">
+      <w:start w:val="1"/>
+      <w:numFmt w:val="lowerLetter"/>
+      <w:lvlText w:val="%2."/>
+      <w:lvlJc w:val="left"/>
+      <w:pPr>
+        <w:ind w:left="1440" w:hanging="360"/>
+      </w:pPr>
+    </w:lvl>
+    <w:lvl w:ilvl="2" w:tplc="0809001B" w:tentative="1">
+      <w:start w:val="1"/>
+      <w:numFmt w:val="lowerRoman"/>
+      <w:lvlText w:val="%3."/>
+      <w:lvlJc w:val="right"/>
+      <w:pPr>
+        <w:ind w:left="2160" w:hanging="180"/>
+      </w:pPr>
+    </w:lvl>
+    <w:lvl w:ilvl="3" w:tplc="0809000F" w:tentative="1">
+      <w:start w:val="1"/>
+      <w:numFmt w:val="decimal"/>
+      <w:lvlText w:val="%4."/>
+      <w:lvlJc w:val="left"/>
+      <w:pPr>
+        <w:ind w:left="2880" w:hanging="360"/>
+      </w:pPr>
+    </w:lvl>
+    <w:lvl w:ilvl="4" w:tplc="08090019" w:tentative="1">
+      <w:start w:val="1"/>
+      <w:numFmt w:val="lowerLetter"/>
+      <w:lvlText w:val="%5."/>
+      <w:lvlJc w:val="left"/>
+      <w:pPr>
+        <w:ind w:left="3600" w:hanging="360"/>
+      </w:pPr>
+    </w:lvl>
+    <w:lvl w:ilvl="5" w:tplc="0809001B" w:tentative="1">
+      <w:start w:val="1"/>
+      <w:numFmt w:val="lowerRoman"/>
+      <w:lvlText w:val="%6."/>
+      <w:lvlJc w:val="right"/>
+      <w:pPr>
+        <w:ind w:left="4320" w:hanging="180"/>
+      </w:pPr>
+    </w:lvl>
+    <w:lvl w:ilvl="6" w:tplc="0809000F" w:tentative="1">
+      <w:start w:val="1"/>
+      <w:numFmt w:val="decimal"/>
+      <w:lvlText w:val="%7."/>
+      <w:lvlJc w:val="left"/>
+      <w:pPr>
+        <w:ind w:left="5040" w:hanging="360"/>
+      </w:pPr>
+    </w:lvl>
+    <w:lvl w:ilvl="7" w:tplc="08090019" w:tentative="1">
+      <w:start w:val="1"/>
+      <w:numFmt w:val="lowerLetter"/>
+      <w:lvlText w:val="%8."/>
+      <w:lvlJc w:val="left"/>
+      <w:pPr>
+        <w:ind w:left="5760" w:hanging="360"/>
+      </w:pPr>
+    </w:lvl>
+    <w:lvl w:ilvl="8" w:tplc="0809001B" w:tentative="1">
+      <w:start w:val="1"/>
+      <w:numFmt w:val="lowerRoman"/>
+      <w:lvlText w:val="%9."/>
+      <w:lvlJc w:val="right"/>
+      <w:pPr>
+        <w:ind w:left="6480" w:hanging="180"/>
+      </w:pPr>
+    </w:lvl>
+  </w:abstractNum>
+  <w:abstractNum w:abstractNumId="16" w15:restartNumberingAfterBreak="0">
+    <w:nsid w:val="65F95091"/>
+    <w:multiLevelType w:val="hybridMultilevel"/>
+    <w:tmpl w:val="0D969F18"/>
+    <w:lvl w:ilvl="0" w:tplc="7E842D74">
+      <w:start w:val="1"/>
+      <w:numFmt w:val="bullet"/>
+      <w:lvlText w:val="-"/>
+      <w:lvlJc w:val="left"/>
+      <w:pPr>
+        <w:ind w:left="1080" w:hanging="360"/>
+      </w:pPr>
+      <w:rPr>
+        <w:rFonts w:ascii="Arial" w:eastAsiaTheme="minorHAnsi" w:hAnsi="Arial" w:cs="Arial" w:hint="default"/>
+      </w:rPr>
+    </w:lvl>
+    <w:lvl w:ilvl="1" w:tplc="08090003" w:tentative="1">
+      <w:start w:val="1"/>
+      <w:numFmt w:val="bullet"/>
+      <w:lvlText w:val="o"/>
+      <w:lvlJc w:val="left"/>
+      <w:pPr>
+        <w:ind w:left="1800" w:hanging="360"/>
+      </w:pPr>
+      <w:rPr>
+        <w:rFonts w:ascii="Courier New" w:hAnsi="Courier New" w:cs="Courier New" w:hint="default"/>
+      </w:rPr>
+    </w:lvl>
+    <w:lvl w:ilvl="2" w:tplc="08090005" w:tentative="1">
+      <w:start w:val="1"/>
+      <w:numFmt w:val="bullet"/>
+      <w:lvlText w:val=""/>
+      <w:lvlJc w:val="left"/>
+      <w:pPr>
+        <w:ind w:left="2520" w:hanging="360"/>
+      </w:pPr>
+      <w:rPr>
+        <w:rFonts w:ascii="Wingdings" w:hAnsi="Wingdings" w:hint="default"/>
+      </w:rPr>
+    </w:lvl>
+    <w:lvl w:ilvl="3" w:tplc="08090001" w:tentative="1">
+      <w:start w:val="1"/>
+      <w:numFmt w:val="bullet"/>
+      <w:lvlText w:val=""/>
+      <w:lvlJc w:val="left"/>
+      <w:pPr>
+        <w:ind w:left="3240" w:hanging="360"/>
+      </w:pPr>
+      <w:rPr>
+        <w:rFonts w:ascii="Symbol" w:hAnsi="Symbol" w:hint="default"/>
+      </w:rPr>
+    </w:lvl>
+    <w:lvl w:ilvl="4" w:tplc="08090003" w:tentative="1">
+      <w:start w:val="1"/>
+      <w:numFmt w:val="bullet"/>
+      <w:lvlText w:val="o"/>
+      <w:lvlJc w:val="left"/>
+      <w:pPr>
+        <w:ind w:left="3960" w:hanging="360"/>
+      </w:pPr>
+      <w:rPr>
+        <w:rFonts w:ascii="Courier New" w:hAnsi="Courier New" w:cs="Courier New" w:hint="default"/>
+      </w:rPr>
+    </w:lvl>
+    <w:lvl w:ilvl="5" w:tplc="08090005" w:tentative="1">
+      <w:start w:val="1"/>
+      <w:numFmt w:val="bullet"/>
+      <w:lvlText w:val=""/>
+      <w:lvlJc w:val="left"/>
+      <w:pPr>
+        <w:ind w:left="4680" w:hanging="360"/>
+      </w:pPr>
+      <w:rPr>
+        <w:rFonts w:ascii="Wingdings" w:hAnsi="Wingdings" w:hint="default"/>
+      </w:rPr>
+    </w:lvl>
+    <w:lvl w:ilvl="6" w:tplc="08090001" w:tentative="1">
+      <w:start w:val="1"/>
+      <w:numFmt w:val="bullet"/>
+      <w:lvlText w:val=""/>
+      <w:lvlJc w:val="left"/>
+      <w:pPr>
+        <w:ind w:left="5400" w:hanging="360"/>
+      </w:pPr>
+      <w:rPr>
+        <w:rFonts w:ascii="Symbol" w:hAnsi="Symbol" w:hint="default"/>
+      </w:rPr>
+    </w:lvl>
+    <w:lvl w:ilvl="7" w:tplc="08090003" w:tentative="1">
+      <w:start w:val="1"/>
+      <w:numFmt w:val="bullet"/>
+      <w:lvlText w:val="o"/>
+      <w:lvlJc w:val="left"/>
+      <w:pPr>
+        <w:ind w:left="6120" w:hanging="360"/>
+      </w:pPr>
+      <w:rPr>
+        <w:rFonts w:ascii="Courier New" w:hAnsi="Courier New" w:cs="Courier New" w:hint="default"/>
+      </w:rPr>
+    </w:lvl>
+    <w:lvl w:ilvl="8" w:tplc="08090005" w:tentative="1">
+      <w:start w:val="1"/>
+      <w:numFmt w:val="bullet"/>
+      <w:lvlText w:val=""/>
+      <w:lvlJc w:val="left"/>
+      <w:pPr>
+        <w:ind w:left="6840" w:hanging="360"/>
+      </w:pPr>
+      <w:rPr>
+        <w:rFonts w:ascii="Wingdings" w:hAnsi="Wingdings" w:hint="default"/>
+      </w:rPr>
+    </w:lvl>
+  </w:abstractNum>
+  <w:abstractNum w:abstractNumId="17" w15:restartNumberingAfterBreak="0">
+    <w:nsid w:val="7FC57DD5"/>
+    <w:multiLevelType w:val="hybridMultilevel"/>
+    <w:tmpl w:val="4F0628E8"/>
+    <w:lvl w:ilvl="0" w:tplc="17883338">
+      <w:start w:val="1"/>
+      <w:numFmt w:val="decimal"/>
+      <w:lvlText w:val="%1."/>
+      <w:lvlJc w:val="left"/>
+      <w:pPr>
+        <w:ind w:left="1080" w:hanging="360"/>
+      </w:pPr>
+      <w:rPr>
+        <w:rFonts w:hint="default"/>
+      </w:rPr>
+    </w:lvl>
+    <w:lvl w:ilvl="1" w:tplc="08090019" w:tentative="1">
+      <w:start w:val="1"/>
+      <w:numFmt w:val="lowerLetter"/>
+      <w:lvlText w:val="%2."/>
+      <w:lvlJc w:val="left"/>
+      <w:pPr>
+        <w:ind w:left="1800" w:hanging="360"/>
+      </w:pPr>
+    </w:lvl>
+    <w:lvl w:ilvl="2" w:tplc="0809001B" w:tentative="1">
+      <w:start w:val="1"/>
+      <w:numFmt w:val="lowerRoman"/>
+      <w:lvlText w:val="%3."/>
+      <w:lvlJc w:val="right"/>
+      <w:pPr>
+        <w:ind w:left="2520" w:hanging="180"/>
+      </w:pPr>
+    </w:lvl>
+    <w:lvl w:ilvl="3" w:tplc="0809000F" w:tentative="1">
+      <w:start w:val="1"/>
+      <w:numFmt w:val="decimal"/>
+      <w:lvlText w:val="%4."/>
+      <w:lvlJc w:val="left"/>
+      <w:pPr>
+        <w:ind w:left="3240" w:hanging="360"/>
+      </w:pPr>
+    </w:lvl>
+    <w:lvl w:ilvl="4" w:tplc="08090019" w:tentative="1">
+      <w:start w:val="1"/>
+      <w:numFmt w:val="lowerLetter"/>
+      <w:lvlText w:val="%5."/>
+      <w:lvlJc w:val="left"/>
+      <w:pPr>
+        <w:ind w:left="3960" w:hanging="360"/>
+      </w:pPr>
+    </w:lvl>
+    <w:lvl w:ilvl="5" w:tplc="0809001B" w:tentative="1">
+      <w:start w:val="1"/>
+      <w:numFmt w:val="lowerRoman"/>
+      <w:lvlText w:val="%6."/>
+      <w:lvlJc w:val="right"/>
+      <w:pPr>
+        <w:ind w:left="4680" w:hanging="180"/>
+      </w:pPr>
+    </w:lvl>
+    <w:lvl w:ilvl="6" w:tplc="0809000F" w:tentative="1">
+      <w:start w:val="1"/>
+      <w:numFmt w:val="decimal"/>
+      <w:lvlText w:val="%7."/>
+      <w:lvlJc w:val="left"/>
+      <w:pPr>
+        <w:ind w:left="5400" w:hanging="360"/>
+      </w:pPr>
+    </w:lvl>
+    <w:lvl w:ilvl="7" w:tplc="08090019" w:tentative="1">
+      <w:start w:val="1"/>
+      <w:numFmt w:val="lowerLetter"/>
+      <w:lvlText w:val="%8."/>
+      <w:lvlJc w:val="left"/>
+      <w:pPr>
+        <w:ind w:left="6120" w:hanging="360"/>
+      </w:pPr>
+    </w:lvl>
+    <w:lvl w:ilvl="8" w:tplc="0809001B" w:tentative="1">
+      <w:start w:val="1"/>
+      <w:numFmt w:val="lowerRoman"/>
+      <w:lvlText w:val="%9."/>
+      <w:lvlJc w:val="right"/>
+      <w:pPr>
+        <w:ind w:left="6840" w:hanging="180"/>
+      </w:pPr>
+    </w:lvl>
+  </w:abstractNum>
+  <w:num w:numId="1">
+    <w:abstractNumId w:val="9"/>
+  </w:num>
+  <w:num w:numId="2">
+    <w:abstractNumId w:val="7"/>
+  </w:num>
+  <w:num w:numId="3">
+    <w:abstractNumId w:val="4"/>
+  </w:num>
+  <w:num w:numId="4">
+    <w:abstractNumId w:val="11"/>
+  </w:num>
+  <w:num w:numId="5">
+    <w:abstractNumId w:val="8"/>
+  </w:num>
+  <w:num w:numId="6">
+    <w:abstractNumId w:val="1"/>
+  </w:num>
+  <w:num w:numId="7">
+    <w:abstractNumId w:val="16"/>
+  </w:num>
+  <w:num w:numId="8">
+    <w:abstractNumId w:val="3"/>
+  </w:num>
+  <w:num w:numId="9">
+    <w:abstractNumId w:val="14"/>
+  </w:num>
+  <w:num w:numId="10">
+    <w:abstractNumId w:val="2"/>
+  </w:num>
+  <w:num w:numId="11">
+    <w:abstractNumId w:val="13"/>
+  </w:num>
+  <w:num w:numId="12">
+    <w:abstractNumId w:val="17"/>
+  </w:num>
+  <w:num w:numId="13">
+    <w:abstractNumId w:val="6"/>
+  </w:num>
+  <w:num w:numId="14">
+    <w:abstractNumId w:val="12"/>
+  </w:num>
+  <w:num w:numId="15">
+    <w:abstractNumId w:val="15"/>
+  </w:num>
+  <w:num w:numId="16">
+    <w:abstractNumId w:val="10"/>
+  </w:num>
+  <w:num w:numId="17">
+    <w:abstractNumId w:val="5"/>
+  </w:num>
+  <w:num w:numId="18">
+    <w:abstractNumId w:val="0"/>
+  </w:num>
+</w:numbering>
 </file>
 
 <file path=word/styles.xml><?xml version="1.0" encoding="utf-8"?>
@@ -2619,6 +10151,11 @@
   <w:style w:type="paragraph" w:default="1" w:styleId="Normal">
     <w:name w:val="Normal"/>
     <w:qFormat/>
+    <w:rsid w:val="00C20F4B"/>
+    <w:rPr>
+      <w:rFonts w:ascii="Arial" w:hAnsi="Arial"/>
+      <w:sz w:val="24"/>
+    </w:rPr>
   </w:style>
   <w:style w:type="paragraph" w:styleId="Heading1">
     <w:name w:val="heading 1"/>
@@ -2627,7 +10164,7 @@
     <w:link w:val="Heading1Char"/>
     <w:uiPriority w:val="9"/>
     <w:qFormat/>
-    <w:rsid w:val="0075454F"/>
+    <w:rsid w:val="00473CCB"/>
     <w:pPr>
       <w:keepNext/>
       <w:keepLines/>
@@ -2635,8 +10172,8 @@
       <w:outlineLvl w:val="0"/>
     </w:pPr>
     <w:rPr>
-      <w:rFonts w:asciiTheme="majorHAnsi" w:eastAsiaTheme="majorEastAsia" w:hAnsiTheme="majorHAnsi" w:cstheme="majorBidi"/>
-      <w:color w:val="2F5496" w:themeColor="accent1" w:themeShade="BF"/>
+      <w:rFonts w:eastAsiaTheme="majorEastAsia" w:cstheme="majorBidi"/>
+      <w:b/>
       <w:sz w:val="32"/>
       <w:szCs w:val="32"/>
     </w:rPr>
@@ -2649,7 +10186,7 @@
     <w:uiPriority w:val="9"/>
     <w:unhideWhenUsed/>
     <w:qFormat/>
-    <w:rsid w:val="0075454F"/>
+    <w:rsid w:val="00473CCB"/>
     <w:pPr>
       <w:keepNext/>
       <w:keepLines/>
@@ -2657,9 +10194,9 @@
       <w:outlineLvl w:val="1"/>
     </w:pPr>
     <w:rPr>
-      <w:rFonts w:asciiTheme="majorHAnsi" w:eastAsiaTheme="majorEastAsia" w:hAnsiTheme="majorHAnsi" w:cstheme="majorBidi"/>
-      <w:color w:val="2F5496" w:themeColor="accent1" w:themeShade="BF"/>
-      <w:sz w:val="26"/>
+      <w:rFonts w:eastAsiaTheme="majorEastAsia" w:cstheme="majorBidi"/>
+      <w:b/>
+      <w:sz w:val="28"/>
       <w:szCs w:val="26"/>
     </w:rPr>
   </w:style>
@@ -2671,7 +10208,7 @@
     <w:uiPriority w:val="9"/>
     <w:unhideWhenUsed/>
     <w:qFormat/>
-    <w:rsid w:val="0075454F"/>
+    <w:rsid w:val="00473CCB"/>
     <w:pPr>
       <w:keepNext/>
       <w:keepLines/>
@@ -2679,10 +10216,10 @@
       <w:outlineLvl w:val="2"/>
     </w:pPr>
     <w:rPr>
-      <w:rFonts w:asciiTheme="majorHAnsi" w:eastAsiaTheme="majorEastAsia" w:hAnsiTheme="majorHAnsi" w:cstheme="majorBidi"/>
-      <w:color w:val="1F3763" w:themeColor="accent1" w:themeShade="7F"/>
-      <w:sz w:val="24"/>
+      <w:rFonts w:eastAsiaTheme="majorEastAsia" w:cstheme="majorBidi"/>
+      <w:b/>
       <w:szCs w:val="24"/>
+      <w:u w:val="single"/>
     </w:rPr>
   </w:style>
   <w:style w:type="character" w:default="1" w:styleId="DefaultParagraphFont">
@@ -2786,10 +10323,10 @@
     <w:basedOn w:val="DefaultParagraphFont"/>
     <w:link w:val="Heading1"/>
     <w:uiPriority w:val="9"/>
-    <w:rsid w:val="0075454F"/>
+    <w:rsid w:val="00473CCB"/>
     <w:rPr>
-      <w:rFonts w:asciiTheme="majorHAnsi" w:eastAsiaTheme="majorEastAsia" w:hAnsiTheme="majorHAnsi" w:cstheme="majorBidi"/>
-      <w:color w:val="2F5496" w:themeColor="accent1" w:themeShade="BF"/>
+      <w:rFonts w:ascii="Arial" w:eastAsiaTheme="majorEastAsia" w:hAnsi="Arial" w:cstheme="majorBidi"/>
+      <w:b/>
       <w:sz w:val="32"/>
       <w:szCs w:val="32"/>
     </w:rPr>
@@ -2814,11 +10351,11 @@
     <w:basedOn w:val="DefaultParagraphFont"/>
     <w:link w:val="Heading2"/>
     <w:uiPriority w:val="9"/>
-    <w:rsid w:val="0075454F"/>
+    <w:rsid w:val="00473CCB"/>
     <w:rPr>
-      <w:rFonts w:asciiTheme="majorHAnsi" w:eastAsiaTheme="majorEastAsia" w:hAnsiTheme="majorHAnsi" w:cstheme="majorBidi"/>
-      <w:color w:val="2F5496" w:themeColor="accent1" w:themeShade="BF"/>
-      <w:sz w:val="26"/>
+      <w:rFonts w:ascii="Arial" w:eastAsiaTheme="majorEastAsia" w:hAnsi="Arial" w:cstheme="majorBidi"/>
+      <w:b/>
+      <w:sz w:val="28"/>
       <w:szCs w:val="26"/>
     </w:rPr>
   </w:style>
@@ -2827,12 +10364,13 @@
     <w:basedOn w:val="DefaultParagraphFont"/>
     <w:link w:val="Heading3"/>
     <w:uiPriority w:val="9"/>
-    <w:rsid w:val="0075454F"/>
+    <w:rsid w:val="00473CCB"/>
     <w:rPr>
-      <w:rFonts w:asciiTheme="majorHAnsi" w:eastAsiaTheme="majorEastAsia" w:hAnsiTheme="majorHAnsi" w:cstheme="majorBidi"/>
-      <w:color w:val="1F3763" w:themeColor="accent1" w:themeShade="7F"/>
+      <w:rFonts w:ascii="Arial" w:eastAsiaTheme="majorEastAsia" w:hAnsi="Arial" w:cstheme="majorBidi"/>
+      <w:b/>
       <w:sz w:val="24"/>
       <w:szCs w:val="24"/>
+      <w:u w:val="single"/>
     </w:rPr>
   </w:style>
   <w:style w:type="paragraph" w:styleId="TOC1">
@@ -2883,6 +10421,78 @@
       <w:color w:val="0563C1" w:themeColor="hyperlink"/>
       <w:u w:val="single"/>
     </w:rPr>
+  </w:style>
+  <w:style w:type="table" w:styleId="TableGrid">
+    <w:name w:val="Table Grid"/>
+    <w:basedOn w:val="TableNormal"/>
+    <w:uiPriority w:val="39"/>
+    <w:rsid w:val="00681F6E"/>
+    <w:pPr>
+      <w:spacing w:after="0" w:line="240" w:lineRule="auto"/>
+    </w:pPr>
+    <w:tblPr>
+      <w:tblBorders>
+        <w:top w:val="single" w:sz="4" w:space="0" w:color="auto"/>
+        <w:left w:val="single" w:sz="4" w:space="0" w:color="auto"/>
+        <w:bottom w:val="single" w:sz="4" w:space="0" w:color="auto"/>
+        <w:right w:val="single" w:sz="4" w:space="0" w:color="auto"/>
+        <w:insideH w:val="single" w:sz="4" w:space="0" w:color="auto"/>
+        <w:insideV w:val="single" w:sz="4" w:space="0" w:color="auto"/>
+      </w:tblBorders>
+    </w:tblPr>
+  </w:style>
+  <w:style w:type="paragraph" w:styleId="Bibliography">
+    <w:name w:val="Bibliography"/>
+    <w:basedOn w:val="Normal"/>
+    <w:next w:val="Normal"/>
+    <w:uiPriority w:val="37"/>
+    <w:unhideWhenUsed/>
+    <w:rsid w:val="00FE251C"/>
+    <w:pPr>
+      <w:spacing w:after="0" w:line="480" w:lineRule="auto"/>
+      <w:ind w:left="720" w:hanging="720"/>
+    </w:pPr>
+  </w:style>
+  <w:style w:type="paragraph" w:styleId="Caption">
+    <w:name w:val="caption"/>
+    <w:basedOn w:val="Normal"/>
+    <w:next w:val="Normal"/>
+    <w:uiPriority w:val="35"/>
+    <w:unhideWhenUsed/>
+    <w:qFormat/>
+    <w:rsid w:val="00880A0D"/>
+    <w:pPr>
+      <w:spacing w:after="200" w:line="240" w:lineRule="auto"/>
+    </w:pPr>
+    <w:rPr>
+      <w:i/>
+      <w:iCs/>
+      <w:color w:val="44546A" w:themeColor="text2"/>
+      <w:sz w:val="18"/>
+      <w:szCs w:val="18"/>
+    </w:rPr>
+  </w:style>
+  <w:style w:type="paragraph" w:styleId="TableofFigures">
+    <w:name w:val="table of figures"/>
+    <w:basedOn w:val="Normal"/>
+    <w:next w:val="Normal"/>
+    <w:uiPriority w:val="99"/>
+    <w:unhideWhenUsed/>
+    <w:rsid w:val="006F2E59"/>
+    <w:pPr>
+      <w:spacing w:after="0"/>
+    </w:pPr>
+  </w:style>
+  <w:style w:type="paragraph" w:styleId="ListParagraph">
+    <w:name w:val="List Paragraph"/>
+    <w:basedOn w:val="Normal"/>
+    <w:uiPriority w:val="34"/>
+    <w:qFormat/>
+    <w:rsid w:val="00390ECA"/>
+    <w:pPr>
+      <w:ind w:left="720"/>
+      <w:contextualSpacing/>
+    </w:pPr>
   </w:style>
 </w:styles>
 </file>
@@ -3155,7 +10765,7 @@
   <CompanyAddress/>
   <CompanyPhone/>
   <CompanyFax/>
-  <CompanyEmail>40329070</CompanyEmail>
+  <CompanyEmail/>
 </CoverPageProperties>
 </file>
 
@@ -3172,7 +10782,7 @@
 </file>
 
 <file path=customXml/itemProps2.xml><?xml version="1.0" encoding="utf-8"?>
-<ds:datastoreItem xmlns:ds="http://schemas.openxmlformats.org/officeDocument/2006/customXml" ds:itemID="{594BCE81-3BAF-4987-A91E-D06FD1A67703}">
+<ds:datastoreItem xmlns:ds="http://schemas.openxmlformats.org/officeDocument/2006/customXml" ds:itemID="{3DD40E68-9312-4A0C-A706-D65128ED2544}">
   <ds:schemaRefs>
     <ds:schemaRef ds:uri="http://schemas.openxmlformats.org/officeDocument/2006/bibliography"/>
   </ds:schemaRefs>
